--- a/绪论.docx
+++ b/绪论.docx
@@ -1,14 +1,11 @@
 
 <file path=word/document.xml><?xml version="1.0" encoding="utf-8"?>
-<w:document xmlns:wpc="http://schemas.microsoft.com/office/word/2010/wordprocessingCanvas" xmlns:cx="http://schemas.microsoft.com/office/drawing/2014/chartex" xmlns:mc="http://schemas.openxmlformats.org/markup-compatibility/2006" xmlns:o="urn:schemas-microsoft-com:office:office" xmlns:r="http://schemas.openxmlformats.org/officeDocument/2006/relationships" xmlns:m="http://schemas.openxmlformats.org/officeDocument/2006/math" xmlns:v="urn:schemas-microsoft-com:vml" xmlns:wp14="http://schemas.microsoft.com/office/word/2010/wordprocessingDrawing" xmlns:wp="http://schemas.openxmlformats.org/drawingml/2006/wordprocessingDrawing" xmlns:w10="urn:schemas-microsoft-com:office:word" xmlns:w="http://schemas.openxmlformats.org/wordprocessingml/2006/main" xmlns:w14="http://schemas.microsoft.com/office/word/2010/wordml" xmlns:w15="http://schemas.microsoft.com/office/word/2012/wordml" xmlns:w16se="http://schemas.microsoft.com/office/word/2015/wordml/symex" xmlns:wpg="http://schemas.microsoft.com/office/word/2010/wordprocessingGroup" xmlns:wpi="http://schemas.microsoft.com/office/word/2010/wordprocessingInk" xmlns:wne="http://schemas.microsoft.com/office/word/2006/wordml" xmlns:wps="http://schemas.microsoft.com/office/word/2010/wordprocessingShape" mc:Ignorable="w14 w15 w16se wp14">
+<w:document xmlns:wpc="http://schemas.microsoft.com/office/word/2010/wordprocessingCanvas" xmlns:mc="http://schemas.openxmlformats.org/markup-compatibility/2006" xmlns:o="urn:schemas-microsoft-com:office:office" xmlns:r="http://schemas.openxmlformats.org/officeDocument/2006/relationships" xmlns:m="http://schemas.openxmlformats.org/officeDocument/2006/math" xmlns:v="urn:schemas-microsoft-com:vml" xmlns:wp14="http://schemas.microsoft.com/office/word/2010/wordprocessingDrawing" xmlns:wp="http://schemas.openxmlformats.org/drawingml/2006/wordprocessingDrawing" xmlns:w10="urn:schemas-microsoft-com:office:word" xmlns:w="http://schemas.openxmlformats.org/wordprocessingml/2006/main" xmlns:w14="http://schemas.microsoft.com/office/word/2010/wordml" xmlns:wpg="http://schemas.microsoft.com/office/word/2010/wordprocessingGroup" xmlns:wpi="http://schemas.microsoft.com/office/word/2010/wordprocessingInk" xmlns:wne="http://schemas.microsoft.com/office/word/2006/wordml" xmlns:wps="http://schemas.microsoft.com/office/word/2010/wordprocessingShape" mc:Ignorable="w14 wp14">
   <w:body>
     <w:p>
       <w:pPr>
         <w:pStyle w:val="1"/>
         <w:ind w:firstLine="361"/>
-        <w:rPr>
-          <w:rFonts w:hint="eastAsia"/>
-        </w:rPr>
       </w:pPr>
       <w:r>
         <w:rPr>
@@ -22,15 +19,18 @@
         <w:pStyle w:val="2"/>
         <w:spacing w:before="78" w:after="78"/>
         <w:ind w:firstLine="361"/>
-        <w:rPr>
-          <w:rFonts w:hint="eastAsia"/>
-        </w:rPr>
       </w:pPr>
       <w:r>
         <w:rPr>
           <w:rFonts w:hint="eastAsia"/>
         </w:rPr>
-        <w:t>教学研究现状</w:t>
+        <w:t>云总机</w:t>
+      </w:r>
+      <w:r>
+        <w:rPr>
+          <w:rFonts w:hint="eastAsia"/>
+        </w:rPr>
+        <w:t>研究现状</w:t>
       </w:r>
     </w:p>
     <w:p>
@@ -44,165 +44,96 @@
         <w:rPr>
           <w:rFonts w:hint="eastAsia"/>
         </w:rPr>
-        <w:t>进入</w:t>
-      </w:r>
-      <w:r>
-        <w:rPr>
-          <w:rFonts w:hint="eastAsia"/>
-        </w:rPr>
-        <w:t>21</w:t>
-      </w:r>
-      <w:r>
-        <w:rPr>
-          <w:rFonts w:hint="eastAsia"/>
-        </w:rPr>
-        <w:t>世纪后，我国以基础教育课程改革为重要标志，新一轮的课程改革正在如火如荼的进行。在我国中小学课堂教育中，传统课堂占据主导地位，所谓传统课堂就是大家所熟悉的“五段教学法”：组织教学、复习旧课、讲解新课、巩固新课、布置作业。大量事实表明，以教师为中心，教师依靠一张嘴、一只粉笔单向传输知识</w:t>
-      </w:r>
-      <w:r>
-        <w:rPr>
-          <w:rFonts w:hint="eastAsia"/>
-        </w:rPr>
-        <w:t>［</w:t>
-      </w:r>
-      <w:r>
-        <w:rPr>
-          <w:rFonts w:hint="eastAsia"/>
-        </w:rPr>
-        <w:t>1-4</w:t>
-      </w:r>
-      <w:r>
-        <w:rPr>
-          <w:rFonts w:hint="eastAsia"/>
-        </w:rPr>
-        <w:t>］</w:t>
-      </w:r>
-      <w:r>
-        <w:rPr>
-          <w:rFonts w:hint="eastAsia"/>
-        </w:rPr>
-        <w:t>。传统教学片面强调教师的“教”，形成了以教师为主体</w:t>
-      </w:r>
-      <w:bookmarkStart w:id="0" w:name="_GoBack"/>
-      <w:bookmarkEnd w:id="0"/>
-      <w:r>
-        <w:rPr>
-          <w:rFonts w:hint="eastAsia"/>
-        </w:rPr>
-        <w:t>的教学关系，使得学生丧失了主体地位。从学生的角度来看，学生被动接受知识，只能跟随教师学，复制教师讲授的内容，致使大多数学生逐渐养成一种不爱问</w:t>
-      </w:r>
-      <w:r>
-        <w:rPr>
-          <w:rFonts w:hint="eastAsia"/>
-        </w:rPr>
-        <w:t xml:space="preserve"> </w:t>
-      </w:r>
-      <w:r>
-        <w:rPr>
-          <w:rFonts w:hint="eastAsia"/>
-        </w:rPr>
-        <w:t>“为什么”，从而导致学生盲目崇拜书本和教师。这种学习方法不仅束缚了学生的思维发展，也使学生学习的主动性、自主性和创造性渐渐丧失，甚至被迫学生，根本不会体会到学习的快乐</w:t>
-      </w:r>
-      <w:r>
-        <w:rPr>
-          <w:rFonts w:hint="eastAsia"/>
-        </w:rPr>
-        <w:t>［</w:t>
-      </w:r>
-      <w:r>
-        <w:rPr>
-          <w:rFonts w:hint="eastAsia"/>
-        </w:rPr>
-        <w:t>5</w:t>
-      </w:r>
-      <w:r>
-        <w:rPr>
-          <w:rFonts w:hint="eastAsia"/>
-        </w:rPr>
-        <w:t>］</w:t>
-      </w:r>
-      <w:r>
-        <w:rPr>
-          <w:rFonts w:hint="eastAsia"/>
-        </w:rPr>
-        <w:t>。为了顺应时代的发展，教育部发布了《教育信息化十年发展规划</w:t>
-      </w:r>
-      <w:r>
-        <w:rPr>
-          <w:rFonts w:hint="eastAsia"/>
-        </w:rPr>
-        <w:t>(2011</w:t>
-      </w:r>
-      <w:r>
-        <w:rPr>
-          <w:rFonts w:hint="eastAsia"/>
-        </w:rPr>
-        <w:t>—</w:t>
-      </w:r>
-      <w:r>
-        <w:rPr>
-          <w:rFonts w:hint="eastAsia"/>
-        </w:rPr>
-        <w:t xml:space="preserve">2020 </w:t>
-      </w:r>
-      <w:r>
-        <w:rPr>
-          <w:rFonts w:hint="eastAsia"/>
-        </w:rPr>
-        <w:t>年</w:t>
-      </w:r>
-      <w:r>
-        <w:rPr>
-          <w:rFonts w:hint="eastAsia"/>
-        </w:rPr>
-        <w:t>)</w:t>
-      </w:r>
-      <w:r>
-        <w:rPr>
-          <w:rFonts w:hint="eastAsia"/>
-        </w:rPr>
-        <w:t>》（以下简称《规划》）。《规划》首先揭示出我国教育资源建设中存在的不足：“必须清醒地认识到，加快推进教育信息化还面临诸多的困难和挑战，数字教育资源共建共享的有效机制尚未形成，优质教育资源尤其匮乏……”基于此现状，《规划》提出了接下来的发展目标是：“到</w:t>
-      </w:r>
-      <w:r>
-        <w:rPr>
-          <w:rFonts w:hint="eastAsia"/>
-        </w:rPr>
-        <w:t xml:space="preserve"> 2020 </w:t>
-      </w:r>
-      <w:r>
-        <w:rPr>
-          <w:rFonts w:hint="eastAsia"/>
-        </w:rPr>
-        <w:t>年，基本建成人人可享有优质教育资源的信息化学习环境。各级各类教育的数字资源日趋丰富并得到广泛共享，优质教育资源公共服务平台逐步建立，政府引导、多方参与、共建共享的资源建设机制不断完善，数字鸿沟显著缩小，人人可享有优质教育资源的信息化环境基本形成</w:t>
-      </w:r>
-      <w:r>
-        <w:rPr>
-          <w:rFonts w:hint="eastAsia"/>
-        </w:rPr>
-        <w:t>［</w:t>
-      </w:r>
-      <w:r>
-        <w:rPr>
-          <w:rFonts w:hint="eastAsia"/>
-        </w:rPr>
-        <w:t>6</w:t>
-      </w:r>
-      <w:r>
-        <w:rPr>
-          <w:rFonts w:hint="eastAsia"/>
-        </w:rPr>
-        <w:t>］</w:t>
-      </w:r>
-      <w:r>
-        <w:rPr>
-          <w:rFonts w:hint="eastAsia"/>
-        </w:rPr>
-        <w:t>。”</w:t>
-      </w:r>
-      <w:r>
-        <w:rPr>
-          <w:rFonts w:hint="eastAsia"/>
-        </w:rPr>
-        <w:t xml:space="preserve"> </w:t>
+        <w:t>目前，互联网的接入成本日益降低，移动互联网速度越来越快，政企客户在建设语音门户以及跨区域部署企业内部通信时，更倾向于运用数字语音的统一通信方式。通过租用运营商线路和</w:t>
+      </w:r>
+      <w:r>
+        <w:rPr>
+          <w:rFonts w:hint="eastAsia"/>
+        </w:rPr>
+        <w:t>小交换机</w:t>
+      </w:r>
+      <w:r>
+        <w:rPr>
+          <w:rFonts w:hint="eastAsia"/>
+        </w:rPr>
+        <w:t>，</w:t>
+      </w:r>
+      <w:r>
+        <w:rPr>
+          <w:rFonts w:hint="eastAsia"/>
+        </w:rPr>
+        <w:t>企业</w:t>
+      </w:r>
+      <w:r>
+        <w:rPr>
+          <w:rFonts w:hint="eastAsia"/>
+        </w:rPr>
+        <w:t>搭建语音门户和通信网络的</w:t>
+      </w:r>
+      <w:r>
+        <w:rPr>
+          <w:rFonts w:hint="eastAsia"/>
+        </w:rPr>
+        <w:t>途径</w:t>
+      </w:r>
+      <w:r>
+        <w:rPr>
+          <w:rFonts w:hint="eastAsia"/>
+        </w:rPr>
+        <w:t>也逐渐呈现外包趋势</w:t>
+      </w:r>
+      <w:r>
+        <w:rPr>
+          <w:rFonts w:hint="eastAsia"/>
+        </w:rPr>
+        <w:t>。</w:t>
+      </w:r>
+      <w:r>
+        <w:rPr>
+          <w:rFonts w:hint="eastAsia"/>
+        </w:rPr>
+        <w:t>由运营商提供</w:t>
+      </w:r>
+      <w:r>
+        <w:rPr>
+          <w:rFonts w:hint="eastAsia"/>
+        </w:rPr>
+        <w:t>语音门户和通信网络的</w:t>
+      </w:r>
+      <w:r>
+        <w:rPr>
+          <w:rFonts w:hint="eastAsia"/>
+        </w:rPr>
+        <w:t>整体解决方案</w:t>
+      </w:r>
+      <w:r>
+        <w:rPr>
+          <w:rFonts w:hint="eastAsia"/>
+        </w:rPr>
+        <w:t>，</w:t>
+      </w:r>
+      <w:r>
+        <w:rPr>
+          <w:rFonts w:hint="eastAsia"/>
+        </w:rPr>
+        <w:t>企业通过租用资源来使用的方式已被广泛认识和接受。</w:t>
+      </w:r>
+    </w:p>
+    <w:p>
+      <w:pPr>
+        <w:ind w:firstLine="360"/>
+      </w:pPr>
+      <w:r>
+        <w:rPr>
+          <w:rFonts w:hint="eastAsia"/>
+        </w:rPr>
+        <w:t>当前市场背景下，云总机出现了。它可以为政企提供统一的语音门户和通信，可随时随地提供内部通信和外部通信服务，具有跨</w:t>
+      </w:r>
+      <w:r>
+        <w:rPr>
+          <w:rFonts w:hint="eastAsia"/>
+        </w:rPr>
+        <w:t>渠道通信能力，是以租赁的方式为租户提供解决方案的。</w:t>
       </w:r>
     </w:p>
     <w:p>
@@ -210,15 +141,18 @@
         <w:pStyle w:val="2"/>
         <w:spacing w:before="78" w:after="78"/>
         <w:ind w:firstLine="361"/>
-        <w:rPr>
-          <w:rFonts w:hint="eastAsia"/>
-        </w:rPr>
       </w:pPr>
       <w:r>
         <w:rPr>
           <w:rFonts w:hint="eastAsia"/>
         </w:rPr>
-        <w:t>微课概念及发展</w:t>
+        <w:t>云总机</w:t>
+      </w:r>
+      <w:r>
+        <w:rPr>
+          <w:rFonts w:hint="eastAsia"/>
+        </w:rPr>
+        <w:t>概念及发展</w:t>
       </w:r>
     </w:p>
     <w:p>
@@ -233,15 +167,67 @@
         <w:rPr>
           <w:rFonts w:hint="eastAsia"/>
         </w:rPr>
-        <w:t>“微课”是按照新课程标准及教学实践要求，以视频为主要载体，记录教师在课堂内外教育教学过程中围绕某个知识点开展的精炼教学活动</w:t>
-      </w:r>
-      <w:r>
-        <w:rPr>
-          <w:rFonts w:ascii="宋体" w:hAnsi="宋体" w:cs="宋体" w:hint="eastAsia"/>
-          <w:szCs w:val="21"/>
-          <w:vertAlign w:val="superscript"/>
-        </w:rPr>
-        <w:t>［1］</w:t>
+        <w:t>云总机是基于云计算而搭建的总机系统，</w:t>
+      </w:r>
+      <w:r>
+        <w:rPr>
+          <w:rFonts w:hint="eastAsia"/>
+        </w:rPr>
+        <w:t>租户不用</w:t>
+      </w:r>
+      <w:r>
+        <w:rPr>
+          <w:rFonts w:hint="eastAsia"/>
+        </w:rPr>
+        <w:t>购买任何</w:t>
+      </w:r>
+      <w:r>
+        <w:rPr>
+          <w:rFonts w:hint="eastAsia"/>
+        </w:rPr>
+        <w:t>设备</w:t>
+      </w:r>
+      <w:r>
+        <w:rPr>
+          <w:rFonts w:hint="eastAsia"/>
+        </w:rPr>
+        <w:t>，只</w:t>
+      </w:r>
+      <w:r>
+        <w:rPr>
+          <w:rFonts w:hint="eastAsia"/>
+        </w:rPr>
+        <w:t>要有员工</w:t>
+      </w:r>
+      <w:r>
+        <w:rPr>
+          <w:rFonts w:hint="eastAsia"/>
+        </w:rPr>
+        <w:t>、场地等基本条件，就</w:t>
+      </w:r>
+      <w:r>
+        <w:rPr>
+          <w:rFonts w:hint="eastAsia"/>
+        </w:rPr>
+        <w:t>可以享有私有化的总机系统</w:t>
+      </w:r>
+      <w:r>
+        <w:rPr>
+          <w:rFonts w:hint="eastAsia"/>
+        </w:rPr>
+        <w:t>，由</w:t>
+      </w:r>
+      <w:r>
+        <w:rPr>
+          <w:rFonts w:hint="eastAsia"/>
+        </w:rPr>
+        <w:t>服务商提供</w:t>
+      </w:r>
+      <w:r>
+        <w:rPr>
+          <w:rFonts w:hint="eastAsia"/>
+        </w:rPr>
+        <w:t>资源和维护</w:t>
       </w:r>
       <w:r>
         <w:rPr>
@@ -249,98 +235,59 @@
         </w:rPr>
         <w:t>。</w:t>
       </w:r>
-    </w:p>
-    <w:p>
-      <w:pPr>
-        <w:ind w:firstLineChars="0" w:firstLine="420"/>
-        <w:rPr>
-          <w:rFonts w:hint="eastAsia"/>
-        </w:rPr>
-      </w:pPr>
+      <w:r>
+        <w:rPr>
+          <w:rFonts w:hint="eastAsia"/>
+        </w:rPr>
+        <w:t>该系统</w:t>
+      </w:r>
+      <w:r>
+        <w:rPr>
+          <w:rFonts w:hint="eastAsia"/>
+        </w:rPr>
+        <w:t>具有</w:t>
+      </w:r>
+      <w:r>
+        <w:rPr>
+          <w:rFonts w:hint="eastAsia"/>
+        </w:rPr>
+        <w:t>部署方便、花费少、安全可靠、容量可扩展</w:t>
+      </w:r>
+      <w:r>
+        <w:rPr>
+          <w:rFonts w:hint="eastAsia"/>
+        </w:rPr>
+        <w:t>等</w:t>
+      </w:r>
+      <w:r>
+        <w:rPr>
+          <w:rFonts w:hint="eastAsia"/>
+        </w:rPr>
+        <w:t>多种特色</w:t>
+      </w:r>
+      <w:r>
+        <w:rPr>
+          <w:rFonts w:hint="eastAsia"/>
+        </w:rPr>
+        <w:t>；无论是客户服务中心，产品售后中心，普通的办公总机，客户只需按需租用服务，便可建立一套</w:t>
+      </w:r>
+      <w:r>
+        <w:rPr>
+          <w:rFonts w:hint="eastAsia"/>
+        </w:rPr>
+        <w:t>完善可供</w:t>
+      </w:r>
+      <w:r>
+        <w:rPr>
+          <w:rFonts w:hint="eastAsia"/>
+        </w:rPr>
+        <w:t>全国呼叫接入的云总机系统。</w:t>
+      </w:r>
       <w:r>
         <w:rPr>
           <w:rFonts w:hint="eastAsia"/>
         </w:rPr>
         <w:t xml:space="preserve"> </w:t>
-      </w:r>
-      <w:r>
-        <w:rPr>
-          <w:rFonts w:hint="eastAsia"/>
-        </w:rPr>
-        <w:t>“微课”的主要组成内容是专题教学视频，同时还包含与该专题主题相关的教学课件、实战练习等辅助性教学资源，它们以一定的互相支撑的方式共同创造了一个主题式的资源单元应用“小环境”。微课程的设计与实施，给传统课堂增添了新的活力，帮助学生更为有效的利用校外时间，同时也成为提升教师专业发展水平的重要途径。目前，在国外，微课程正式应用于“翻转课堂”这种新的教</w:t>
-      </w:r>
-      <w:r>
-        <w:rPr>
-          <w:rFonts w:hint="eastAsia"/>
-        </w:rPr>
-        <w:lastRenderedPageBreak/>
-        <w:t>学方式也是从</w:t>
-      </w:r>
-      <w:r>
-        <w:rPr>
-          <w:rFonts w:hint="eastAsia"/>
-        </w:rPr>
-        <w:t xml:space="preserve"> 2011 </w:t>
-      </w:r>
-      <w:r>
-        <w:rPr>
-          <w:rFonts w:hint="eastAsia"/>
-        </w:rPr>
-        <w:t>年正式发展起来；在国内，微课程的应用就更少了，基本处于起步阶段。笔者尝试将微课程带入高中多学科教学应用中，可以在辅助教学的同时，加深国人对微课程理解，推动微课程在国内教育中的应用</w:t>
-      </w:r>
-      <w:r>
-        <w:rPr>
-          <w:rFonts w:ascii="宋体" w:hAnsi="宋体" w:cs="宋体" w:hint="eastAsia"/>
-          <w:szCs w:val="21"/>
-          <w:vertAlign w:val="superscript"/>
-        </w:rPr>
-        <w:t>［7］</w:t>
-      </w:r>
-      <w:r>
-        <w:rPr>
-          <w:rFonts w:hint="eastAsia"/>
-        </w:rPr>
-        <w:t>。</w:t>
-      </w:r>
-    </w:p>
-    <w:p>
-      <w:pPr>
-        <w:ind w:firstLineChars="0" w:firstLine="420"/>
-        <w:rPr>
-          <w:rFonts w:hint="eastAsia"/>
-        </w:rPr>
-      </w:pPr>
-      <w:r>
-        <w:rPr>
-          <w:rFonts w:hint="eastAsia"/>
-        </w:rPr>
-        <w:t>伴随着互联网技术的迅猛发展，人们对互联网的依赖性越来越高，并且互联网教育的热潮也逐步高涨。此外人们都生活在快节奏的生活模式下，缺少较长的空余时间来专注学习。在这一背景下，发展互联网微课教育势在必行，本系统抓住当前的需求形式试图设计出一个高中数学专题微课学习网。经过对需求者的深入了解发现他们都有一个共同的需求，那就是能够以最短的时间学到最有价值的知识，并且能够有一套属于自己的学习路线，让自己能够一步一步按照自己的节奏来学习。</w:t>
-      </w:r>
-    </w:p>
-    <w:p>
-      <w:pPr>
-        <w:ind w:firstLineChars="0" w:firstLine="420"/>
-        <w:rPr>
-          <w:rFonts w:hint="eastAsia"/>
-        </w:rPr>
-      </w:pPr>
-      <w:r>
-        <w:rPr>
-          <w:rFonts w:hint="eastAsia"/>
-        </w:rPr>
-        <w:t>互联网教育也是广受大众喜欢的一种教育学习方式，在这一学习模式下可以减少学习者的不必要时间浪费，学习者可以在家中等地方都可以方便的接受学习。现如今能够并且乐意接受互联网教育的人数在逐年攀升，并且很多互联网商业巨头都在逐渐发展互联网教育这一产业，目前当属</w:t>
-      </w:r>
-      <w:r>
-        <w:rPr>
-          <w:rFonts w:hint="eastAsia"/>
-        </w:rPr>
-        <w:t>YY</w:t>
-      </w:r>
-      <w:r>
-        <w:rPr>
-          <w:rFonts w:hint="eastAsia"/>
-        </w:rPr>
-        <w:t>在线教育引领互联网教育的热潮，但是该网站的学习资源散乱，且杂。现如今通信技术与网络技术的同时发展，使得本系统的实现具备了很大的技术以及社会因素支撑。随着微课需求学习需求的不断扩大，本系统具有良好的发展前景。</w:t>
       </w:r>
     </w:p>
     <w:p>
@@ -348,34 +295,19 @@
         <w:pStyle w:val="2"/>
         <w:spacing w:before="78" w:after="78"/>
         <w:ind w:firstLine="361"/>
-        <w:rPr>
-          <w:rFonts w:hint="eastAsia"/>
-        </w:rPr>
       </w:pPr>
       <w:r>
         <w:rPr>
           <w:rFonts w:hint="eastAsia"/>
         </w:rPr>
-        <w:t>基于</w:t>
-      </w:r>
-      <w:r>
-        <w:rPr>
-          <w:rFonts w:hint="eastAsia"/>
-        </w:rPr>
-        <w:t>PHP</w:t>
-      </w:r>
-      <w:r>
-        <w:rPr>
-          <w:rFonts w:hint="eastAsia"/>
-        </w:rPr>
-        <w:t>微课在线学习平台</w:t>
+        <w:t>云总机运营管理系统</w:t>
       </w:r>
     </w:p>
     <w:p>
       <w:pPr>
         <w:ind w:firstLine="360"/>
         <w:rPr>
-          <w:rFonts w:ascii="宋体" w:hAnsi="宋体" w:hint="eastAsia"/>
+          <w:rFonts w:ascii="宋体" w:hAnsi="宋体"/>
           <w:szCs w:val="18"/>
         </w:rPr>
       </w:pPr>
@@ -423,7 +355,23 @@
           <w:rFonts w:ascii="宋体" w:hAnsi="宋体" w:hint="eastAsia"/>
           <w:szCs w:val="18"/>
         </w:rPr>
-        <w:t>开发环境为WIMP开发环境，就是我们常说的Windows+IIS+MySQL+PHP的组合</w:t>
+        <w:t>开发环境为WIMP开发环境，就是我们常说的</w:t>
+      </w:r>
+      <w:proofErr w:type="spellStart"/>
+      <w:r>
+        <w:rPr>
+          <w:rFonts w:ascii="宋体" w:hAnsi="宋体" w:hint="eastAsia"/>
+          <w:szCs w:val="18"/>
+        </w:rPr>
+        <w:t>Windows+IIS+MySQL+PHP</w:t>
+      </w:r>
+      <w:proofErr w:type="spellEnd"/>
+      <w:r>
+        <w:rPr>
+          <w:rFonts w:ascii="宋体" w:hAnsi="宋体" w:hint="eastAsia"/>
+          <w:szCs w:val="18"/>
+        </w:rPr>
+        <w:t>的组合</w:t>
       </w:r>
       <w:r>
         <w:rPr>
@@ -473,7 +421,7 @@
           <w:rFonts w:ascii="宋体" w:hAnsi="宋体" w:hint="eastAsia"/>
           <w:szCs w:val="18"/>
         </w:rPr>
-        <w:t>开发、维护等</w:t>
+        <w:t>开发、维护等几乎所有工作也都集中在服务器端。在线学习平台的推</w:t>
       </w:r>
       <w:r>
         <w:rPr>
@@ -481,7 +429,7 @@
           <w:szCs w:val="18"/>
         </w:rPr>
         <w:lastRenderedPageBreak/>
-        <w:t>几乎所有工作也都集中在服务器端。在线学习平台的推出，形成了教与学的积极互动。同时当需要对该系统进行升级时，只需更新服务器端的软件，减轻了系统维护与升级的成本与工作量，方便用户使用。而且，运用</w:t>
+        <w:t>出，形成了教与学的积极互动。同时当需要对该系统进行升级时，只需更新服务器端的软件，减轻了系统维护与升级的成本与工作量，方便用户使用。而且，运用</w:t>
       </w:r>
       <w:r>
         <w:rPr>
@@ -517,6 +465,8 @@
       <w:pPr>
         <w:ind w:firstLine="360"/>
       </w:pPr>
+      <w:bookmarkStart w:id="0" w:name="_GoBack"/>
+      <w:bookmarkEnd w:id="0"/>
     </w:p>
     <w:sectPr>
       <w:pgSz w:w="11906" w:h="16838"/>
@@ -529,7 +479,7 @@
 </file>
 
 <file path=word/endnotes.xml><?xml version="1.0" encoding="utf-8"?>
-<w:endnotes xmlns:wpc="http://schemas.microsoft.com/office/word/2010/wordprocessingCanvas" xmlns:cx="http://schemas.microsoft.com/office/drawing/2014/chartex" xmlns:mc="http://schemas.openxmlformats.org/markup-compatibility/2006" xmlns:o="urn:schemas-microsoft-com:office:office" xmlns:r="http://schemas.openxmlformats.org/officeDocument/2006/relationships" xmlns:m="http://schemas.openxmlformats.org/officeDocument/2006/math" xmlns:v="urn:schemas-microsoft-com:vml" xmlns:wp14="http://schemas.microsoft.com/office/word/2010/wordprocessingDrawing" xmlns:wp="http://schemas.openxmlformats.org/drawingml/2006/wordprocessingDrawing" xmlns:w10="urn:schemas-microsoft-com:office:word" xmlns:w="http://schemas.openxmlformats.org/wordprocessingml/2006/main" xmlns:w14="http://schemas.microsoft.com/office/word/2010/wordml" xmlns:w15="http://schemas.microsoft.com/office/word/2012/wordml" xmlns:w16se="http://schemas.microsoft.com/office/word/2015/wordml/symex" xmlns:wpg="http://schemas.microsoft.com/office/word/2010/wordprocessingGroup" xmlns:wpi="http://schemas.microsoft.com/office/word/2010/wordprocessingInk" xmlns:wne="http://schemas.microsoft.com/office/word/2006/wordml" xmlns:wps="http://schemas.microsoft.com/office/word/2010/wordprocessingShape" mc:Ignorable="w14 w15 w16se wp14">
+<w:endnotes xmlns:wpc="http://schemas.microsoft.com/office/word/2010/wordprocessingCanvas" xmlns:mc="http://schemas.openxmlformats.org/markup-compatibility/2006" xmlns:o="urn:schemas-microsoft-com:office:office" xmlns:r="http://schemas.openxmlformats.org/officeDocument/2006/relationships" xmlns:m="http://schemas.openxmlformats.org/officeDocument/2006/math" xmlns:v="urn:schemas-microsoft-com:vml" xmlns:wp14="http://schemas.microsoft.com/office/word/2010/wordprocessingDrawing" xmlns:wp="http://schemas.openxmlformats.org/drawingml/2006/wordprocessingDrawing" xmlns:w10="urn:schemas-microsoft-com:office:word" xmlns:w="http://schemas.openxmlformats.org/wordprocessingml/2006/main" xmlns:w14="http://schemas.microsoft.com/office/word/2010/wordml" xmlns:wpg="http://schemas.microsoft.com/office/word/2010/wordprocessingGroup" xmlns:wpi="http://schemas.microsoft.com/office/word/2010/wordprocessingInk" xmlns:wne="http://schemas.microsoft.com/office/word/2006/wordml" xmlns:wps="http://schemas.microsoft.com/office/word/2010/wordprocessingShape" mc:Ignorable="w14 wp14">
   <w:endnote w:type="separator" w:id="-1">
     <w:p>
       <w:pPr>
@@ -554,7 +504,7 @@
 </file>
 
 <file path=word/footnotes.xml><?xml version="1.0" encoding="utf-8"?>
-<w:footnotes xmlns:wpc="http://schemas.microsoft.com/office/word/2010/wordprocessingCanvas" xmlns:cx="http://schemas.microsoft.com/office/drawing/2014/chartex" xmlns:mc="http://schemas.openxmlformats.org/markup-compatibility/2006" xmlns:o="urn:schemas-microsoft-com:office:office" xmlns:r="http://schemas.openxmlformats.org/officeDocument/2006/relationships" xmlns:m="http://schemas.openxmlformats.org/officeDocument/2006/math" xmlns:v="urn:schemas-microsoft-com:vml" xmlns:wp14="http://schemas.microsoft.com/office/word/2010/wordprocessingDrawing" xmlns:wp="http://schemas.openxmlformats.org/drawingml/2006/wordprocessingDrawing" xmlns:w10="urn:schemas-microsoft-com:office:word" xmlns:w="http://schemas.openxmlformats.org/wordprocessingml/2006/main" xmlns:w14="http://schemas.microsoft.com/office/word/2010/wordml" xmlns:w15="http://schemas.microsoft.com/office/word/2012/wordml" xmlns:w16se="http://schemas.microsoft.com/office/word/2015/wordml/symex" xmlns:wpg="http://schemas.microsoft.com/office/word/2010/wordprocessingGroup" xmlns:wpi="http://schemas.microsoft.com/office/word/2010/wordprocessingInk" xmlns:wne="http://schemas.microsoft.com/office/word/2006/wordml" xmlns:wps="http://schemas.microsoft.com/office/word/2010/wordprocessingShape" mc:Ignorable="w14 w15 w16se wp14">
+<w:footnotes xmlns:wpc="http://schemas.microsoft.com/office/word/2010/wordprocessingCanvas" xmlns:mc="http://schemas.openxmlformats.org/markup-compatibility/2006" xmlns:o="urn:schemas-microsoft-com:office:office" xmlns:r="http://schemas.openxmlformats.org/officeDocument/2006/relationships" xmlns:m="http://schemas.openxmlformats.org/officeDocument/2006/math" xmlns:v="urn:schemas-microsoft-com:vml" xmlns:wp14="http://schemas.microsoft.com/office/word/2010/wordprocessingDrawing" xmlns:wp="http://schemas.openxmlformats.org/drawingml/2006/wordprocessingDrawing" xmlns:w10="urn:schemas-microsoft-com:office:word" xmlns:w="http://schemas.openxmlformats.org/wordprocessingml/2006/main" xmlns:w14="http://schemas.microsoft.com/office/word/2010/wordml" xmlns:wpg="http://schemas.microsoft.com/office/word/2010/wordprocessingGroup" xmlns:wpi="http://schemas.microsoft.com/office/word/2010/wordprocessingInk" xmlns:wne="http://schemas.microsoft.com/office/word/2006/wordml" xmlns:wps="http://schemas.microsoft.com/office/word/2010/wordprocessingShape" mc:Ignorable="w14 wp14">
   <w:footnote w:type="separator" w:id="-1">
     <w:p>
       <w:pPr>
@@ -579,8 +529,8 @@
 </file>
 
 <file path=word/numbering.xml><?xml version="1.0" encoding="utf-8"?>
-<w:numbering xmlns:wpc="http://schemas.microsoft.com/office/word/2010/wordprocessingCanvas" xmlns:cx="http://schemas.microsoft.com/office/drawing/2014/chartex" xmlns:mc="http://schemas.openxmlformats.org/markup-compatibility/2006" xmlns:o="urn:schemas-microsoft-com:office:office" xmlns:r="http://schemas.openxmlformats.org/officeDocument/2006/relationships" xmlns:m="http://schemas.openxmlformats.org/officeDocument/2006/math" xmlns:v="urn:schemas-microsoft-com:vml" xmlns:wp14="http://schemas.microsoft.com/office/word/2010/wordprocessingDrawing" xmlns:wp="http://schemas.openxmlformats.org/drawingml/2006/wordprocessingDrawing" xmlns:w10="urn:schemas-microsoft-com:office:word" xmlns:w="http://schemas.openxmlformats.org/wordprocessingml/2006/main" xmlns:w14="http://schemas.microsoft.com/office/word/2010/wordml" xmlns:w15="http://schemas.microsoft.com/office/word/2012/wordml" xmlns:w16se="http://schemas.microsoft.com/office/word/2015/wordml/symex" xmlns:wpg="http://schemas.microsoft.com/office/word/2010/wordprocessingGroup" xmlns:wpi="http://schemas.microsoft.com/office/word/2010/wordprocessingInk" xmlns:wne="http://schemas.microsoft.com/office/word/2006/wordml" xmlns:wps="http://schemas.microsoft.com/office/word/2010/wordprocessingShape" mc:Ignorable="w14 w15 w16se wp14">
-  <w:abstractNum w:abstractNumId="0" w15:restartNumberingAfterBreak="0">
+<w:numbering xmlns:wpc="http://schemas.microsoft.com/office/word/2010/wordprocessingCanvas" xmlns:mc="http://schemas.openxmlformats.org/markup-compatibility/2006" xmlns:o="urn:schemas-microsoft-com:office:office" xmlns:r="http://schemas.openxmlformats.org/officeDocument/2006/relationships" xmlns:m="http://schemas.openxmlformats.org/officeDocument/2006/math" xmlns:v="urn:schemas-microsoft-com:vml" xmlns:wp14="http://schemas.microsoft.com/office/word/2010/wordprocessingDrawing" xmlns:wp="http://schemas.openxmlformats.org/drawingml/2006/wordprocessingDrawing" xmlns:w10="urn:schemas-microsoft-com:office:word" xmlns:w="http://schemas.openxmlformats.org/wordprocessingml/2006/main" xmlns:w14="http://schemas.microsoft.com/office/word/2010/wordml" xmlns:wpg="http://schemas.microsoft.com/office/word/2010/wordprocessingGroup" xmlns:wpi="http://schemas.microsoft.com/office/word/2010/wordprocessingInk" xmlns:wne="http://schemas.microsoft.com/office/word/2006/wordml" xmlns:wps="http://schemas.microsoft.com/office/word/2010/wordprocessingShape" mc:Ignorable="w14 wp14">
+  <w:abstractNum w:abstractNumId="0">
     <w:nsid w:val="4BBC2CA8"/>
     <w:multiLevelType w:val="multilevel"/>
     <w:tmpl w:val="9DE00534"/>
@@ -748,7 +698,7 @@
 </file>
 
 <file path=word/styles.xml><?xml version="1.0" encoding="utf-8"?>
-<w:styles xmlns:mc="http://schemas.openxmlformats.org/markup-compatibility/2006" xmlns:r="http://schemas.openxmlformats.org/officeDocument/2006/relationships" xmlns:w="http://schemas.openxmlformats.org/wordprocessingml/2006/main" xmlns:w14="http://schemas.microsoft.com/office/word/2010/wordml" xmlns:w15="http://schemas.microsoft.com/office/word/2012/wordml" xmlns:w16se="http://schemas.microsoft.com/office/word/2015/wordml/symex" mc:Ignorable="w14 w15 w16se">
+<w:styles xmlns:mc="http://schemas.openxmlformats.org/markup-compatibility/2006" xmlns:r="http://schemas.openxmlformats.org/officeDocument/2006/relationships" xmlns:w="http://schemas.openxmlformats.org/wordprocessingml/2006/main" xmlns:w14="http://schemas.microsoft.com/office/word/2010/wordml" mc:Ignorable="w14">
   <w:docDefaults>
     <w:rPrDefault>
       <w:rPr>
@@ -761,378 +711,145 @@
     </w:rPrDefault>
     <w:pPrDefault/>
   </w:docDefaults>
-  <w:latentStyles w:defLockedState="0" w:defUIPriority="99" w:defSemiHidden="0" w:defUnhideWhenUsed="0" w:defQFormat="0" w:count="371">
-    <w:lsdException w:name="Normal" w:uiPriority="0" w:qFormat="1"/>
-    <w:lsdException w:name="heading 1" w:uiPriority="0" w:qFormat="1"/>
-    <w:lsdException w:name="heading 2" w:semiHidden="1" w:uiPriority="0" w:unhideWhenUsed="1" w:qFormat="1"/>
-    <w:lsdException w:name="heading 3" w:semiHidden="1" w:uiPriority="0" w:unhideWhenUsed="1" w:qFormat="1"/>
-    <w:lsdException w:name="heading 4" w:semiHidden="1" w:uiPriority="0" w:unhideWhenUsed="1" w:qFormat="1"/>
-    <w:lsdException w:name="heading 5" w:semiHidden="1" w:uiPriority="0" w:unhideWhenUsed="1" w:qFormat="1"/>
-    <w:lsdException w:name="heading 6" w:semiHidden="1" w:uiPriority="0" w:unhideWhenUsed="1" w:qFormat="1"/>
-    <w:lsdException w:name="heading 7" w:semiHidden="1" w:uiPriority="0" w:unhideWhenUsed="1" w:qFormat="1"/>
-    <w:lsdException w:name="heading 8" w:semiHidden="1" w:uiPriority="0" w:unhideWhenUsed="1" w:qFormat="1"/>
-    <w:lsdException w:name="heading 9" w:semiHidden="1" w:uiPriority="0" w:unhideWhenUsed="1" w:qFormat="1"/>
-    <w:lsdException w:name="index 1" w:semiHidden="1" w:unhideWhenUsed="1"/>
-    <w:lsdException w:name="index 2" w:semiHidden="1" w:unhideWhenUsed="1"/>
-    <w:lsdException w:name="index 3" w:semiHidden="1" w:unhideWhenUsed="1"/>
-    <w:lsdException w:name="index 4" w:semiHidden="1" w:unhideWhenUsed="1"/>
-    <w:lsdException w:name="index 5" w:semiHidden="1" w:unhideWhenUsed="1"/>
-    <w:lsdException w:name="index 6" w:semiHidden="1" w:unhideWhenUsed="1"/>
-    <w:lsdException w:name="index 7" w:semiHidden="1" w:unhideWhenUsed="1"/>
-    <w:lsdException w:name="index 8" w:semiHidden="1" w:unhideWhenUsed="1"/>
-    <w:lsdException w:name="index 9" w:semiHidden="1" w:unhideWhenUsed="1"/>
-    <w:lsdException w:name="toc 1" w:semiHidden="1" w:uiPriority="39" w:unhideWhenUsed="1"/>
-    <w:lsdException w:name="toc 2" w:semiHidden="1" w:uiPriority="39" w:unhideWhenUsed="1"/>
-    <w:lsdException w:name="toc 3" w:semiHidden="1" w:uiPriority="39" w:unhideWhenUsed="1"/>
-    <w:lsdException w:name="toc 4" w:semiHidden="1" w:uiPriority="39" w:unhideWhenUsed="1"/>
-    <w:lsdException w:name="toc 5" w:semiHidden="1" w:uiPriority="39" w:unhideWhenUsed="1"/>
-    <w:lsdException w:name="toc 6" w:semiHidden="1" w:uiPriority="39" w:unhideWhenUsed="1"/>
-    <w:lsdException w:name="toc 7" w:semiHidden="1" w:uiPriority="39" w:unhideWhenUsed="1"/>
-    <w:lsdException w:name="toc 8" w:semiHidden="1" w:uiPriority="39" w:unhideWhenUsed="1"/>
-    <w:lsdException w:name="toc 9" w:semiHidden="1" w:uiPriority="39" w:unhideWhenUsed="1"/>
-    <w:lsdException w:name="Normal Indent" w:semiHidden="1" w:unhideWhenUsed="1"/>
-    <w:lsdException w:name="footnote text" w:semiHidden="1" w:unhideWhenUsed="1"/>
-    <w:lsdException w:name="annotation text" w:semiHidden="1" w:unhideWhenUsed="1"/>
-    <w:lsdException w:name="header" w:semiHidden="1" w:unhideWhenUsed="1"/>
-    <w:lsdException w:name="footer" w:semiHidden="1" w:unhideWhenUsed="1"/>
-    <w:lsdException w:name="index heading" w:semiHidden="1" w:unhideWhenUsed="1"/>
-    <w:lsdException w:name="caption" w:semiHidden="1" w:uiPriority="35" w:unhideWhenUsed="1" w:qFormat="1"/>
-    <w:lsdException w:name="table of figures" w:semiHidden="1" w:unhideWhenUsed="1"/>
-    <w:lsdException w:name="envelope address" w:semiHidden="1" w:unhideWhenUsed="1"/>
-    <w:lsdException w:name="envelope return" w:semiHidden="1" w:unhideWhenUsed="1"/>
-    <w:lsdException w:name="footnote reference" w:semiHidden="1" w:unhideWhenUsed="1"/>
-    <w:lsdException w:name="annotation reference" w:semiHidden="1" w:unhideWhenUsed="1"/>
-    <w:lsdException w:name="line number" w:semiHidden="1" w:unhideWhenUsed="1"/>
-    <w:lsdException w:name="page number" w:semiHidden="1" w:unhideWhenUsed="1"/>
-    <w:lsdException w:name="endnote reference" w:semiHidden="1" w:unhideWhenUsed="1"/>
-    <w:lsdException w:name="endnote text" w:semiHidden="1" w:unhideWhenUsed="1"/>
-    <w:lsdException w:name="table of authorities" w:semiHidden="1" w:unhideWhenUsed="1"/>
-    <w:lsdException w:name="macro" w:semiHidden="1" w:unhideWhenUsed="1"/>
-    <w:lsdException w:name="toa heading" w:semiHidden="1" w:unhideWhenUsed="1"/>
-    <w:lsdException w:name="List" w:semiHidden="1" w:unhideWhenUsed="1"/>
-    <w:lsdException w:name="List Bullet" w:semiHidden="1" w:unhideWhenUsed="1"/>
-    <w:lsdException w:name="List Number" w:semiHidden="1" w:unhideWhenUsed="1"/>
-    <w:lsdException w:name="List 2" w:semiHidden="1" w:unhideWhenUsed="1"/>
-    <w:lsdException w:name="List 3" w:semiHidden="1" w:unhideWhenUsed="1"/>
-    <w:lsdException w:name="List 4" w:semiHidden="1" w:unhideWhenUsed="1"/>
-    <w:lsdException w:name="List 5" w:semiHidden="1" w:unhideWhenUsed="1"/>
-    <w:lsdException w:name="List Bullet 2" w:semiHidden="1" w:unhideWhenUsed="1"/>
-    <w:lsdException w:name="List Bullet 3" w:semiHidden="1" w:unhideWhenUsed="1"/>
-    <w:lsdException w:name="List Bullet 4" w:semiHidden="1" w:unhideWhenUsed="1"/>
-    <w:lsdException w:name="List Bullet 5" w:semiHidden="1" w:unhideWhenUsed="1"/>
-    <w:lsdException w:name="List Number 2" w:semiHidden="1" w:unhideWhenUsed="1"/>
-    <w:lsdException w:name="List Number 3" w:semiHidden="1" w:unhideWhenUsed="1"/>
-    <w:lsdException w:name="List Number 4" w:semiHidden="1" w:unhideWhenUsed="1"/>
-    <w:lsdException w:name="List Number 5" w:semiHidden="1" w:unhideWhenUsed="1"/>
-    <w:lsdException w:name="Title" w:uiPriority="10" w:qFormat="1"/>
-    <w:lsdException w:name="Closing" w:semiHidden="1" w:unhideWhenUsed="1"/>
-    <w:lsdException w:name="Signature" w:semiHidden="1" w:unhideWhenUsed="1"/>
-    <w:lsdException w:name="Default Paragraph Font" w:semiHidden="1" w:uiPriority="1" w:unhideWhenUsed="1"/>
-    <w:lsdException w:name="Body Text" w:semiHidden="1" w:uiPriority="0" w:unhideWhenUsed="1"/>
-    <w:lsdException w:name="Body Text Indent" w:semiHidden="1" w:unhideWhenUsed="1"/>
-    <w:lsdException w:name="List Continue" w:semiHidden="1" w:unhideWhenUsed="1"/>
-    <w:lsdException w:name="List Continue 2" w:semiHidden="1" w:unhideWhenUsed="1"/>
-    <w:lsdException w:name="List Continue 3" w:semiHidden="1" w:unhideWhenUsed="1"/>
-    <w:lsdException w:name="List Continue 4" w:semiHidden="1" w:unhideWhenUsed="1"/>
-    <w:lsdException w:name="List Continue 5" w:semiHidden="1" w:unhideWhenUsed="1"/>
-    <w:lsdException w:name="Message Header" w:semiHidden="1" w:unhideWhenUsed="1"/>
-    <w:lsdException w:name="Subtitle" w:uiPriority="11" w:qFormat="1"/>
-    <w:lsdException w:name="Salutation" w:semiHidden="1" w:unhideWhenUsed="1"/>
-    <w:lsdException w:name="Date" w:semiHidden="1" w:unhideWhenUsed="1"/>
-    <w:lsdException w:name="Body Text First Indent" w:semiHidden="1" w:unhideWhenUsed="1"/>
-    <w:lsdException w:name="Body Text First Indent 2" w:semiHidden="1" w:unhideWhenUsed="1"/>
-    <w:lsdException w:name="Note Heading" w:semiHidden="1" w:unhideWhenUsed="1"/>
-    <w:lsdException w:name="Body Text 2" w:semiHidden="1" w:unhideWhenUsed="1"/>
-    <w:lsdException w:name="Body Text 3" w:semiHidden="1" w:unhideWhenUsed="1"/>
-    <w:lsdException w:name="Body Text Indent 2" w:semiHidden="1" w:unhideWhenUsed="1"/>
-    <w:lsdException w:name="Body Text Indent 3" w:semiHidden="1" w:unhideWhenUsed="1"/>
-    <w:lsdException w:name="Block Text" w:semiHidden="1" w:unhideWhenUsed="1"/>
-    <w:lsdException w:name="Hyperlink" w:semiHidden="1" w:unhideWhenUsed="1"/>
-    <w:lsdException w:name="FollowedHyperlink" w:semiHidden="1" w:unhideWhenUsed="1"/>
-    <w:lsdException w:name="Strong" w:uiPriority="22" w:qFormat="1"/>
-    <w:lsdException w:name="Emphasis" w:uiPriority="20" w:qFormat="1"/>
-    <w:lsdException w:name="Document Map" w:semiHidden="1" w:unhideWhenUsed="1"/>
-    <w:lsdException w:name="Plain Text" w:semiHidden="1" w:unhideWhenUsed="1"/>
-    <w:lsdException w:name="E-mail Signature" w:semiHidden="1" w:unhideWhenUsed="1"/>
-    <w:lsdException w:name="HTML Top of Form" w:semiHidden="1" w:unhideWhenUsed="1"/>
-    <w:lsdException w:name="HTML Bottom of Form" w:semiHidden="1" w:unhideWhenUsed="1"/>
-    <w:lsdException w:name="Normal (Web)" w:semiHidden="1" w:unhideWhenUsed="1"/>
-    <w:lsdException w:name="HTML Acronym" w:semiHidden="1" w:unhideWhenUsed="1"/>
-    <w:lsdException w:name="HTML Address" w:semiHidden="1" w:unhideWhenUsed="1"/>
-    <w:lsdException w:name="HTML Cite" w:semiHidden="1" w:unhideWhenUsed="1"/>
-    <w:lsdException w:name="HTML Code" w:semiHidden="1" w:unhideWhenUsed="1"/>
-    <w:lsdException w:name="HTML Definition" w:semiHidden="1" w:unhideWhenUsed="1"/>
-    <w:lsdException w:name="HTML Keyboard" w:semiHidden="1" w:unhideWhenUsed="1"/>
-    <w:lsdException w:name="HTML Preformatted" w:semiHidden="1" w:unhideWhenUsed="1"/>
-    <w:lsdException w:name="HTML Sample" w:semiHidden="1" w:unhideWhenUsed="1"/>
-    <w:lsdException w:name="HTML Typewriter" w:semiHidden="1" w:unhideWhenUsed="1"/>
-    <w:lsdException w:name="HTML Variable" w:semiHidden="1" w:unhideWhenUsed="1"/>
-    <w:lsdException w:name="Normal Table" w:semiHidden="1" w:unhideWhenUsed="1"/>
-    <w:lsdException w:name="annotation subject" w:semiHidden="1" w:unhideWhenUsed="1"/>
-    <w:lsdException w:name="No List" w:semiHidden="1" w:unhideWhenUsed="1"/>
-    <w:lsdException w:name="Outline List 1" w:semiHidden="1" w:unhideWhenUsed="1"/>
-    <w:lsdException w:name="Outline List 2" w:semiHidden="1" w:unhideWhenUsed="1"/>
-    <w:lsdException w:name="Outline List 3" w:semiHidden="1" w:unhideWhenUsed="1"/>
-    <w:lsdException w:name="Table Simple 1" w:semiHidden="1" w:unhideWhenUsed="1"/>
-    <w:lsdException w:name="Table Simple 2" w:semiHidden="1" w:unhideWhenUsed="1"/>
-    <w:lsdException w:name="Table Simple 3" w:semiHidden="1" w:unhideWhenUsed="1"/>
-    <w:lsdException w:name="Table Classic 1" w:semiHidden="1" w:unhideWhenUsed="1"/>
-    <w:lsdException w:name="Table Classic 2" w:semiHidden="1" w:unhideWhenUsed="1"/>
-    <w:lsdException w:name="Table Classic 3" w:semiHidden="1" w:unhideWhenUsed="1"/>
-    <w:lsdException w:name="Table Classic 4" w:semiHidden="1" w:unhideWhenUsed="1"/>
-    <w:lsdException w:name="Table Colorful 1" w:semiHidden="1" w:unhideWhenUsed="1"/>
-    <w:lsdException w:name="Table Colorful 2" w:semiHidden="1" w:unhideWhenUsed="1"/>
-    <w:lsdException w:name="Table Colorful 3" w:semiHidden="1" w:unhideWhenUsed="1"/>
-    <w:lsdException w:name="Table Columns 1" w:semiHidden="1" w:unhideWhenUsed="1"/>
-    <w:lsdException w:name="Table Columns 2" w:semiHidden="1" w:unhideWhenUsed="1"/>
-    <w:lsdException w:name="Table Columns 3" w:semiHidden="1" w:unhideWhenUsed="1"/>
-    <w:lsdException w:name="Table Columns 4" w:semiHidden="1" w:unhideWhenUsed="1"/>
-    <w:lsdException w:name="Table Columns 5" w:semiHidden="1" w:unhideWhenUsed="1"/>
-    <w:lsdException w:name="Table Grid 1" w:semiHidden="1" w:unhideWhenUsed="1"/>
-    <w:lsdException w:name="Table Grid 2" w:semiHidden="1" w:unhideWhenUsed="1"/>
-    <w:lsdException w:name="Table Grid 3" w:semiHidden="1" w:unhideWhenUsed="1"/>
-    <w:lsdException w:name="Table Grid 4" w:semiHidden="1" w:unhideWhenUsed="1"/>
-    <w:lsdException w:name="Table Grid 5" w:semiHidden="1" w:unhideWhenUsed="1"/>
-    <w:lsdException w:name="Table Grid 6" w:semiHidden="1" w:unhideWhenUsed="1"/>
-    <w:lsdException w:name="Table Grid 7" w:semiHidden="1" w:unhideWhenUsed="1"/>
-    <w:lsdException w:name="Table Grid 8" w:semiHidden="1" w:unhideWhenUsed="1"/>
-    <w:lsdException w:name="Table List 1" w:semiHidden="1" w:unhideWhenUsed="1"/>
-    <w:lsdException w:name="Table List 2" w:semiHidden="1" w:unhideWhenUsed="1"/>
-    <w:lsdException w:name="Table List 3" w:semiHidden="1" w:unhideWhenUsed="1"/>
-    <w:lsdException w:name="Table List 4" w:semiHidden="1" w:unhideWhenUsed="1"/>
-    <w:lsdException w:name="Table List 5" w:semiHidden="1" w:unhideWhenUsed="1"/>
-    <w:lsdException w:name="Table List 6" w:semiHidden="1" w:unhideWhenUsed="1"/>
-    <w:lsdException w:name="Table List 7" w:semiHidden="1" w:unhideWhenUsed="1"/>
-    <w:lsdException w:name="Table List 8" w:semiHidden="1" w:unhideWhenUsed="1"/>
-    <w:lsdException w:name="Table 3D effects 1" w:semiHidden="1" w:unhideWhenUsed="1"/>
-    <w:lsdException w:name="Table 3D effects 2" w:semiHidden="1" w:unhideWhenUsed="1"/>
-    <w:lsdException w:name="Table 3D effects 3" w:semiHidden="1" w:unhideWhenUsed="1"/>
-    <w:lsdException w:name="Table Contemporary" w:semiHidden="1" w:unhideWhenUsed="1"/>
-    <w:lsdException w:name="Table Elegant" w:semiHidden="1" w:unhideWhenUsed="1"/>
-    <w:lsdException w:name="Table Professional" w:semiHidden="1" w:unhideWhenUsed="1"/>
-    <w:lsdException w:name="Table Subtle 1" w:semiHidden="1" w:unhideWhenUsed="1"/>
-    <w:lsdException w:name="Table Subtle 2" w:semiHidden="1" w:unhideWhenUsed="1"/>
-    <w:lsdException w:name="Table Web 1" w:semiHidden="1" w:unhideWhenUsed="1"/>
-    <w:lsdException w:name="Table Web 2" w:semiHidden="1" w:unhideWhenUsed="1"/>
-    <w:lsdException w:name="Table Web 3" w:semiHidden="1" w:unhideWhenUsed="1"/>
-    <w:lsdException w:name="Balloon Text" w:semiHidden="1" w:unhideWhenUsed="1"/>
-    <w:lsdException w:name="Table Grid" w:uiPriority="39"/>
-    <w:lsdException w:name="Table Theme" w:semiHidden="1" w:unhideWhenUsed="1"/>
-    <w:lsdException w:name="Placeholder Text" w:semiHidden="1"/>
-    <w:lsdException w:name="No Spacing" w:uiPriority="1" w:qFormat="1"/>
-    <w:lsdException w:name="Light Shading" w:uiPriority="60"/>
-    <w:lsdException w:name="Light List" w:uiPriority="61"/>
-    <w:lsdException w:name="Light Grid" w:uiPriority="62"/>
-    <w:lsdException w:name="Medium Shading 1" w:uiPriority="63"/>
-    <w:lsdException w:name="Medium Shading 2" w:uiPriority="64"/>
-    <w:lsdException w:name="Medium List 1" w:uiPriority="65"/>
-    <w:lsdException w:name="Medium List 2" w:uiPriority="66"/>
-    <w:lsdException w:name="Medium Grid 1" w:uiPriority="67"/>
-    <w:lsdException w:name="Medium Grid 2" w:uiPriority="68"/>
-    <w:lsdException w:name="Medium Grid 3" w:uiPriority="69"/>
-    <w:lsdException w:name="Dark List" w:uiPriority="70"/>
-    <w:lsdException w:name="Colorful Shading" w:uiPriority="71"/>
-    <w:lsdException w:name="Colorful List" w:uiPriority="72"/>
-    <w:lsdException w:name="Colorful Grid" w:uiPriority="73"/>
-    <w:lsdException w:name="Light Shading Accent 1" w:uiPriority="60"/>
-    <w:lsdException w:name="Light List Accent 1" w:uiPriority="61"/>
-    <w:lsdException w:name="Light Grid Accent 1" w:uiPriority="62"/>
-    <w:lsdException w:name="Medium Shading 1 Accent 1" w:uiPriority="63"/>
-    <w:lsdException w:name="Medium Shading 2 Accent 1" w:uiPriority="64"/>
-    <w:lsdException w:name="Medium List 1 Accent 1" w:uiPriority="65"/>
-    <w:lsdException w:name="Revision" w:semiHidden="1"/>
-    <w:lsdException w:name="List Paragraph" w:uiPriority="34" w:qFormat="1"/>
-    <w:lsdException w:name="Quote" w:uiPriority="29" w:qFormat="1"/>
-    <w:lsdException w:name="Intense Quote" w:uiPriority="30" w:qFormat="1"/>
-    <w:lsdException w:name="Medium List 2 Accent 1" w:uiPriority="66"/>
-    <w:lsdException w:name="Medium Grid 1 Accent 1" w:uiPriority="67"/>
-    <w:lsdException w:name="Medium Grid 2 Accent 1" w:uiPriority="68"/>
-    <w:lsdException w:name="Medium Grid 3 Accent 1" w:uiPriority="69"/>
-    <w:lsdException w:name="Dark List Accent 1" w:uiPriority="70"/>
-    <w:lsdException w:name="Colorful Shading Accent 1" w:uiPriority="71"/>
-    <w:lsdException w:name="Colorful List Accent 1" w:uiPriority="72"/>
-    <w:lsdException w:name="Colorful Grid Accent 1" w:uiPriority="73"/>
-    <w:lsdException w:name="Light Shading Accent 2" w:uiPriority="60"/>
-    <w:lsdException w:name="Light List Accent 2" w:uiPriority="61"/>
-    <w:lsdException w:name="Light Grid Accent 2" w:uiPriority="62"/>
-    <w:lsdException w:name="Medium Shading 1 Accent 2" w:uiPriority="63"/>
-    <w:lsdException w:name="Medium Shading 2 Accent 2" w:uiPriority="64"/>
-    <w:lsdException w:name="Medium List 1 Accent 2" w:uiPriority="65"/>
-    <w:lsdException w:name="Medium List 2 Accent 2" w:uiPriority="66"/>
-    <w:lsdException w:name="Medium Grid 1 Accent 2" w:uiPriority="67"/>
-    <w:lsdException w:name="Medium Grid 2 Accent 2" w:uiPriority="68"/>
-    <w:lsdException w:name="Medium Grid 3 Accent 2" w:uiPriority="69"/>
-    <w:lsdException w:name="Dark List Accent 2" w:uiPriority="70"/>
-    <w:lsdException w:name="Colorful Shading Accent 2" w:uiPriority="71"/>
-    <w:lsdException w:name="Colorful List Accent 2" w:uiPriority="72"/>
-    <w:lsdException w:name="Colorful Grid Accent 2" w:uiPriority="73"/>
-    <w:lsdException w:name="Light Shading Accent 3" w:uiPriority="60"/>
-    <w:lsdException w:name="Light List Accent 3" w:uiPriority="61"/>
-    <w:lsdException w:name="Light Grid Accent 3" w:uiPriority="62"/>
-    <w:lsdException w:name="Medium Shading 1 Accent 3" w:uiPriority="63"/>
-    <w:lsdException w:name="Medium Shading 2 Accent 3" w:uiPriority="64"/>
-    <w:lsdException w:name="Medium List 1 Accent 3" w:uiPriority="65"/>
-    <w:lsdException w:name="Medium List 2 Accent 3" w:uiPriority="66"/>
-    <w:lsdException w:name="Medium Grid 1 Accent 3" w:uiPriority="67"/>
-    <w:lsdException w:name="Medium Grid 2 Accent 3" w:uiPriority="68"/>
-    <w:lsdException w:name="Medium Grid 3 Accent 3" w:uiPriority="69"/>
-    <w:lsdException w:name="Dark List Accent 3" w:uiPriority="70"/>
-    <w:lsdException w:name="Colorful Shading Accent 3" w:uiPriority="71"/>
-    <w:lsdException w:name="Colorful List Accent 3" w:uiPriority="72"/>
-    <w:lsdException w:name="Colorful Grid Accent 3" w:uiPriority="73"/>
-    <w:lsdException w:name="Light Shading Accent 4" w:uiPriority="60"/>
-    <w:lsdException w:name="Light List Accent 4" w:uiPriority="61"/>
-    <w:lsdException w:name="Light Grid Accent 4" w:uiPriority="62"/>
-    <w:lsdException w:name="Medium Shading 1 Accent 4" w:uiPriority="63"/>
-    <w:lsdException w:name="Medium Shading 2 Accent 4" w:uiPriority="64"/>
-    <w:lsdException w:name="Medium List 1 Accent 4" w:uiPriority="65"/>
-    <w:lsdException w:name="Medium List 2 Accent 4" w:uiPriority="66"/>
-    <w:lsdException w:name="Medium Grid 1 Accent 4" w:uiPriority="67"/>
-    <w:lsdException w:name="Medium Grid 2 Accent 4" w:uiPriority="68"/>
-    <w:lsdException w:name="Medium Grid 3 Accent 4" w:uiPriority="69"/>
-    <w:lsdException w:name="Dark List Accent 4" w:uiPriority="70"/>
-    <w:lsdException w:name="Colorful Shading Accent 4" w:uiPriority="71"/>
-    <w:lsdException w:name="Colorful List Accent 4" w:uiPriority="72"/>
-    <w:lsdException w:name="Colorful Grid Accent 4" w:uiPriority="73"/>
-    <w:lsdException w:name="Light Shading Accent 5" w:uiPriority="60"/>
-    <w:lsdException w:name="Light List Accent 5" w:uiPriority="61"/>
-    <w:lsdException w:name="Light Grid Accent 5" w:uiPriority="62"/>
-    <w:lsdException w:name="Medium Shading 1 Accent 5" w:uiPriority="63"/>
-    <w:lsdException w:name="Medium Shading 2 Accent 5" w:uiPriority="64"/>
-    <w:lsdException w:name="Medium List 1 Accent 5" w:uiPriority="65"/>
-    <w:lsdException w:name="Medium List 2 Accent 5" w:uiPriority="66"/>
-    <w:lsdException w:name="Medium Grid 1 Accent 5" w:uiPriority="67"/>
-    <w:lsdException w:name="Medium Grid 2 Accent 5" w:uiPriority="68"/>
-    <w:lsdException w:name="Medium Grid 3 Accent 5" w:uiPriority="69"/>
-    <w:lsdException w:name="Dark List Accent 5" w:uiPriority="70"/>
-    <w:lsdException w:name="Colorful Shading Accent 5" w:uiPriority="71"/>
-    <w:lsdException w:name="Colorful List Accent 5" w:uiPriority="72"/>
-    <w:lsdException w:name="Colorful Grid Accent 5" w:uiPriority="73"/>
-    <w:lsdException w:name="Light Shading Accent 6" w:uiPriority="60"/>
-    <w:lsdException w:name="Light List Accent 6" w:uiPriority="61"/>
-    <w:lsdException w:name="Light Grid Accent 6" w:uiPriority="62"/>
-    <w:lsdException w:name="Medium Shading 1 Accent 6" w:uiPriority="63"/>
-    <w:lsdException w:name="Medium Shading 2 Accent 6" w:uiPriority="64"/>
-    <w:lsdException w:name="Medium List 1 Accent 6" w:uiPriority="65"/>
-    <w:lsdException w:name="Medium List 2 Accent 6" w:uiPriority="66"/>
-    <w:lsdException w:name="Medium Grid 1 Accent 6" w:uiPriority="67"/>
-    <w:lsdException w:name="Medium Grid 2 Accent 6" w:uiPriority="68"/>
-    <w:lsdException w:name="Medium Grid 3 Accent 6" w:uiPriority="69"/>
-    <w:lsdException w:name="Dark List Accent 6" w:uiPriority="70"/>
-    <w:lsdException w:name="Colorful Shading Accent 6" w:uiPriority="71"/>
-    <w:lsdException w:name="Colorful List Accent 6" w:uiPriority="72"/>
-    <w:lsdException w:name="Colorful Grid Accent 6" w:uiPriority="73"/>
-    <w:lsdException w:name="Subtle Emphasis" w:uiPriority="19" w:qFormat="1"/>
-    <w:lsdException w:name="Intense Emphasis" w:uiPriority="21" w:qFormat="1"/>
-    <w:lsdException w:name="Subtle Reference" w:uiPriority="31" w:qFormat="1"/>
-    <w:lsdException w:name="Intense Reference" w:uiPriority="32" w:qFormat="1"/>
-    <w:lsdException w:name="Book Title" w:uiPriority="33" w:qFormat="1"/>
-    <w:lsdException w:name="Bibliography" w:semiHidden="1" w:uiPriority="37" w:unhideWhenUsed="1"/>
-    <w:lsdException w:name="TOC Heading" w:semiHidden="1" w:uiPriority="39" w:unhideWhenUsed="1" w:qFormat="1"/>
-    <w:lsdException w:name="Plain Table 1" w:uiPriority="41"/>
-    <w:lsdException w:name="Plain Table 2" w:uiPriority="42"/>
-    <w:lsdException w:name="Plain Table 3" w:uiPriority="43"/>
-    <w:lsdException w:name="Plain Table 4" w:uiPriority="44"/>
-    <w:lsdException w:name="Plain Table 5" w:uiPriority="45"/>
-    <w:lsdException w:name="Grid Table Light" w:uiPriority="40"/>
-    <w:lsdException w:name="Grid Table 1 Light" w:uiPriority="46"/>
-    <w:lsdException w:name="Grid Table 2" w:uiPriority="47"/>
-    <w:lsdException w:name="Grid Table 3" w:uiPriority="48"/>
-    <w:lsdException w:name="Grid Table 4" w:uiPriority="49"/>
-    <w:lsdException w:name="Grid Table 5 Dark" w:uiPriority="50"/>
-    <w:lsdException w:name="Grid Table 6 Colorful" w:uiPriority="51"/>
-    <w:lsdException w:name="Grid Table 7 Colorful" w:uiPriority="52"/>
-    <w:lsdException w:name="Grid Table 1 Light Accent 1" w:uiPriority="46"/>
-    <w:lsdException w:name="Grid Table 2 Accent 1" w:uiPriority="47"/>
-    <w:lsdException w:name="Grid Table 3 Accent 1" w:uiPriority="48"/>
-    <w:lsdException w:name="Grid Table 4 Accent 1" w:uiPriority="49"/>
-    <w:lsdException w:name="Grid Table 5 Dark Accent 1" w:uiPriority="50"/>
-    <w:lsdException w:name="Grid Table 6 Colorful Accent 1" w:uiPriority="51"/>
-    <w:lsdException w:name="Grid Table 7 Colorful Accent 1" w:uiPriority="52"/>
-    <w:lsdException w:name="Grid Table 1 Light Accent 2" w:uiPriority="46"/>
-    <w:lsdException w:name="Grid Table 2 Accent 2" w:uiPriority="47"/>
-    <w:lsdException w:name="Grid Table 3 Accent 2" w:uiPriority="48"/>
-    <w:lsdException w:name="Grid Table 4 Accent 2" w:uiPriority="49"/>
-    <w:lsdException w:name="Grid Table 5 Dark Accent 2" w:uiPriority="50"/>
-    <w:lsdException w:name="Grid Table 6 Colorful Accent 2" w:uiPriority="51"/>
-    <w:lsdException w:name="Grid Table 7 Colorful Accent 2" w:uiPriority="52"/>
-    <w:lsdException w:name="Grid Table 1 Light Accent 3" w:uiPriority="46"/>
-    <w:lsdException w:name="Grid Table 2 Accent 3" w:uiPriority="47"/>
-    <w:lsdException w:name="Grid Table 3 Accent 3" w:uiPriority="48"/>
-    <w:lsdException w:name="Grid Table 4 Accent 3" w:uiPriority="49"/>
-    <w:lsdException w:name="Grid Table 5 Dark Accent 3" w:uiPriority="50"/>
-    <w:lsdException w:name="Grid Table 6 Colorful Accent 3" w:uiPriority="51"/>
-    <w:lsdException w:name="Grid Table 7 Colorful Accent 3" w:uiPriority="52"/>
-    <w:lsdException w:name="Grid Table 1 Light Accent 4" w:uiPriority="46"/>
-    <w:lsdException w:name="Grid Table 2 Accent 4" w:uiPriority="47"/>
-    <w:lsdException w:name="Grid Table 3 Accent 4" w:uiPriority="48"/>
-    <w:lsdException w:name="Grid Table 4 Accent 4" w:uiPriority="49"/>
-    <w:lsdException w:name="Grid Table 5 Dark Accent 4" w:uiPriority="50"/>
-    <w:lsdException w:name="Grid Table 6 Colorful Accent 4" w:uiPriority="51"/>
-    <w:lsdException w:name="Grid Table 7 Colorful Accent 4" w:uiPriority="52"/>
-    <w:lsdException w:name="Grid Table 1 Light Accent 5" w:uiPriority="46"/>
-    <w:lsdException w:name="Grid Table 2 Accent 5" w:uiPriority="47"/>
-    <w:lsdException w:name="Grid Table 3 Accent 5" w:uiPriority="48"/>
-    <w:lsdException w:name="Grid Table 4 Accent 5" w:uiPriority="49"/>
-    <w:lsdException w:name="Grid Table 5 Dark Accent 5" w:uiPriority="50"/>
-    <w:lsdException w:name="Grid Table 6 Colorful Accent 5" w:uiPriority="51"/>
-    <w:lsdException w:name="Grid Table 7 Colorful Accent 5" w:uiPriority="52"/>
-    <w:lsdException w:name="Grid Table 1 Light Accent 6" w:uiPriority="46"/>
-    <w:lsdException w:name="Grid Table 2 Accent 6" w:uiPriority="47"/>
-    <w:lsdException w:name="Grid Table 3 Accent 6" w:uiPriority="48"/>
-    <w:lsdException w:name="Grid Table 4 Accent 6" w:uiPriority="49"/>
-    <w:lsdException w:name="Grid Table 5 Dark Accent 6" w:uiPriority="50"/>
-    <w:lsdException w:name="Grid Table 6 Colorful Accent 6" w:uiPriority="51"/>
-    <w:lsdException w:name="Grid Table 7 Colorful Accent 6" w:uiPriority="52"/>
-    <w:lsdException w:name="List Table 1 Light" w:uiPriority="46"/>
-    <w:lsdException w:name="List Table 2" w:uiPriority="47"/>
-    <w:lsdException w:name="List Table 3" w:uiPriority="48"/>
-    <w:lsdException w:name="List Table 4" w:uiPriority="49"/>
-    <w:lsdException w:name="List Table 5 Dark" w:uiPriority="50"/>
-    <w:lsdException w:name="List Table 6 Colorful" w:uiPriority="51"/>
-    <w:lsdException w:name="List Table 7 Colorful" w:uiPriority="52"/>
-    <w:lsdException w:name="List Table 1 Light Accent 1" w:uiPriority="46"/>
-    <w:lsdException w:name="List Table 2 Accent 1" w:uiPriority="47"/>
-    <w:lsdException w:name="List Table 3 Accent 1" w:uiPriority="48"/>
-    <w:lsdException w:name="List Table 4 Accent 1" w:uiPriority="49"/>
-    <w:lsdException w:name="List Table 5 Dark Accent 1" w:uiPriority="50"/>
-    <w:lsdException w:name="List Table 6 Colorful Accent 1" w:uiPriority="51"/>
-    <w:lsdException w:name="List Table 7 Colorful Accent 1" w:uiPriority="52"/>
-    <w:lsdException w:name="List Table 1 Light Accent 2" w:uiPriority="46"/>
-    <w:lsdException w:name="List Table 2 Accent 2" w:uiPriority="47"/>
-    <w:lsdException w:name="List Table 3 Accent 2" w:uiPriority="48"/>
-    <w:lsdException w:name="List Table 4 Accent 2" w:uiPriority="49"/>
-    <w:lsdException w:name="List Table 5 Dark Accent 2" w:uiPriority="50"/>
-    <w:lsdException w:name="List Table 6 Colorful Accent 2" w:uiPriority="51"/>
-    <w:lsdException w:name="List Table 7 Colorful Accent 2" w:uiPriority="52"/>
-    <w:lsdException w:name="List Table 1 Light Accent 3" w:uiPriority="46"/>
-    <w:lsdException w:name="List Table 2 Accent 3" w:uiPriority="47"/>
-    <w:lsdException w:name="List Table 3 Accent 3" w:uiPriority="48"/>
-    <w:lsdException w:name="List Table 4 Accent 3" w:uiPriority="49"/>
-    <w:lsdException w:name="List Table 5 Dark Accent 3" w:uiPriority="50"/>
-    <w:lsdException w:name="List Table 6 Colorful Accent 3" w:uiPriority="51"/>
-    <w:lsdException w:name="List Table 7 Colorful Accent 3" w:uiPriority="52"/>
-    <w:lsdException w:name="List Table 1 Light Accent 4" w:uiPriority="46"/>
-    <w:lsdException w:name="List Table 2 Accent 4" w:uiPriority="47"/>
-    <w:lsdException w:name="List Table 3 Accent 4" w:uiPriority="48"/>
-    <w:lsdException w:name="List Table 4 Accent 4" w:uiPriority="49"/>
-    <w:lsdException w:name="List Table 5 Dark Accent 4" w:uiPriority="50"/>
-    <w:lsdException w:name="List Table 6 Colorful Accent 4" w:uiPriority="51"/>
-    <w:lsdException w:name="List Table 7 Colorful Accent 4" w:uiPriority="52"/>
-    <w:lsdException w:name="List Table 1 Light Accent 5" w:uiPriority="46"/>
-    <w:lsdException w:name="List Table 2 Accent 5" w:uiPriority="47"/>
-    <w:lsdException w:name="List Table 3 Accent 5" w:uiPriority="48"/>
-    <w:lsdException w:name="List Table 4 Accent 5" w:uiPriority="49"/>
-    <w:lsdException w:name="List Table 5 Dark Accent 5" w:uiPriority="50"/>
-    <w:lsdException w:name="List Table 6 Colorful Accent 5" w:uiPriority="51"/>
-    <w:lsdException w:name="List Table 7 Colorful Accent 5" w:uiPriority="52"/>
-    <w:lsdException w:name="List Table 1 Light Accent 6" w:uiPriority="46"/>
-    <w:lsdException w:name="List Table 2 Accent 6" w:uiPriority="47"/>
-    <w:lsdException w:name="List Table 3 Accent 6" w:uiPriority="48"/>
-    <w:lsdException w:name="List Table 4 Accent 6" w:uiPriority="49"/>
-    <w:lsdException w:name="List Table 5 Dark Accent 6" w:uiPriority="50"/>
-    <w:lsdException w:name="List Table 6 Colorful Accent 6" w:uiPriority="51"/>
-    <w:lsdException w:name="List Table 7 Colorful Accent 6" w:uiPriority="52"/>
+  <w:latentStyles w:defLockedState="0" w:defUIPriority="99" w:defSemiHidden="1" w:defUnhideWhenUsed="1" w:defQFormat="0" w:count="267">
+    <w:lsdException w:name="Normal" w:semiHidden="0" w:uiPriority="0" w:unhideWhenUsed="0" w:qFormat="1"/>
+    <w:lsdException w:name="heading 1" w:semiHidden="0" w:uiPriority="0" w:unhideWhenUsed="0" w:qFormat="1"/>
+    <w:lsdException w:name="heading 2" w:uiPriority="0" w:qFormat="1"/>
+    <w:lsdException w:name="heading 3" w:uiPriority="0" w:qFormat="1"/>
+    <w:lsdException w:name="heading 4" w:uiPriority="0" w:qFormat="1"/>
+    <w:lsdException w:name="heading 5" w:uiPriority="0" w:qFormat="1"/>
+    <w:lsdException w:name="heading 6" w:uiPriority="0" w:qFormat="1"/>
+    <w:lsdException w:name="heading 7" w:uiPriority="0" w:qFormat="1"/>
+    <w:lsdException w:name="heading 8" w:uiPriority="0" w:qFormat="1"/>
+    <w:lsdException w:name="heading 9" w:uiPriority="0" w:qFormat="1"/>
+    <w:lsdException w:name="toc 1" w:uiPriority="39"/>
+    <w:lsdException w:name="toc 2" w:uiPriority="39"/>
+    <w:lsdException w:name="toc 3" w:uiPriority="39"/>
+    <w:lsdException w:name="toc 4" w:uiPriority="39"/>
+    <w:lsdException w:name="toc 5" w:uiPriority="39"/>
+    <w:lsdException w:name="toc 6" w:uiPriority="39"/>
+    <w:lsdException w:name="toc 7" w:uiPriority="39"/>
+    <w:lsdException w:name="toc 8" w:uiPriority="39"/>
+    <w:lsdException w:name="toc 9" w:uiPriority="39"/>
+    <w:lsdException w:name="caption" w:uiPriority="35" w:qFormat="1"/>
+    <w:lsdException w:name="Title" w:semiHidden="0" w:uiPriority="10" w:unhideWhenUsed="0" w:qFormat="1"/>
+    <w:lsdException w:name="Default Paragraph Font" w:uiPriority="1"/>
+    <w:lsdException w:name="Body Text" w:uiPriority="0"/>
+    <w:lsdException w:name="Subtitle" w:semiHidden="0" w:uiPriority="11" w:unhideWhenUsed="0" w:qFormat="1"/>
+    <w:lsdException w:name="Strong" w:semiHidden="0" w:uiPriority="22" w:unhideWhenUsed="0" w:qFormat="1"/>
+    <w:lsdException w:name="Emphasis" w:semiHidden="0" w:uiPriority="20" w:unhideWhenUsed="0" w:qFormat="1"/>
+    <w:lsdException w:name="Table Grid" w:semiHidden="0" w:uiPriority="39" w:unhideWhenUsed="0"/>
+    <w:lsdException w:name="Placeholder Text" w:unhideWhenUsed="0"/>
+    <w:lsdException w:name="No Spacing" w:semiHidden="0" w:uiPriority="1" w:unhideWhenUsed="0" w:qFormat="1"/>
+    <w:lsdException w:name="Light Shading" w:semiHidden="0" w:uiPriority="60" w:unhideWhenUsed="0"/>
+    <w:lsdException w:name="Light List" w:semiHidden="0" w:uiPriority="61" w:unhideWhenUsed="0"/>
+    <w:lsdException w:name="Light Grid" w:semiHidden="0" w:uiPriority="62" w:unhideWhenUsed="0"/>
+    <w:lsdException w:name="Medium Shading 1" w:semiHidden="0" w:uiPriority="63" w:unhideWhenUsed="0"/>
+    <w:lsdException w:name="Medium Shading 2" w:semiHidden="0" w:uiPriority="64" w:unhideWhenUsed="0"/>
+    <w:lsdException w:name="Medium List 1" w:semiHidden="0" w:uiPriority="65" w:unhideWhenUsed="0"/>
+    <w:lsdException w:name="Medium List 2" w:semiHidden="0" w:uiPriority="66" w:unhideWhenUsed="0"/>
+    <w:lsdException w:name="Medium Grid 1" w:semiHidden="0" w:uiPriority="67" w:unhideWhenUsed="0"/>
+    <w:lsdException w:name="Medium Grid 2" w:semiHidden="0" w:uiPriority="68" w:unhideWhenUsed="0"/>
+    <w:lsdException w:name="Medium Grid 3" w:semiHidden="0" w:uiPriority="69" w:unhideWhenUsed="0"/>
+    <w:lsdException w:name="Dark List" w:semiHidden="0" w:uiPriority="70" w:unhideWhenUsed="0"/>
+    <w:lsdException w:name="Colorful Shading" w:semiHidden="0" w:uiPriority="71" w:unhideWhenUsed="0"/>
+    <w:lsdException w:name="Colorful List" w:semiHidden="0" w:uiPriority="72" w:unhideWhenUsed="0"/>
+    <w:lsdException w:name="Colorful Grid" w:semiHidden="0" w:uiPriority="73" w:unhideWhenUsed="0"/>
+    <w:lsdException w:name="Light Shading Accent 1" w:semiHidden="0" w:uiPriority="60" w:unhideWhenUsed="0"/>
+    <w:lsdException w:name="Light List Accent 1" w:semiHidden="0" w:uiPriority="61" w:unhideWhenUsed="0"/>
+    <w:lsdException w:name="Light Grid Accent 1" w:semiHidden="0" w:uiPriority="62" w:unhideWhenUsed="0"/>
+    <w:lsdException w:name="Medium Shading 1 Accent 1" w:semiHidden="0" w:uiPriority="63" w:unhideWhenUsed="0"/>
+    <w:lsdException w:name="Medium Shading 2 Accent 1" w:semiHidden="0" w:uiPriority="64" w:unhideWhenUsed="0"/>
+    <w:lsdException w:name="Medium List 1 Accent 1" w:semiHidden="0" w:uiPriority="65" w:unhideWhenUsed="0"/>
+    <w:lsdException w:name="Revision" w:unhideWhenUsed="0"/>
+    <w:lsdException w:name="List Paragraph" w:semiHidden="0" w:uiPriority="34" w:unhideWhenUsed="0" w:qFormat="1"/>
+    <w:lsdException w:name="Quote" w:semiHidden="0" w:uiPriority="29" w:unhideWhenUsed="0" w:qFormat="1"/>
+    <w:lsdException w:name="Intense Quote" w:semiHidden="0" w:uiPriority="30" w:unhideWhenUsed="0" w:qFormat="1"/>
+    <w:lsdException w:name="Medium List 2 Accent 1" w:semiHidden="0" w:uiPriority="66" w:unhideWhenUsed="0"/>
+    <w:lsdException w:name="Medium Grid 1 Accent 1" w:semiHidden="0" w:uiPriority="67" w:unhideWhenUsed="0"/>
+    <w:lsdException w:name="Medium Grid 2 Accent 1" w:semiHidden="0" w:uiPriority="68" w:unhideWhenUsed="0"/>
+    <w:lsdException w:name="Medium Grid 3 Accent 1" w:semiHidden="0" w:uiPriority="69" w:unhideWhenUsed="0"/>
+    <w:lsdException w:name="Dark List Accent 1" w:semiHidden="0" w:uiPriority="70" w:unhideWhenUsed="0"/>
+    <w:lsdException w:name="Colorful Shading Accent 1" w:semiHidden="0" w:uiPriority="71" w:unhideWhenUsed="0"/>
+    <w:lsdException w:name="Colorful List Accent 1" w:semiHidden="0" w:uiPriority="72" w:unhideWhenUsed="0"/>
+    <w:lsdException w:name="Colorful Grid Accent 1" w:semiHidden="0" w:uiPriority="73" w:unhideWhenUsed="0"/>
+    <w:lsdException w:name="Light Shading Accent 2" w:semiHidden="0" w:uiPriority="60" w:unhideWhenUsed="0"/>
+    <w:lsdException w:name="Light List Accent 2" w:semiHidden="0" w:uiPriority="61" w:unhideWhenUsed="0"/>
+    <w:lsdException w:name="Light Grid Accent 2" w:semiHidden="0" w:uiPriority="62" w:unhideWhenUsed="0"/>
+    <w:lsdException w:name="Medium Shading 1 Accent 2" w:semiHidden="0" w:uiPriority="63" w:unhideWhenUsed="0"/>
+    <w:lsdException w:name="Medium Shading 2 Accent 2" w:semiHidden="0" w:uiPriority="64" w:unhideWhenUsed="0"/>
+    <w:lsdException w:name="Medium List 1 Accent 2" w:semiHidden="0" w:uiPriority="65" w:unhideWhenUsed="0"/>
+    <w:lsdException w:name="Medium List 2 Accent 2" w:semiHidden="0" w:uiPriority="66" w:unhideWhenUsed="0"/>
+    <w:lsdException w:name="Medium Grid 1 Accent 2" w:semiHidden="0" w:uiPriority="67" w:unhideWhenUsed="0"/>
+    <w:lsdException w:name="Medium Grid 2 Accent 2" w:semiHidden="0" w:uiPriority="68" w:unhideWhenUsed="0"/>
+    <w:lsdException w:name="Medium Grid 3 Accent 2" w:semiHidden="0" w:uiPriority="69" w:unhideWhenUsed="0"/>
+    <w:lsdException w:name="Dark List Accent 2" w:semiHidden="0" w:uiPriority="70" w:unhideWhenUsed="0"/>
+    <w:lsdException w:name="Colorful Shading Accent 2" w:semiHidden="0" w:uiPriority="71" w:unhideWhenUsed="0"/>
+    <w:lsdException w:name="Colorful List Accent 2" w:semiHidden="0" w:uiPriority="72" w:unhideWhenUsed="0"/>
+    <w:lsdException w:name="Colorful Grid Accent 2" w:semiHidden="0" w:uiPriority="73" w:unhideWhenUsed="0"/>
+    <w:lsdException w:name="Light Shading Accent 3" w:semiHidden="0" w:uiPriority="60" w:unhideWhenUsed="0"/>
+    <w:lsdException w:name="Light List Accent 3" w:semiHidden="0" w:uiPriority="61" w:unhideWhenUsed="0"/>
+    <w:lsdException w:name="Light Grid Accent 3" w:semiHidden="0" w:uiPriority="62" w:unhideWhenUsed="0"/>
+    <w:lsdException w:name="Medium Shading 1 Accent 3" w:semiHidden="0" w:uiPriority="63" w:unhideWhenUsed="0"/>
+    <w:lsdException w:name="Medium Shading 2 Accent 3" w:semiHidden="0" w:uiPriority="64" w:unhideWhenUsed="0"/>
+    <w:lsdException w:name="Medium List 1 Accent 3" w:semiHidden="0" w:uiPriority="65" w:unhideWhenUsed="0"/>
+    <w:lsdException w:name="Medium List 2 Accent 3" w:semiHidden="0" w:uiPriority="66" w:unhideWhenUsed="0"/>
+    <w:lsdException w:name="Medium Grid 1 Accent 3" w:semiHidden="0" w:uiPriority="67" w:unhideWhenUsed="0"/>
+    <w:lsdException w:name="Medium Grid 2 Accent 3" w:semiHidden="0" w:uiPriority="68" w:unhideWhenUsed="0"/>
+    <w:lsdException w:name="Medium Grid 3 Accent 3" w:semiHidden="0" w:uiPriority="69" w:unhideWhenUsed="0"/>
+    <w:lsdException w:name="Dark List Accent 3" w:semiHidden="0" w:uiPriority="70" w:unhideWhenUsed="0"/>
+    <w:lsdException w:name="Colorful Shading Accent 3" w:semiHidden="0" w:uiPriority="71" w:unhideWhenUsed="0"/>
+    <w:lsdException w:name="Colorful List Accent 3" w:semiHidden="0" w:uiPriority="72" w:unhideWhenUsed="0"/>
+    <w:lsdException w:name="Colorful Grid Accent 3" w:semiHidden="0" w:uiPriority="73" w:unhideWhenUsed="0"/>
+    <w:lsdException w:name="Light Shading Accent 4" w:semiHidden="0" w:uiPriority="60" w:unhideWhenUsed="0"/>
+    <w:lsdException w:name="Light List Accent 4" w:semiHidden="0" w:uiPriority="61" w:unhideWhenUsed="0"/>
+    <w:lsdException w:name="Light Grid Accent 4" w:semiHidden="0" w:uiPriority="62" w:unhideWhenUsed="0"/>
+    <w:lsdException w:name="Medium Shading 1 Accent 4" w:semiHidden="0" w:uiPriority="63" w:unhideWhenUsed="0"/>
+    <w:lsdException w:name="Medium Shading 2 Accent 4" w:semiHidden="0" w:uiPriority="64" w:unhideWhenUsed="0"/>
+    <w:lsdException w:name="Medium List 1 Accent 4" w:semiHidden="0" w:uiPriority="65" w:unhideWhenUsed="0"/>
+    <w:lsdException w:name="Medium List 2 Accent 4" w:semiHidden="0" w:uiPriority="66" w:unhideWhenUsed="0"/>
+    <w:lsdException w:name="Medium Grid 1 Accent 4" w:semiHidden="0" w:uiPriority="67" w:unhideWhenUsed="0"/>
+    <w:lsdException w:name="Medium Grid 2 Accent 4" w:semiHidden="0" w:uiPriority="68" w:unhideWhenUsed="0"/>
+    <w:lsdException w:name="Medium Grid 3 Accent 4" w:semiHidden="0" w:uiPriority="69" w:unhideWhenUsed="0"/>
+    <w:lsdException w:name="Dark List Accent 4" w:semiHidden="0" w:uiPriority="70" w:unhideWhenUsed="0"/>
+    <w:lsdException w:name="Colorful Shading Accent 4" w:semiHidden="0" w:uiPriority="71" w:unhideWhenUsed="0"/>
+    <w:lsdException w:name="Colorful List Accent 4" w:semiHidden="0" w:uiPriority="72" w:unhideWhenUsed="0"/>
+    <w:lsdException w:name="Colorful Grid Accent 4" w:semiHidden="0" w:uiPriority="73" w:unhideWhenUsed="0"/>
+    <w:lsdException w:name="Light Shading Accent 5" w:semiHidden="0" w:uiPriority="60" w:unhideWhenUsed="0"/>
+    <w:lsdException w:name="Light List Accent 5" w:semiHidden="0" w:uiPriority="61" w:unhideWhenUsed="0"/>
+    <w:lsdException w:name="Light Grid Accent 5" w:semiHidden="0" w:uiPriority="62" w:unhideWhenUsed="0"/>
+    <w:lsdException w:name="Medium Shading 1 Accent 5" w:semiHidden="0" w:uiPriority="63" w:unhideWhenUsed="0"/>
+    <w:lsdException w:name="Medium Shading 2 Accent 5" w:semiHidden="0" w:uiPriority="64" w:unhideWhenUsed="0"/>
+    <w:lsdException w:name="Medium List 1 Accent 5" w:semiHidden="0" w:uiPriority="65" w:unhideWhenUsed="0"/>
+    <w:lsdException w:name="Medium List 2 Accent 5" w:semiHidden="0" w:uiPriority="66" w:unhideWhenUsed="0"/>
+    <w:lsdException w:name="Medium Grid 1 Accent 5" w:semiHidden="0" w:uiPriority="67" w:unhideWhenUsed="0"/>
+    <w:lsdException w:name="Medium Grid 2 Accent 5" w:semiHidden="0" w:uiPriority="68" w:unhideWhenUsed="0"/>
+    <w:lsdException w:name="Medium Grid 3 Accent 5" w:semiHidden="0" w:uiPriority="69" w:unhideWhenUsed="0"/>
+    <w:lsdException w:name="Dark List Accent 5" w:semiHidden="0" w:uiPriority="70" w:unhideWhenUsed="0"/>
+    <w:lsdException w:name="Colorful Shading Accent 5" w:semiHidden="0" w:uiPriority="71" w:unhideWhenUsed="0"/>
+    <w:lsdException w:name="Colorful List Accent 5" w:semiHidden="0" w:uiPriority="72" w:unhideWhenUsed="0"/>
+    <w:lsdException w:name="Colorful Grid Accent 5" w:semiHidden="0" w:uiPriority="73" w:unhideWhenUsed="0"/>
+    <w:lsdException w:name="Light Shading Accent 6" w:semiHidden="0" w:uiPriority="60" w:unhideWhenUsed="0"/>
+    <w:lsdException w:name="Light List Accent 6" w:semiHidden="0" w:uiPriority="61" w:unhideWhenUsed="0"/>
+    <w:lsdException w:name="Light Grid Accent 6" w:semiHidden="0" w:uiPriority="62" w:unhideWhenUsed="0"/>
+    <w:lsdException w:name="Medium Shading 1 Accent 6" w:semiHidden="0" w:uiPriority="63" w:unhideWhenUsed="0"/>
+    <w:lsdException w:name="Medium Shading 2 Accent 6" w:semiHidden="0" w:uiPriority="64" w:unhideWhenUsed="0"/>
+    <w:lsdException w:name="Medium List 1 Accent 6" w:semiHidden="0" w:uiPriority="65" w:unhideWhenUsed="0"/>
+    <w:lsdException w:name="Medium List 2 Accent 6" w:semiHidden="0" w:uiPriority="66" w:unhideWhenUsed="0"/>
+    <w:lsdException w:name="Medium Grid 1 Accent 6" w:semiHidden="0" w:uiPriority="67" w:unhideWhenUsed="0"/>
+    <w:lsdException w:name="Medium Grid 2 Accent 6" w:semiHidden="0" w:uiPriority="68" w:unhideWhenUsed="0"/>
+    <w:lsdException w:name="Medium Grid 3 Accent 6" w:semiHidden="0" w:uiPriority="69" w:unhideWhenUsed="0"/>
+    <w:lsdException w:name="Dark List Accent 6" w:semiHidden="0" w:uiPriority="70" w:unhideWhenUsed="0"/>
+    <w:lsdException w:name="Colorful Shading Accent 6" w:semiHidden="0" w:uiPriority="71" w:unhideWhenUsed="0"/>
+    <w:lsdException w:name="Colorful List Accent 6" w:semiHidden="0" w:uiPriority="72" w:unhideWhenUsed="0"/>
+    <w:lsdException w:name="Colorful Grid Accent 6" w:semiHidden="0" w:uiPriority="73" w:unhideWhenUsed="0"/>
+    <w:lsdException w:name="Subtle Emphasis" w:semiHidden="0" w:uiPriority="19" w:unhideWhenUsed="0" w:qFormat="1"/>
+    <w:lsdException w:name="Intense Emphasis" w:semiHidden="0" w:uiPriority="21" w:unhideWhenUsed="0" w:qFormat="1"/>
+    <w:lsdException w:name="Subtle Reference" w:semiHidden="0" w:uiPriority="31" w:unhideWhenUsed="0" w:qFormat="1"/>
+    <w:lsdException w:name="Intense Reference" w:semiHidden="0" w:uiPriority="32" w:unhideWhenUsed="0" w:qFormat="1"/>
+    <w:lsdException w:name="Book Title" w:semiHidden="0" w:uiPriority="33" w:unhideWhenUsed="0" w:qFormat="1"/>
+    <w:lsdException w:name="Bibliography" w:uiPriority="37"/>
+    <w:lsdException w:name="TOC Heading" w:uiPriority="39" w:qFormat="1"/>
   </w:latentStyles>
   <w:style w:type="paragraph" w:default="1" w:styleId="a">
     <w:name w:val="Normal"/>
@@ -1153,7 +870,7 @@
     <w:name w:val="heading 1"/>
     <w:basedOn w:val="a"/>
     <w:next w:val="a0"/>
-    <w:link w:val="10"/>
+    <w:link w:val="1Char"/>
     <w:qFormat/>
     <w:rsid w:val="00784BA1"/>
     <w:pPr>
@@ -1183,7 +900,7 @@
     <w:name w:val="heading 2"/>
     <w:basedOn w:val="a"/>
     <w:next w:val="a0"/>
-    <w:link w:val="20"/>
+    <w:link w:val="2Char"/>
     <w:qFormat/>
     <w:rsid w:val="00784BA1"/>
     <w:pPr>
@@ -1216,7 +933,7 @@
     <w:name w:val="heading 3"/>
     <w:basedOn w:val="a"/>
     <w:next w:val="a0"/>
-    <w:link w:val="30"/>
+    <w:link w:val="3Char"/>
     <w:autoRedefine/>
     <w:qFormat/>
     <w:rsid w:val="00784BA1"/>
@@ -1243,7 +960,7 @@
     <w:name w:val="heading 4"/>
     <w:basedOn w:val="a"/>
     <w:next w:val="a"/>
-    <w:link w:val="40"/>
+    <w:link w:val="4Char"/>
     <w:qFormat/>
     <w:rsid w:val="00784BA1"/>
     <w:pPr>
@@ -1266,7 +983,7 @@
     <w:name w:val="heading 5"/>
     <w:basedOn w:val="a"/>
     <w:next w:val="a"/>
-    <w:link w:val="50"/>
+    <w:link w:val="5Char"/>
     <w:qFormat/>
     <w:rsid w:val="00784BA1"/>
     <w:pPr>
@@ -1290,7 +1007,7 @@
     <w:name w:val="heading 6"/>
     <w:basedOn w:val="a"/>
     <w:next w:val="a"/>
-    <w:link w:val="60"/>
+    <w:link w:val="6Char"/>
     <w:qFormat/>
     <w:rsid w:val="00784BA1"/>
     <w:pPr>
@@ -1313,7 +1030,7 @@
     <w:name w:val="heading 7"/>
     <w:basedOn w:val="a"/>
     <w:next w:val="a"/>
-    <w:link w:val="70"/>
+    <w:link w:val="7Char"/>
     <w:qFormat/>
     <w:rsid w:val="00784BA1"/>
     <w:pPr>
@@ -1337,7 +1054,7 @@
     <w:name w:val="heading 8"/>
     <w:basedOn w:val="a"/>
     <w:next w:val="a"/>
-    <w:link w:val="80"/>
+    <w:link w:val="8Char"/>
     <w:qFormat/>
     <w:rsid w:val="00784BA1"/>
     <w:pPr>
@@ -1361,7 +1078,7 @@
     <w:name w:val="heading 9"/>
     <w:basedOn w:val="a"/>
     <w:next w:val="a"/>
-    <w:link w:val="90"/>
+    <w:link w:val="9Char"/>
     <w:qFormat/>
     <w:rsid w:val="00784BA1"/>
     <w:pPr>
@@ -1410,7 +1127,7 @@
   <w:style w:type="paragraph" w:styleId="a4">
     <w:name w:val="header"/>
     <w:basedOn w:val="a"/>
-    <w:link w:val="a5"/>
+    <w:link w:val="Char"/>
     <w:uiPriority w:val="99"/>
     <w:unhideWhenUsed/>
     <w:rsid w:val="00784BA1"/>
@@ -1429,8 +1146,8 @@
       <w:szCs w:val="18"/>
     </w:rPr>
   </w:style>
-  <w:style w:type="character" w:customStyle="1" w:styleId="a5">
-    <w:name w:val="页眉 字符"/>
+  <w:style w:type="character" w:customStyle="1" w:styleId="Char">
+    <w:name w:val="页眉 Char"/>
     <w:basedOn w:val="a1"/>
     <w:link w:val="a4"/>
     <w:uiPriority w:val="99"/>
@@ -1440,10 +1157,10 @@
       <w:szCs w:val="18"/>
     </w:rPr>
   </w:style>
-  <w:style w:type="paragraph" w:styleId="a6">
+  <w:style w:type="paragraph" w:styleId="a5">
     <w:name w:val="footer"/>
     <w:basedOn w:val="a"/>
-    <w:link w:val="a7"/>
+    <w:link w:val="Char0"/>
     <w:uiPriority w:val="99"/>
     <w:unhideWhenUsed/>
     <w:rsid w:val="00784BA1"/>
@@ -1459,10 +1176,10 @@
       <w:szCs w:val="18"/>
     </w:rPr>
   </w:style>
-  <w:style w:type="character" w:customStyle="1" w:styleId="a7">
-    <w:name w:val="页脚 字符"/>
-    <w:basedOn w:val="a1"/>
-    <w:link w:val="a6"/>
+  <w:style w:type="character" w:customStyle="1" w:styleId="Char0">
+    <w:name w:val="页脚 Char"/>
+    <w:basedOn w:val="a1"/>
+    <w:link w:val="a5"/>
     <w:uiPriority w:val="99"/>
     <w:rsid w:val="00784BA1"/>
     <w:rPr>
@@ -1470,8 +1187,8 @@
       <w:szCs w:val="18"/>
     </w:rPr>
   </w:style>
-  <w:style w:type="character" w:customStyle="1" w:styleId="10">
-    <w:name w:val="标题 1 字符"/>
+  <w:style w:type="character" w:customStyle="1" w:styleId="1Char">
+    <w:name w:val="标题 1 Char"/>
     <w:basedOn w:val="a1"/>
     <w:link w:val="1"/>
     <w:rsid w:val="00784BA1"/>
@@ -1483,8 +1200,8 @@
       <w:szCs w:val="20"/>
     </w:rPr>
   </w:style>
-  <w:style w:type="character" w:customStyle="1" w:styleId="20">
-    <w:name w:val="标题 2 字符"/>
+  <w:style w:type="character" w:customStyle="1" w:styleId="2Char">
+    <w:name w:val="标题 2 Char"/>
     <w:basedOn w:val="a1"/>
     <w:link w:val="2"/>
     <w:rsid w:val="00784BA1"/>
@@ -1496,8 +1213,8 @@
       <w:szCs w:val="20"/>
     </w:rPr>
   </w:style>
-  <w:style w:type="character" w:customStyle="1" w:styleId="30">
-    <w:name w:val="标题 3 字符"/>
+  <w:style w:type="character" w:customStyle="1" w:styleId="3Char">
+    <w:name w:val="标题 3 Char"/>
     <w:basedOn w:val="a1"/>
     <w:link w:val="3"/>
     <w:rsid w:val="00784BA1"/>
@@ -1507,8 +1224,8 @@
       <w:szCs w:val="20"/>
     </w:rPr>
   </w:style>
-  <w:style w:type="character" w:customStyle="1" w:styleId="40">
-    <w:name w:val="标题 4 字符"/>
+  <w:style w:type="character" w:customStyle="1" w:styleId="4Char">
+    <w:name w:val="标题 4 Char"/>
     <w:basedOn w:val="a1"/>
     <w:link w:val="4"/>
     <w:rsid w:val="00784BA1"/>
@@ -1518,8 +1235,8 @@
       <w:szCs w:val="20"/>
     </w:rPr>
   </w:style>
-  <w:style w:type="character" w:customStyle="1" w:styleId="50">
-    <w:name w:val="标题 5 字符"/>
+  <w:style w:type="character" w:customStyle="1" w:styleId="5Char">
+    <w:name w:val="标题 5 Char"/>
     <w:basedOn w:val="a1"/>
     <w:link w:val="5"/>
     <w:rsid w:val="00784BA1"/>
@@ -1530,8 +1247,8 @@
       <w:szCs w:val="20"/>
     </w:rPr>
   </w:style>
-  <w:style w:type="character" w:customStyle="1" w:styleId="60">
-    <w:name w:val="标题 6 字符"/>
+  <w:style w:type="character" w:customStyle="1" w:styleId="6Char">
+    <w:name w:val="标题 6 Char"/>
     <w:basedOn w:val="a1"/>
     <w:link w:val="6"/>
     <w:rsid w:val="00784BA1"/>
@@ -1541,8 +1258,8 @@
       <w:szCs w:val="20"/>
     </w:rPr>
   </w:style>
-  <w:style w:type="character" w:customStyle="1" w:styleId="70">
-    <w:name w:val="标题 7 字符"/>
+  <w:style w:type="character" w:customStyle="1" w:styleId="7Char">
+    <w:name w:val="标题 7 Char"/>
     <w:basedOn w:val="a1"/>
     <w:link w:val="7"/>
     <w:rsid w:val="00784BA1"/>
@@ -1553,8 +1270,8 @@
       <w:szCs w:val="20"/>
     </w:rPr>
   </w:style>
-  <w:style w:type="character" w:customStyle="1" w:styleId="80">
-    <w:name w:val="标题 8 字符"/>
+  <w:style w:type="character" w:customStyle="1" w:styleId="8Char">
+    <w:name w:val="标题 8 Char"/>
     <w:basedOn w:val="a1"/>
     <w:link w:val="8"/>
     <w:rsid w:val="00784BA1"/>
@@ -1564,8 +1281,8 @@
       <w:szCs w:val="20"/>
     </w:rPr>
   </w:style>
-  <w:style w:type="character" w:customStyle="1" w:styleId="90">
-    <w:name w:val="标题 9 字符"/>
+  <w:style w:type="character" w:customStyle="1" w:styleId="9Char">
+    <w:name w:val="标题 9 Char"/>
     <w:basedOn w:val="a1"/>
     <w:link w:val="9"/>
     <w:rsid w:val="00784BA1"/>
@@ -1578,14 +1295,14 @@
   <w:style w:type="paragraph" w:styleId="a0">
     <w:name w:val="Body Text"/>
     <w:basedOn w:val="a"/>
-    <w:link w:val="a8"/>
+    <w:link w:val="Char1"/>
     <w:rsid w:val="00784BA1"/>
     <w:pPr>
       <w:spacing w:after="120"/>
     </w:pPr>
   </w:style>
-  <w:style w:type="character" w:customStyle="1" w:styleId="a8">
-    <w:name w:val="正文文本 字符"/>
+  <w:style w:type="character" w:customStyle="1" w:styleId="Char1">
+    <w:name w:val="正文文本 Char"/>
     <w:basedOn w:val="a1"/>
     <w:link w:val="a0"/>
     <w:rsid w:val="00784BA1"/>
@@ -1595,7 +1312,636 @@
       <w:szCs w:val="24"/>
     </w:rPr>
   </w:style>
+  <w:style w:type="character" w:customStyle="1" w:styleId="Char2">
+    <w:name w:val="正在文 Char"/>
+    <w:rsid w:val="00784BA1"/>
+    <w:rPr>
+      <w:rFonts w:eastAsia="宋体"/>
+      <w:kern w:val="2"/>
+      <w:sz w:val="24"/>
+      <w:szCs w:val="24"/>
+      <w:lang w:val="en-US" w:eastAsia="zh-CN" w:bidi="ar-SA"/>
+    </w:rPr>
+  </w:style>
+</w:styles>
+</file>
+
+<file path=word/stylesWithEffects.xml><?xml version="1.0" encoding="utf-8"?>
+<w:styles xmlns:wpc="http://schemas.microsoft.com/office/word/2010/wordprocessingCanvas" xmlns:mc="http://schemas.openxmlformats.org/markup-compatibility/2006" xmlns:o="urn:schemas-microsoft-com:office:office" xmlns:r="http://schemas.openxmlformats.org/officeDocument/2006/relationships" xmlns:m="http://schemas.openxmlformats.org/officeDocument/2006/math" xmlns:v="urn:schemas-microsoft-com:vml" xmlns:wp14="http://schemas.microsoft.com/office/word/2010/wordprocessingDrawing" xmlns:wp="http://schemas.openxmlformats.org/drawingml/2006/wordprocessingDrawing" xmlns:w10="urn:schemas-microsoft-com:office:word" xmlns:w="http://schemas.openxmlformats.org/wordprocessingml/2006/main" xmlns:w14="http://schemas.microsoft.com/office/word/2010/wordml" xmlns:wpg="http://schemas.microsoft.com/office/word/2010/wordprocessingGroup" xmlns:wpi="http://schemas.microsoft.com/office/word/2010/wordprocessingInk" xmlns:wne="http://schemas.microsoft.com/office/word/2006/wordml" xmlns:wps="http://schemas.microsoft.com/office/word/2010/wordprocessingShape" mc:Ignorable="w14 wp14">
+  <w:docDefaults>
+    <w:rPrDefault>
+      <w:rPr>
+        <w:rFonts w:asciiTheme="minorHAnsi" w:eastAsiaTheme="minorEastAsia" w:hAnsiTheme="minorHAnsi" w:cstheme="minorBidi"/>
+        <w:kern w:val="2"/>
+        <w:sz w:val="21"/>
+        <w:szCs w:val="22"/>
+        <w:lang w:val="en-US" w:eastAsia="zh-CN" w:bidi="ar-SA"/>
+      </w:rPr>
+    </w:rPrDefault>
+    <w:pPrDefault/>
+  </w:docDefaults>
+  <w:latentStyles w:defLockedState="0" w:defUIPriority="99" w:defSemiHidden="1" w:defUnhideWhenUsed="1" w:defQFormat="0" w:count="267">
+    <w:lsdException w:name="Normal" w:semiHidden="0" w:uiPriority="0" w:unhideWhenUsed="0" w:qFormat="1"/>
+    <w:lsdException w:name="heading 1" w:semiHidden="0" w:uiPriority="0" w:unhideWhenUsed="0" w:qFormat="1"/>
+    <w:lsdException w:name="heading 2" w:uiPriority="0" w:qFormat="1"/>
+    <w:lsdException w:name="heading 3" w:uiPriority="0" w:qFormat="1"/>
+    <w:lsdException w:name="heading 4" w:uiPriority="0" w:qFormat="1"/>
+    <w:lsdException w:name="heading 5" w:uiPriority="0" w:qFormat="1"/>
+    <w:lsdException w:name="heading 6" w:uiPriority="0" w:qFormat="1"/>
+    <w:lsdException w:name="heading 7" w:uiPriority="0" w:qFormat="1"/>
+    <w:lsdException w:name="heading 8" w:uiPriority="0" w:qFormat="1"/>
+    <w:lsdException w:name="heading 9" w:uiPriority="0" w:qFormat="1"/>
+    <w:lsdException w:name="toc 1" w:uiPriority="39"/>
+    <w:lsdException w:name="toc 2" w:uiPriority="39"/>
+    <w:lsdException w:name="toc 3" w:uiPriority="39"/>
+    <w:lsdException w:name="toc 4" w:uiPriority="39"/>
+    <w:lsdException w:name="toc 5" w:uiPriority="39"/>
+    <w:lsdException w:name="toc 6" w:uiPriority="39"/>
+    <w:lsdException w:name="toc 7" w:uiPriority="39"/>
+    <w:lsdException w:name="toc 8" w:uiPriority="39"/>
+    <w:lsdException w:name="toc 9" w:uiPriority="39"/>
+    <w:lsdException w:name="caption" w:uiPriority="35" w:qFormat="1"/>
+    <w:lsdException w:name="Title" w:semiHidden="0" w:uiPriority="10" w:unhideWhenUsed="0" w:qFormat="1"/>
+    <w:lsdException w:name="Default Paragraph Font" w:uiPriority="1"/>
+    <w:lsdException w:name="Body Text" w:uiPriority="0"/>
+    <w:lsdException w:name="Subtitle" w:semiHidden="0" w:uiPriority="11" w:unhideWhenUsed="0" w:qFormat="1"/>
+    <w:lsdException w:name="Strong" w:semiHidden="0" w:uiPriority="22" w:unhideWhenUsed="0" w:qFormat="1"/>
+    <w:lsdException w:name="Emphasis" w:semiHidden="0" w:uiPriority="20" w:unhideWhenUsed="0" w:qFormat="1"/>
+    <w:lsdException w:name="Table Grid" w:semiHidden="0" w:uiPriority="39" w:unhideWhenUsed="0"/>
+    <w:lsdException w:name="Placeholder Text" w:unhideWhenUsed="0"/>
+    <w:lsdException w:name="No Spacing" w:semiHidden="0" w:uiPriority="1" w:unhideWhenUsed="0" w:qFormat="1"/>
+    <w:lsdException w:name="Light Shading" w:semiHidden="0" w:uiPriority="60" w:unhideWhenUsed="0"/>
+    <w:lsdException w:name="Light List" w:semiHidden="0" w:uiPriority="61" w:unhideWhenUsed="0"/>
+    <w:lsdException w:name="Light Grid" w:semiHidden="0" w:uiPriority="62" w:unhideWhenUsed="0"/>
+    <w:lsdException w:name="Medium Shading 1" w:semiHidden="0" w:uiPriority="63" w:unhideWhenUsed="0"/>
+    <w:lsdException w:name="Medium Shading 2" w:semiHidden="0" w:uiPriority="64" w:unhideWhenUsed="0"/>
+    <w:lsdException w:name="Medium List 1" w:semiHidden="0" w:uiPriority="65" w:unhideWhenUsed="0"/>
+    <w:lsdException w:name="Medium List 2" w:semiHidden="0" w:uiPriority="66" w:unhideWhenUsed="0"/>
+    <w:lsdException w:name="Medium Grid 1" w:semiHidden="0" w:uiPriority="67" w:unhideWhenUsed="0"/>
+    <w:lsdException w:name="Medium Grid 2" w:semiHidden="0" w:uiPriority="68" w:unhideWhenUsed="0"/>
+    <w:lsdException w:name="Medium Grid 3" w:semiHidden="0" w:uiPriority="69" w:unhideWhenUsed="0"/>
+    <w:lsdException w:name="Dark List" w:semiHidden="0" w:uiPriority="70" w:unhideWhenUsed="0"/>
+    <w:lsdException w:name="Colorful Shading" w:semiHidden="0" w:uiPriority="71" w:unhideWhenUsed="0"/>
+    <w:lsdException w:name="Colorful List" w:semiHidden="0" w:uiPriority="72" w:unhideWhenUsed="0"/>
+    <w:lsdException w:name="Colorful Grid" w:semiHidden="0" w:uiPriority="73" w:unhideWhenUsed="0"/>
+    <w:lsdException w:name="Light Shading Accent 1" w:semiHidden="0" w:uiPriority="60" w:unhideWhenUsed="0"/>
+    <w:lsdException w:name="Light List Accent 1" w:semiHidden="0" w:uiPriority="61" w:unhideWhenUsed="0"/>
+    <w:lsdException w:name="Light Grid Accent 1" w:semiHidden="0" w:uiPriority="62" w:unhideWhenUsed="0"/>
+    <w:lsdException w:name="Medium Shading 1 Accent 1" w:semiHidden="0" w:uiPriority="63" w:unhideWhenUsed="0"/>
+    <w:lsdException w:name="Medium Shading 2 Accent 1" w:semiHidden="0" w:uiPriority="64" w:unhideWhenUsed="0"/>
+    <w:lsdException w:name="Medium List 1 Accent 1" w:semiHidden="0" w:uiPriority="65" w:unhideWhenUsed="0"/>
+    <w:lsdException w:name="Revision" w:unhideWhenUsed="0"/>
+    <w:lsdException w:name="List Paragraph" w:semiHidden="0" w:uiPriority="34" w:unhideWhenUsed="0" w:qFormat="1"/>
+    <w:lsdException w:name="Quote" w:semiHidden="0" w:uiPriority="29" w:unhideWhenUsed="0" w:qFormat="1"/>
+    <w:lsdException w:name="Intense Quote" w:semiHidden="0" w:uiPriority="30" w:unhideWhenUsed="0" w:qFormat="1"/>
+    <w:lsdException w:name="Medium List 2 Accent 1" w:semiHidden="0" w:uiPriority="66" w:unhideWhenUsed="0"/>
+    <w:lsdException w:name="Medium Grid 1 Accent 1" w:semiHidden="0" w:uiPriority="67" w:unhideWhenUsed="0"/>
+    <w:lsdException w:name="Medium Grid 2 Accent 1" w:semiHidden="0" w:uiPriority="68" w:unhideWhenUsed="0"/>
+    <w:lsdException w:name="Medium Grid 3 Accent 1" w:semiHidden="0" w:uiPriority="69" w:unhideWhenUsed="0"/>
+    <w:lsdException w:name="Dark List Accent 1" w:semiHidden="0" w:uiPriority="70" w:unhideWhenUsed="0"/>
+    <w:lsdException w:name="Colorful Shading Accent 1" w:semiHidden="0" w:uiPriority="71" w:unhideWhenUsed="0"/>
+    <w:lsdException w:name="Colorful List Accent 1" w:semiHidden="0" w:uiPriority="72" w:unhideWhenUsed="0"/>
+    <w:lsdException w:name="Colorful Grid Accent 1" w:semiHidden="0" w:uiPriority="73" w:unhideWhenUsed="0"/>
+    <w:lsdException w:name="Light Shading Accent 2" w:semiHidden="0" w:uiPriority="60" w:unhideWhenUsed="0"/>
+    <w:lsdException w:name="Light List Accent 2" w:semiHidden="0" w:uiPriority="61" w:unhideWhenUsed="0"/>
+    <w:lsdException w:name="Light Grid Accent 2" w:semiHidden="0" w:uiPriority="62" w:unhideWhenUsed="0"/>
+    <w:lsdException w:name="Medium Shading 1 Accent 2" w:semiHidden="0" w:uiPriority="63" w:unhideWhenUsed="0"/>
+    <w:lsdException w:name="Medium Shading 2 Accent 2" w:semiHidden="0" w:uiPriority="64" w:unhideWhenUsed="0"/>
+    <w:lsdException w:name="Medium List 1 Accent 2" w:semiHidden="0" w:uiPriority="65" w:unhideWhenUsed="0"/>
+    <w:lsdException w:name="Medium List 2 Accent 2" w:semiHidden="0" w:uiPriority="66" w:unhideWhenUsed="0"/>
+    <w:lsdException w:name="Medium Grid 1 Accent 2" w:semiHidden="0" w:uiPriority="67" w:unhideWhenUsed="0"/>
+    <w:lsdException w:name="Medium Grid 2 Accent 2" w:semiHidden="0" w:uiPriority="68" w:unhideWhenUsed="0"/>
+    <w:lsdException w:name="Medium Grid 3 Accent 2" w:semiHidden="0" w:uiPriority="69" w:unhideWhenUsed="0"/>
+    <w:lsdException w:name="Dark List Accent 2" w:semiHidden="0" w:uiPriority="70" w:unhideWhenUsed="0"/>
+    <w:lsdException w:name="Colorful Shading Accent 2" w:semiHidden="0" w:uiPriority="71" w:unhideWhenUsed="0"/>
+    <w:lsdException w:name="Colorful List Accent 2" w:semiHidden="0" w:uiPriority="72" w:unhideWhenUsed="0"/>
+    <w:lsdException w:name="Colorful Grid Accent 2" w:semiHidden="0" w:uiPriority="73" w:unhideWhenUsed="0"/>
+    <w:lsdException w:name="Light Shading Accent 3" w:semiHidden="0" w:uiPriority="60" w:unhideWhenUsed="0"/>
+    <w:lsdException w:name="Light List Accent 3" w:semiHidden="0" w:uiPriority="61" w:unhideWhenUsed="0"/>
+    <w:lsdException w:name="Light Grid Accent 3" w:semiHidden="0" w:uiPriority="62" w:unhideWhenUsed="0"/>
+    <w:lsdException w:name="Medium Shading 1 Accent 3" w:semiHidden="0" w:uiPriority="63" w:unhideWhenUsed="0"/>
+    <w:lsdException w:name="Medium Shading 2 Accent 3" w:semiHidden="0" w:uiPriority="64" w:unhideWhenUsed="0"/>
+    <w:lsdException w:name="Medium List 1 Accent 3" w:semiHidden="0" w:uiPriority="65" w:unhideWhenUsed="0"/>
+    <w:lsdException w:name="Medium List 2 Accent 3" w:semiHidden="0" w:uiPriority="66" w:unhideWhenUsed="0"/>
+    <w:lsdException w:name="Medium Grid 1 Accent 3" w:semiHidden="0" w:uiPriority="67" w:unhideWhenUsed="0"/>
+    <w:lsdException w:name="Medium Grid 2 Accent 3" w:semiHidden="0" w:uiPriority="68" w:unhideWhenUsed="0"/>
+    <w:lsdException w:name="Medium Grid 3 Accent 3" w:semiHidden="0" w:uiPriority="69" w:unhideWhenUsed="0"/>
+    <w:lsdException w:name="Dark List Accent 3" w:semiHidden="0" w:uiPriority="70" w:unhideWhenUsed="0"/>
+    <w:lsdException w:name="Colorful Shading Accent 3" w:semiHidden="0" w:uiPriority="71" w:unhideWhenUsed="0"/>
+    <w:lsdException w:name="Colorful List Accent 3" w:semiHidden="0" w:uiPriority="72" w:unhideWhenUsed="0"/>
+    <w:lsdException w:name="Colorful Grid Accent 3" w:semiHidden="0" w:uiPriority="73" w:unhideWhenUsed="0"/>
+    <w:lsdException w:name="Light Shading Accent 4" w:semiHidden="0" w:uiPriority="60" w:unhideWhenUsed="0"/>
+    <w:lsdException w:name="Light List Accent 4" w:semiHidden="0" w:uiPriority="61" w:unhideWhenUsed="0"/>
+    <w:lsdException w:name="Light Grid Accent 4" w:semiHidden="0" w:uiPriority="62" w:unhideWhenUsed="0"/>
+    <w:lsdException w:name="Medium Shading 1 Accent 4" w:semiHidden="0" w:uiPriority="63" w:unhideWhenUsed="0"/>
+    <w:lsdException w:name="Medium Shading 2 Accent 4" w:semiHidden="0" w:uiPriority="64" w:unhideWhenUsed="0"/>
+    <w:lsdException w:name="Medium List 1 Accent 4" w:semiHidden="0" w:uiPriority="65" w:unhideWhenUsed="0"/>
+    <w:lsdException w:name="Medium List 2 Accent 4" w:semiHidden="0" w:uiPriority="66" w:unhideWhenUsed="0"/>
+    <w:lsdException w:name="Medium Grid 1 Accent 4" w:semiHidden="0" w:uiPriority="67" w:unhideWhenUsed="0"/>
+    <w:lsdException w:name="Medium Grid 2 Accent 4" w:semiHidden="0" w:uiPriority="68" w:unhideWhenUsed="0"/>
+    <w:lsdException w:name="Medium Grid 3 Accent 4" w:semiHidden="0" w:uiPriority="69" w:unhideWhenUsed="0"/>
+    <w:lsdException w:name="Dark List Accent 4" w:semiHidden="0" w:uiPriority="70" w:unhideWhenUsed="0"/>
+    <w:lsdException w:name="Colorful Shading Accent 4" w:semiHidden="0" w:uiPriority="71" w:unhideWhenUsed="0"/>
+    <w:lsdException w:name="Colorful List Accent 4" w:semiHidden="0" w:uiPriority="72" w:unhideWhenUsed="0"/>
+    <w:lsdException w:name="Colorful Grid Accent 4" w:semiHidden="0" w:uiPriority="73" w:unhideWhenUsed="0"/>
+    <w:lsdException w:name="Light Shading Accent 5" w:semiHidden="0" w:uiPriority="60" w:unhideWhenUsed="0"/>
+    <w:lsdException w:name="Light List Accent 5" w:semiHidden="0" w:uiPriority="61" w:unhideWhenUsed="0"/>
+    <w:lsdException w:name="Light Grid Accent 5" w:semiHidden="0" w:uiPriority="62" w:unhideWhenUsed="0"/>
+    <w:lsdException w:name="Medium Shading 1 Accent 5" w:semiHidden="0" w:uiPriority="63" w:unhideWhenUsed="0"/>
+    <w:lsdException w:name="Medium Shading 2 Accent 5" w:semiHidden="0" w:uiPriority="64" w:unhideWhenUsed="0"/>
+    <w:lsdException w:name="Medium List 1 Accent 5" w:semiHidden="0" w:uiPriority="65" w:unhideWhenUsed="0"/>
+    <w:lsdException w:name="Medium List 2 Accent 5" w:semiHidden="0" w:uiPriority="66" w:unhideWhenUsed="0"/>
+    <w:lsdException w:name="Medium Grid 1 Accent 5" w:semiHidden="0" w:uiPriority="67" w:unhideWhenUsed="0"/>
+    <w:lsdException w:name="Medium Grid 2 Accent 5" w:semiHidden="0" w:uiPriority="68" w:unhideWhenUsed="0"/>
+    <w:lsdException w:name="Medium Grid 3 Accent 5" w:semiHidden="0" w:uiPriority="69" w:unhideWhenUsed="0"/>
+    <w:lsdException w:name="Dark List Accent 5" w:semiHidden="0" w:uiPriority="70" w:unhideWhenUsed="0"/>
+    <w:lsdException w:name="Colorful Shading Accent 5" w:semiHidden="0" w:uiPriority="71" w:unhideWhenUsed="0"/>
+    <w:lsdException w:name="Colorful List Accent 5" w:semiHidden="0" w:uiPriority="72" w:unhideWhenUsed="0"/>
+    <w:lsdException w:name="Colorful Grid Accent 5" w:semiHidden="0" w:uiPriority="73" w:unhideWhenUsed="0"/>
+    <w:lsdException w:name="Light Shading Accent 6" w:semiHidden="0" w:uiPriority="60" w:unhideWhenUsed="0"/>
+    <w:lsdException w:name="Light List Accent 6" w:semiHidden="0" w:uiPriority="61" w:unhideWhenUsed="0"/>
+    <w:lsdException w:name="Light Grid Accent 6" w:semiHidden="0" w:uiPriority="62" w:unhideWhenUsed="0"/>
+    <w:lsdException w:name="Medium Shading 1 Accent 6" w:semiHidden="0" w:uiPriority="63" w:unhideWhenUsed="0"/>
+    <w:lsdException w:name="Medium Shading 2 Accent 6" w:semiHidden="0" w:uiPriority="64" w:unhideWhenUsed="0"/>
+    <w:lsdException w:name="Medium List 1 Accent 6" w:semiHidden="0" w:uiPriority="65" w:unhideWhenUsed="0"/>
+    <w:lsdException w:name="Medium List 2 Accent 6" w:semiHidden="0" w:uiPriority="66" w:unhideWhenUsed="0"/>
+    <w:lsdException w:name="Medium Grid 1 Accent 6" w:semiHidden="0" w:uiPriority="67" w:unhideWhenUsed="0"/>
+    <w:lsdException w:name="Medium Grid 2 Accent 6" w:semiHidden="0" w:uiPriority="68" w:unhideWhenUsed="0"/>
+    <w:lsdException w:name="Medium Grid 3 Accent 6" w:semiHidden="0" w:uiPriority="69" w:unhideWhenUsed="0"/>
+    <w:lsdException w:name="Dark List Accent 6" w:semiHidden="0" w:uiPriority="70" w:unhideWhenUsed="0"/>
+    <w:lsdException w:name="Colorful Shading Accent 6" w:semiHidden="0" w:uiPriority="71" w:unhideWhenUsed="0"/>
+    <w:lsdException w:name="Colorful List Accent 6" w:semiHidden="0" w:uiPriority="72" w:unhideWhenUsed="0"/>
+    <w:lsdException w:name="Colorful Grid Accent 6" w:semiHidden="0" w:uiPriority="73" w:unhideWhenUsed="0"/>
+    <w:lsdException w:name="Subtle Emphasis" w:semiHidden="0" w:uiPriority="19" w:unhideWhenUsed="0" w:qFormat="1"/>
+    <w:lsdException w:name="Intense Emphasis" w:semiHidden="0" w:uiPriority="21" w:unhideWhenUsed="0" w:qFormat="1"/>
+    <w:lsdException w:name="Subtle Reference" w:semiHidden="0" w:uiPriority="31" w:unhideWhenUsed="0" w:qFormat="1"/>
+    <w:lsdException w:name="Intense Reference" w:semiHidden="0" w:uiPriority="32" w:unhideWhenUsed="0" w:qFormat="1"/>
+    <w:lsdException w:name="Book Title" w:semiHidden="0" w:uiPriority="33" w:unhideWhenUsed="0" w:qFormat="1"/>
+    <w:lsdException w:name="Bibliography" w:uiPriority="37"/>
+    <w:lsdException w:name="TOC Heading" w:uiPriority="39" w:qFormat="1"/>
+  </w:latentStyles>
+  <w:style w:type="paragraph" w:default="1" w:styleId="a">
+    <w:name w:val="Normal"/>
+    <w:qFormat/>
+    <w:rsid w:val="00784BA1"/>
+    <w:pPr>
+      <w:widowControl w:val="0"/>
+      <w:ind w:firstLineChars="200" w:firstLine="200"/>
+      <w:jc w:val="both"/>
+    </w:pPr>
+    <w:rPr>
+      <w:rFonts w:ascii="Times New Roman" w:eastAsia="宋体" w:hAnsi="Times New Roman" w:cs="Times New Roman"/>
+      <w:sz w:val="18"/>
+      <w:szCs w:val="24"/>
+    </w:rPr>
+  </w:style>
+  <w:style w:type="paragraph" w:styleId="1">
+    <w:name w:val="heading 1"/>
+    <w:basedOn w:val="a"/>
+    <w:next w:val="a0"/>
+    <w:link w:val="1Char"/>
+    <w:qFormat/>
+    <w:rsid w:val="00784BA1"/>
+    <w:pPr>
+      <w:keepNext/>
+      <w:keepLines/>
+      <w:numPr>
+        <w:numId w:val="1"/>
+      </w:numPr>
+      <w:tabs>
+        <w:tab w:val="left" w:pos="318"/>
+      </w:tabs>
+      <w:overflowPunct w:val="0"/>
+      <w:adjustRightInd w:val="0"/>
+      <w:spacing w:before="160" w:after="160"/>
+      <w:jc w:val="left"/>
+      <w:textAlignment w:val="baseline"/>
+      <w:outlineLvl w:val="0"/>
+    </w:pPr>
+    <w:rPr>
+      <w:rFonts w:eastAsia="黑体"/>
+      <w:b/>
+      <w:kern w:val="0"/>
+      <w:szCs w:val="20"/>
+    </w:rPr>
+  </w:style>
+  <w:style w:type="paragraph" w:styleId="2">
+    <w:name w:val="heading 2"/>
+    <w:basedOn w:val="a"/>
+    <w:next w:val="a0"/>
+    <w:link w:val="2Char"/>
+    <w:qFormat/>
+    <w:rsid w:val="00784BA1"/>
+    <w:pPr>
+      <w:keepNext/>
+      <w:keepLines/>
+      <w:numPr>
+        <w:ilvl w:val="1"/>
+        <w:numId w:val="1"/>
+      </w:numPr>
+      <w:tabs>
+        <w:tab w:val="left" w:pos="414"/>
+      </w:tabs>
+      <w:overflowPunct w:val="0"/>
+      <w:autoSpaceDE w:val="0"/>
+      <w:autoSpaceDN w:val="0"/>
+      <w:adjustRightInd w:val="0"/>
+      <w:spacing w:beforeLines="25" w:before="25" w:afterLines="25" w:after="25"/>
+      <w:jc w:val="left"/>
+      <w:textAlignment w:val="baseline"/>
+      <w:outlineLvl w:val="1"/>
+    </w:pPr>
+    <w:rPr>
+      <w:rFonts w:eastAsia="黑体"/>
+      <w:b/>
+      <w:kern w:val="0"/>
+      <w:szCs w:val="20"/>
+    </w:rPr>
+  </w:style>
+  <w:style w:type="paragraph" w:styleId="3">
+    <w:name w:val="heading 3"/>
+    <w:basedOn w:val="a"/>
+    <w:next w:val="a0"/>
+    <w:link w:val="3Char"/>
+    <w:autoRedefine/>
+    <w:qFormat/>
+    <w:rsid w:val="00784BA1"/>
+    <w:pPr>
+      <w:keepNext/>
+      <w:keepLines/>
+      <w:numPr>
+        <w:ilvl w:val="2"/>
+        <w:numId w:val="1"/>
+      </w:numPr>
+      <w:tabs>
+        <w:tab w:val="left" w:pos="561"/>
+      </w:tabs>
+      <w:overflowPunct w:val="0"/>
+      <w:ind w:left="0" w:firstLine="360"/>
+      <w:jc w:val="left"/>
+      <w:outlineLvl w:val="2"/>
+    </w:pPr>
+    <w:rPr>
+      <w:szCs w:val="20"/>
+    </w:rPr>
+  </w:style>
+  <w:style w:type="paragraph" w:styleId="4">
+    <w:name w:val="heading 4"/>
+    <w:basedOn w:val="a"/>
+    <w:next w:val="a"/>
+    <w:link w:val="4Char"/>
+    <w:qFormat/>
+    <w:rsid w:val="00784BA1"/>
+    <w:pPr>
+      <w:keepNext/>
+      <w:keepLines/>
+      <w:numPr>
+        <w:ilvl w:val="3"/>
+        <w:numId w:val="1"/>
+      </w:numPr>
+      <w:overflowPunct w:val="0"/>
+      <w:jc w:val="left"/>
+      <w:outlineLvl w:val="3"/>
+    </w:pPr>
+    <w:rPr>
+      <w:rFonts w:ascii="Arial" w:eastAsia="黑体" w:hAnsi="Arial"/>
+      <w:szCs w:val="20"/>
+    </w:rPr>
+  </w:style>
+  <w:style w:type="paragraph" w:styleId="5">
+    <w:name w:val="heading 5"/>
+    <w:basedOn w:val="a"/>
+    <w:next w:val="a"/>
+    <w:link w:val="5Char"/>
+    <w:qFormat/>
+    <w:rsid w:val="00784BA1"/>
+    <w:pPr>
+      <w:keepNext/>
+      <w:keepLines/>
+      <w:numPr>
+        <w:ilvl w:val="4"/>
+        <w:numId w:val="1"/>
+      </w:numPr>
+      <w:overflowPunct w:val="0"/>
+      <w:spacing w:before="280" w:after="290" w:line="376" w:lineRule="auto"/>
+      <w:outlineLvl w:val="4"/>
+    </w:pPr>
+    <w:rPr>
+      <w:b/>
+      <w:sz w:val="28"/>
+      <w:szCs w:val="20"/>
+    </w:rPr>
+  </w:style>
+  <w:style w:type="paragraph" w:styleId="6">
+    <w:name w:val="heading 6"/>
+    <w:basedOn w:val="a"/>
+    <w:next w:val="a"/>
+    <w:link w:val="6Char"/>
+    <w:qFormat/>
+    <w:rsid w:val="00784BA1"/>
+    <w:pPr>
+      <w:keepNext/>
+      <w:keepLines/>
+      <w:numPr>
+        <w:ilvl w:val="5"/>
+        <w:numId w:val="1"/>
+      </w:numPr>
+      <w:overflowPunct w:val="0"/>
+      <w:spacing w:before="240" w:after="64"/>
+      <w:jc w:val="left"/>
+      <w:outlineLvl w:val="5"/>
+    </w:pPr>
+    <w:rPr>
+      <w:szCs w:val="20"/>
+    </w:rPr>
+  </w:style>
+  <w:style w:type="paragraph" w:styleId="7">
+    <w:name w:val="heading 7"/>
+    <w:basedOn w:val="a"/>
+    <w:next w:val="a"/>
+    <w:link w:val="7Char"/>
+    <w:qFormat/>
+    <w:rsid w:val="00784BA1"/>
+    <w:pPr>
+      <w:keepNext/>
+      <w:keepLines/>
+      <w:numPr>
+        <w:ilvl w:val="6"/>
+        <w:numId w:val="1"/>
+      </w:numPr>
+      <w:overflowPunct w:val="0"/>
+      <w:spacing w:before="240" w:after="64" w:line="320" w:lineRule="auto"/>
+      <w:outlineLvl w:val="6"/>
+    </w:pPr>
+    <w:rPr>
+      <w:b/>
+      <w:sz w:val="24"/>
+      <w:szCs w:val="20"/>
+    </w:rPr>
+  </w:style>
+  <w:style w:type="paragraph" w:styleId="8">
+    <w:name w:val="heading 8"/>
+    <w:basedOn w:val="a"/>
+    <w:next w:val="a"/>
+    <w:link w:val="8Char"/>
+    <w:qFormat/>
+    <w:rsid w:val="00784BA1"/>
+    <w:pPr>
+      <w:keepNext/>
+      <w:keepLines/>
+      <w:numPr>
+        <w:ilvl w:val="7"/>
+        <w:numId w:val="1"/>
+      </w:numPr>
+      <w:overflowPunct w:val="0"/>
+      <w:spacing w:before="240" w:after="64" w:line="320" w:lineRule="auto"/>
+      <w:outlineLvl w:val="7"/>
+    </w:pPr>
+    <w:rPr>
+      <w:rFonts w:ascii="Arial" w:eastAsia="黑体" w:hAnsi="Arial"/>
+      <w:sz w:val="24"/>
+      <w:szCs w:val="20"/>
+    </w:rPr>
+  </w:style>
+  <w:style w:type="paragraph" w:styleId="9">
+    <w:name w:val="heading 9"/>
+    <w:basedOn w:val="a"/>
+    <w:next w:val="a"/>
+    <w:link w:val="9Char"/>
+    <w:qFormat/>
+    <w:rsid w:val="00784BA1"/>
+    <w:pPr>
+      <w:keepNext/>
+      <w:keepLines/>
+      <w:numPr>
+        <w:ilvl w:val="8"/>
+        <w:numId w:val="1"/>
+      </w:numPr>
+      <w:overflowPunct w:val="0"/>
+      <w:spacing w:before="240" w:after="64" w:line="320" w:lineRule="auto"/>
+      <w:outlineLvl w:val="8"/>
+    </w:pPr>
+    <w:rPr>
+      <w:rFonts w:ascii="Arial" w:eastAsia="黑体" w:hAnsi="Arial"/>
+      <w:szCs w:val="20"/>
+    </w:rPr>
+  </w:style>
+  <w:style w:type="character" w:default="1" w:styleId="a1">
+    <w:name w:val="Default Paragraph Font"/>
+    <w:uiPriority w:val="1"/>
+    <w:semiHidden/>
+    <w:unhideWhenUsed/>
+  </w:style>
+  <w:style w:type="table" w:default="1" w:styleId="a2">
+    <w:name w:val="Normal Table"/>
+    <w:uiPriority w:val="99"/>
+    <w:semiHidden/>
+    <w:unhideWhenUsed/>
+    <w:tblPr>
+      <w:tblInd w:w="0" w:type="dxa"/>
+      <w:tblCellMar>
+        <w:top w:w="0" w:type="dxa"/>
+        <w:left w:w="108" w:type="dxa"/>
+        <w:bottom w:w="0" w:type="dxa"/>
+        <w:right w:w="108" w:type="dxa"/>
+      </w:tblCellMar>
+    </w:tblPr>
+  </w:style>
+  <w:style w:type="numbering" w:default="1" w:styleId="a3">
+    <w:name w:val="No List"/>
+    <w:uiPriority w:val="99"/>
+    <w:semiHidden/>
+    <w:unhideWhenUsed/>
+  </w:style>
+  <w:style w:type="paragraph" w:styleId="a4">
+    <w:name w:val="header"/>
+    <w:basedOn w:val="a"/>
+    <w:link w:val="Char"/>
+    <w:uiPriority w:val="99"/>
+    <w:unhideWhenUsed/>
+    <w:rsid w:val="00784BA1"/>
+    <w:pPr>
+      <w:pBdr>
+        <w:bottom w:val="single" w:sz="6" w:space="1" w:color="auto"/>
+      </w:pBdr>
+      <w:tabs>
+        <w:tab w:val="center" w:pos="4153"/>
+        <w:tab w:val="right" w:pos="8306"/>
+      </w:tabs>
+      <w:snapToGrid w:val="0"/>
+      <w:jc w:val="center"/>
+    </w:pPr>
+    <w:rPr>
+      <w:szCs w:val="18"/>
+    </w:rPr>
+  </w:style>
   <w:style w:type="character" w:customStyle="1" w:styleId="Char">
+    <w:name w:val="页眉 Char"/>
+    <w:basedOn w:val="a1"/>
+    <w:link w:val="a4"/>
+    <w:uiPriority w:val="99"/>
+    <w:rsid w:val="00784BA1"/>
+    <w:rPr>
+      <w:sz w:val="18"/>
+      <w:szCs w:val="18"/>
+    </w:rPr>
+  </w:style>
+  <w:style w:type="paragraph" w:styleId="a5">
+    <w:name w:val="footer"/>
+    <w:basedOn w:val="a"/>
+    <w:link w:val="Char0"/>
+    <w:uiPriority w:val="99"/>
+    <w:unhideWhenUsed/>
+    <w:rsid w:val="00784BA1"/>
+    <w:pPr>
+      <w:tabs>
+        <w:tab w:val="center" w:pos="4153"/>
+        <w:tab w:val="right" w:pos="8306"/>
+      </w:tabs>
+      <w:snapToGrid w:val="0"/>
+      <w:jc w:val="left"/>
+    </w:pPr>
+    <w:rPr>
+      <w:szCs w:val="18"/>
+    </w:rPr>
+  </w:style>
+  <w:style w:type="character" w:customStyle="1" w:styleId="Char0">
+    <w:name w:val="页脚 Char"/>
+    <w:basedOn w:val="a1"/>
+    <w:link w:val="a5"/>
+    <w:uiPriority w:val="99"/>
+    <w:rsid w:val="00784BA1"/>
+    <w:rPr>
+      <w:sz w:val="18"/>
+      <w:szCs w:val="18"/>
+    </w:rPr>
+  </w:style>
+  <w:style w:type="character" w:customStyle="1" w:styleId="1Char">
+    <w:name w:val="标题 1 Char"/>
+    <w:basedOn w:val="a1"/>
+    <w:link w:val="1"/>
+    <w:rsid w:val="00784BA1"/>
+    <w:rPr>
+      <w:rFonts w:ascii="Times New Roman" w:eastAsia="黑体" w:hAnsi="Times New Roman" w:cs="Times New Roman"/>
+      <w:b/>
+      <w:kern w:val="0"/>
+      <w:sz w:val="18"/>
+      <w:szCs w:val="20"/>
+    </w:rPr>
+  </w:style>
+  <w:style w:type="character" w:customStyle="1" w:styleId="2Char">
+    <w:name w:val="标题 2 Char"/>
+    <w:basedOn w:val="a1"/>
+    <w:link w:val="2"/>
+    <w:rsid w:val="00784BA1"/>
+    <w:rPr>
+      <w:rFonts w:ascii="Times New Roman" w:eastAsia="黑体" w:hAnsi="Times New Roman" w:cs="Times New Roman"/>
+      <w:b/>
+      <w:kern w:val="0"/>
+      <w:sz w:val="18"/>
+      <w:szCs w:val="20"/>
+    </w:rPr>
+  </w:style>
+  <w:style w:type="character" w:customStyle="1" w:styleId="3Char">
+    <w:name w:val="标题 3 Char"/>
+    <w:basedOn w:val="a1"/>
+    <w:link w:val="3"/>
+    <w:rsid w:val="00784BA1"/>
+    <w:rPr>
+      <w:rFonts w:ascii="Times New Roman" w:eastAsia="宋体" w:hAnsi="Times New Roman" w:cs="Times New Roman"/>
+      <w:sz w:val="18"/>
+      <w:szCs w:val="20"/>
+    </w:rPr>
+  </w:style>
+  <w:style w:type="character" w:customStyle="1" w:styleId="4Char">
+    <w:name w:val="标题 4 Char"/>
+    <w:basedOn w:val="a1"/>
+    <w:link w:val="4"/>
+    <w:rsid w:val="00784BA1"/>
+    <w:rPr>
+      <w:rFonts w:ascii="Arial" w:eastAsia="黑体" w:hAnsi="Arial" w:cs="Times New Roman"/>
+      <w:sz w:val="18"/>
+      <w:szCs w:val="20"/>
+    </w:rPr>
+  </w:style>
+  <w:style w:type="character" w:customStyle="1" w:styleId="5Char">
+    <w:name w:val="标题 5 Char"/>
+    <w:basedOn w:val="a1"/>
+    <w:link w:val="5"/>
+    <w:rsid w:val="00784BA1"/>
+    <w:rPr>
+      <w:rFonts w:ascii="Times New Roman" w:eastAsia="宋体" w:hAnsi="Times New Roman" w:cs="Times New Roman"/>
+      <w:b/>
+      <w:sz w:val="28"/>
+      <w:szCs w:val="20"/>
+    </w:rPr>
+  </w:style>
+  <w:style w:type="character" w:customStyle="1" w:styleId="6Char">
+    <w:name w:val="标题 6 Char"/>
+    <w:basedOn w:val="a1"/>
+    <w:link w:val="6"/>
+    <w:rsid w:val="00784BA1"/>
+    <w:rPr>
+      <w:rFonts w:ascii="Times New Roman" w:eastAsia="宋体" w:hAnsi="Times New Roman" w:cs="Times New Roman"/>
+      <w:sz w:val="18"/>
+      <w:szCs w:val="20"/>
+    </w:rPr>
+  </w:style>
+  <w:style w:type="character" w:customStyle="1" w:styleId="7Char">
+    <w:name w:val="标题 7 Char"/>
+    <w:basedOn w:val="a1"/>
+    <w:link w:val="7"/>
+    <w:rsid w:val="00784BA1"/>
+    <w:rPr>
+      <w:rFonts w:ascii="Times New Roman" w:eastAsia="宋体" w:hAnsi="Times New Roman" w:cs="Times New Roman"/>
+      <w:b/>
+      <w:sz w:val="24"/>
+      <w:szCs w:val="20"/>
+    </w:rPr>
+  </w:style>
+  <w:style w:type="character" w:customStyle="1" w:styleId="8Char">
+    <w:name w:val="标题 8 Char"/>
+    <w:basedOn w:val="a1"/>
+    <w:link w:val="8"/>
+    <w:rsid w:val="00784BA1"/>
+    <w:rPr>
+      <w:rFonts w:ascii="Arial" w:eastAsia="黑体" w:hAnsi="Arial" w:cs="Times New Roman"/>
+      <w:sz w:val="24"/>
+      <w:szCs w:val="20"/>
+    </w:rPr>
+  </w:style>
+  <w:style w:type="character" w:customStyle="1" w:styleId="9Char">
+    <w:name w:val="标题 9 Char"/>
+    <w:basedOn w:val="a1"/>
+    <w:link w:val="9"/>
+    <w:rsid w:val="00784BA1"/>
+    <w:rPr>
+      <w:rFonts w:ascii="Arial" w:eastAsia="黑体" w:hAnsi="Arial" w:cs="Times New Roman"/>
+      <w:sz w:val="18"/>
+      <w:szCs w:val="20"/>
+    </w:rPr>
+  </w:style>
+  <w:style w:type="paragraph" w:styleId="a0">
+    <w:name w:val="Body Text"/>
+    <w:basedOn w:val="a"/>
+    <w:link w:val="Char1"/>
+    <w:rsid w:val="00784BA1"/>
+    <w:pPr>
+      <w:spacing w:after="120"/>
+    </w:pPr>
+  </w:style>
+  <w:style w:type="character" w:customStyle="1" w:styleId="Char1">
+    <w:name w:val="正文文本 Char"/>
+    <w:basedOn w:val="a1"/>
+    <w:link w:val="a0"/>
+    <w:rsid w:val="00784BA1"/>
+    <w:rPr>
+      <w:rFonts w:ascii="Times New Roman" w:eastAsia="宋体" w:hAnsi="Times New Roman" w:cs="Times New Roman"/>
+      <w:sz w:val="18"/>
+      <w:szCs w:val="24"/>
+    </w:rPr>
+  </w:style>
+  <w:style w:type="character" w:customStyle="1" w:styleId="Char2">
     <w:name w:val="正在文 Char"/>
     <w:rsid w:val="00784BA1"/>
     <w:rPr>
@@ -1864,7 +2210,7 @@
   <a:extraClrSchemeLst/>
   <a:extLst>
     <a:ext uri="{05A4C25C-085E-4340-85A3-A5531E510DB2}">
-      <thm15:themeFamily xmlns:thm15="http://schemas.microsoft.com/office/thememl/2012/main" name="Office Theme" id="{62F939B6-93AF-4DB8-9C6B-D6C7DFDC589F}" vid="{4A3C46E8-61CC-4603-A589-7422A47A8E4A}"/>
+      <thm15:themeFamily xmlns:thm15="http://schemas.microsoft.com/office/thememl/2012/main" xmlns="" name="Office Theme" id="{62F939B6-93AF-4DB8-9C6B-D6C7DFDC589F}" vid="{4A3C46E8-61CC-4603-A589-7422A47A8E4A}"/>
     </a:ext>
   </a:extLst>
 </a:theme>

--- a/绪论.docx
+++ b/绪论.docx
@@ -1,6 +1,6 @@
 
 <file path=word/document.xml><?xml version="1.0" encoding="utf-8"?>
-<w:document xmlns:wpc="http://schemas.microsoft.com/office/word/2010/wordprocessingCanvas" xmlns:mc="http://schemas.openxmlformats.org/markup-compatibility/2006" xmlns:o="urn:schemas-microsoft-com:office:office" xmlns:r="http://schemas.openxmlformats.org/officeDocument/2006/relationships" xmlns:m="http://schemas.openxmlformats.org/officeDocument/2006/math" xmlns:v="urn:schemas-microsoft-com:vml" xmlns:wp14="http://schemas.microsoft.com/office/word/2010/wordprocessingDrawing" xmlns:wp="http://schemas.openxmlformats.org/drawingml/2006/wordprocessingDrawing" xmlns:w10="urn:schemas-microsoft-com:office:word" xmlns:w="http://schemas.openxmlformats.org/wordprocessingml/2006/main" xmlns:w14="http://schemas.microsoft.com/office/word/2010/wordml" xmlns:wpg="http://schemas.microsoft.com/office/word/2010/wordprocessingGroup" xmlns:wpi="http://schemas.microsoft.com/office/word/2010/wordprocessingInk" xmlns:wne="http://schemas.microsoft.com/office/word/2006/wordml" xmlns:wps="http://schemas.microsoft.com/office/word/2010/wordprocessingShape" mc:Ignorable="w14 wp14">
+<w:document xmlns:wpc="http://schemas.microsoft.com/office/word/2010/wordprocessingCanvas" xmlns:cx="http://schemas.microsoft.com/office/drawing/2014/chartex" xmlns:mc="http://schemas.openxmlformats.org/markup-compatibility/2006" xmlns:o="urn:schemas-microsoft-com:office:office" xmlns:r="http://schemas.openxmlformats.org/officeDocument/2006/relationships" xmlns:m="http://schemas.openxmlformats.org/officeDocument/2006/math" xmlns:v="urn:schemas-microsoft-com:vml" xmlns:wp14="http://schemas.microsoft.com/office/word/2010/wordprocessingDrawing" xmlns:wp="http://schemas.openxmlformats.org/drawingml/2006/wordprocessingDrawing" xmlns:w10="urn:schemas-microsoft-com:office:word" xmlns:w="http://schemas.openxmlformats.org/wordprocessingml/2006/main" xmlns:w14="http://schemas.microsoft.com/office/word/2010/wordml" xmlns:w15="http://schemas.microsoft.com/office/word/2012/wordml" xmlns:w16se="http://schemas.microsoft.com/office/word/2015/wordml/symex" xmlns:wpg="http://schemas.microsoft.com/office/word/2010/wordprocessingGroup" xmlns:wpi="http://schemas.microsoft.com/office/word/2010/wordprocessingInk" xmlns:wne="http://schemas.microsoft.com/office/word/2006/wordml" xmlns:wps="http://schemas.microsoft.com/office/word/2010/wordprocessingShape" mc:Ignorable="w14 w15 w16se wp14">
   <w:body>
     <w:p>
       <w:pPr>
@@ -36,9 +36,6 @@
     <w:p>
       <w:pPr>
         <w:ind w:firstLine="360"/>
-        <w:rPr>
-          <w:rFonts w:hint="eastAsia"/>
-        </w:rPr>
       </w:pPr>
       <w:r>
         <w:rPr>
@@ -56,13 +53,7 @@
         <w:rPr>
           <w:rFonts w:hint="eastAsia"/>
         </w:rPr>
-        <w:t>，</w:t>
-      </w:r>
-      <w:r>
-        <w:rPr>
-          <w:rFonts w:hint="eastAsia"/>
-        </w:rPr>
-        <w:t>企业</w:t>
+        <w:t>，企业</w:t>
       </w:r>
       <w:r>
         <w:rPr>
@@ -159,9 +150,6 @@
       <w:pPr>
         <w:pStyle w:val="a0"/>
         <w:ind w:firstLine="360"/>
-        <w:rPr>
-          <w:rFonts w:hint="eastAsia"/>
-        </w:rPr>
       </w:pPr>
       <w:r>
         <w:rPr>
@@ -307,7 +295,7 @@
       <w:pPr>
         <w:ind w:firstLine="360"/>
         <w:rPr>
-          <w:rFonts w:ascii="宋体" w:hAnsi="宋体"/>
+          <w:rFonts w:ascii="宋体" w:hAnsi="宋体" w:hint="eastAsia"/>
           <w:szCs w:val="18"/>
         </w:rPr>
       </w:pPr>
@@ -316,32 +304,443 @@
           <w:rFonts w:ascii="宋体" w:hAnsi="宋体" w:hint="eastAsia"/>
           <w:szCs w:val="18"/>
         </w:rPr>
-        <w:t>通过高校微课学习平台不仅克服了以往传统课堂所暴露出的缺点与不足。同时极大地提高了教师工作效率，极大地方便了高校师生。网上微M堂在线学习平台在MVC的架构下采用了</w:t>
-      </w:r>
-      <w:r>
-        <w:rPr>
-          <w:rFonts w:ascii="宋体" w:hAnsi="宋体" w:cs="AdobeHeitiStd-Regular" w:hint="eastAsia"/>
-          <w:bCs/>
-          <w:kern w:val="0"/>
-          <w:szCs w:val="18"/>
-        </w:rPr>
-        <w:t>PHP语言编写。</w:t>
-      </w:r>
-      <w:r>
-        <w:rPr>
-          <w:rFonts w:ascii="宋体" w:hAnsi="宋体" w:cs="AdobeHeitiStd-Regular" w:hint="eastAsia"/>
-          <w:bCs/>
-          <w:kern w:val="0"/>
+        <w:t>云总机运营</w:t>
+      </w:r>
+      <w:r>
+        <w:rPr>
+          <w:rFonts w:ascii="宋体" w:hAnsi="宋体"/>
+          <w:szCs w:val="18"/>
+        </w:rPr>
+        <w:t>管理系统，是专门针对</w:t>
+      </w:r>
+      <w:r>
+        <w:rPr>
+          <w:rFonts w:ascii="宋体" w:hAnsi="宋体" w:hint="eastAsia"/>
+          <w:szCs w:val="18"/>
+        </w:rPr>
+        <w:t>政企</w:t>
+      </w:r>
+      <w:r>
+        <w:rPr>
+          <w:rFonts w:ascii="宋体" w:hAnsi="宋体"/>
+          <w:szCs w:val="18"/>
+        </w:rPr>
+        <w:t>云总</w:t>
+      </w:r>
+      <w:r>
+        <w:rPr>
+          <w:rFonts w:ascii="宋体" w:hAnsi="宋体" w:hint="eastAsia"/>
+          <w:szCs w:val="18"/>
+        </w:rPr>
+        <w:t>机</w:t>
+      </w:r>
+      <w:r>
+        <w:rPr>
+          <w:rFonts w:ascii="宋体" w:hAnsi="宋体"/>
+          <w:szCs w:val="18"/>
+        </w:rPr>
+        <w:t>呼叫系统开发的</w:t>
+      </w:r>
+      <w:r>
+        <w:rPr>
+          <w:rFonts w:ascii="宋体" w:hAnsi="宋体" w:hint="eastAsia"/>
+          <w:szCs w:val="18"/>
+        </w:rPr>
+        <w:t>云平台</w:t>
+      </w:r>
+      <w:r>
+        <w:rPr>
+          <w:rFonts w:ascii="宋体" w:hAnsi="宋体"/>
+          <w:szCs w:val="18"/>
+        </w:rPr>
+        <w:t>，便</w:t>
+      </w:r>
+      <w:r>
+        <w:rPr>
+          <w:rFonts w:ascii="宋体" w:hAnsi="宋体" w:hint="eastAsia"/>
+          <w:szCs w:val="18"/>
+        </w:rPr>
+        <w:t>于</w:t>
+      </w:r>
+      <w:r>
+        <w:rPr>
+          <w:rFonts w:ascii="宋体" w:hAnsi="宋体"/>
+          <w:szCs w:val="18"/>
+        </w:rPr>
+        <w:t>政企管理</w:t>
+      </w:r>
+      <w:r>
+        <w:rPr>
+          <w:rFonts w:ascii="宋体" w:hAnsi="宋体" w:hint="eastAsia"/>
+          <w:szCs w:val="18"/>
+        </w:rPr>
+        <w:t>其下</w:t>
+      </w:r>
+      <w:r>
+        <w:rPr>
+          <w:rFonts w:ascii="宋体" w:hAnsi="宋体"/>
+          <w:szCs w:val="18"/>
+        </w:rPr>
+        <w:t>的</w:t>
+      </w:r>
+      <w:r>
+        <w:rPr>
+          <w:rFonts w:ascii="宋体" w:hAnsi="宋体" w:hint="eastAsia"/>
+          <w:szCs w:val="18"/>
+        </w:rPr>
+        <w:t>分机，</w:t>
+      </w:r>
+      <w:r>
+        <w:rPr>
+          <w:rFonts w:ascii="宋体" w:hAnsi="宋体"/>
+          <w:szCs w:val="18"/>
+        </w:rPr>
+        <w:t>以及</w:t>
+      </w:r>
+      <w:r>
+        <w:rPr>
+          <w:rFonts w:ascii="宋体" w:hAnsi="宋体" w:hint="eastAsia"/>
+          <w:szCs w:val="18"/>
+        </w:rPr>
+        <w:t>配置</w:t>
+      </w:r>
+      <w:r>
+        <w:rPr>
+          <w:rFonts w:ascii="宋体" w:hAnsi="宋体"/>
+          <w:szCs w:val="18"/>
+        </w:rPr>
+        <w:t>IVR导航，网关，路由等，极大的简化了</w:t>
+      </w:r>
+      <w:r>
+        <w:rPr>
+          <w:rFonts w:ascii="宋体" w:hAnsi="宋体" w:hint="eastAsia"/>
+          <w:szCs w:val="18"/>
+        </w:rPr>
+        <w:t>对云总机各项</w:t>
+      </w:r>
+      <w:r>
+        <w:rPr>
+          <w:rFonts w:ascii="宋体" w:hAnsi="宋体"/>
+          <w:szCs w:val="18"/>
+        </w:rPr>
+        <w:t>参数的配置，</w:t>
+      </w:r>
+      <w:r>
+        <w:rPr>
+          <w:rFonts w:ascii="宋体" w:hAnsi="宋体" w:hint="eastAsia"/>
+          <w:szCs w:val="18"/>
+        </w:rPr>
+        <w:t>甚至</w:t>
+      </w:r>
+      <w:r>
+        <w:rPr>
+          <w:rFonts w:ascii="宋体" w:hAnsi="宋体"/>
+          <w:szCs w:val="18"/>
+        </w:rPr>
+        <w:t>对于无任何专业知识的人，只需经过短</w:t>
+      </w:r>
+      <w:r>
+        <w:rPr>
+          <w:rFonts w:ascii="宋体" w:hAnsi="宋体" w:hint="eastAsia"/>
+          <w:szCs w:val="18"/>
+        </w:rPr>
+        <w:t>时间</w:t>
+      </w:r>
+      <w:r>
+        <w:rPr>
+          <w:rFonts w:ascii="宋体" w:hAnsi="宋体"/>
+          <w:szCs w:val="18"/>
+        </w:rPr>
+        <w:t>培训即可上手操作，对于政企方面来说，这不仅降低了</w:t>
+      </w:r>
+      <w:r>
+        <w:rPr>
+          <w:rFonts w:ascii="宋体" w:hAnsi="宋体" w:hint="eastAsia"/>
+          <w:szCs w:val="18"/>
+        </w:rPr>
+        <w:t>成本</w:t>
+      </w:r>
+      <w:r>
+        <w:rPr>
+          <w:rFonts w:ascii="宋体" w:hAnsi="宋体"/>
+          <w:szCs w:val="18"/>
+        </w:rPr>
+        <w:t>，也</w:t>
+      </w:r>
+      <w:r>
+        <w:rPr>
+          <w:rFonts w:ascii="宋体" w:hAnsi="宋体" w:hint="eastAsia"/>
+          <w:szCs w:val="18"/>
+        </w:rPr>
+        <w:t>减少了</w:t>
+      </w:r>
+      <w:r>
+        <w:rPr>
+          <w:rFonts w:ascii="宋体" w:hAnsi="宋体"/>
+          <w:szCs w:val="18"/>
+        </w:rPr>
+        <w:t>培训成本。</w:t>
+      </w:r>
+      <w:r>
+        <w:rPr>
+          <w:rFonts w:ascii="宋体" w:hAnsi="宋体" w:hint="eastAsia"/>
+          <w:szCs w:val="18"/>
+        </w:rPr>
+        <w:t>云总机</w:t>
+      </w:r>
+      <w:r>
+        <w:rPr>
+          <w:rFonts w:ascii="宋体" w:hAnsi="宋体"/>
+          <w:szCs w:val="18"/>
+        </w:rPr>
+        <w:t>运营管理系统是</w:t>
+      </w:r>
+      <w:r>
+        <w:rPr>
+          <w:rFonts w:ascii="宋体" w:hAnsi="宋体" w:hint="eastAsia"/>
           <w:szCs w:val="18"/>
         </w:rPr>
         <w:t>通过</w:t>
       </w:r>
       <w:r>
         <w:rPr>
-          <w:rFonts w:ascii="宋体" w:hAnsi="宋体" w:hint="eastAsia"/>
-          <w:szCs w:val="18"/>
-        </w:rPr>
-        <w:t>文献6-9可知</w:t>
+          <w:rFonts w:ascii="宋体" w:hAnsi="宋体"/>
+          <w:szCs w:val="18"/>
+        </w:rPr>
+        <w:t>Spring Boot+MyBatis+Vue的前后端分离</w:t>
+      </w:r>
+      <w:r>
+        <w:rPr>
+          <w:rFonts w:ascii="宋体" w:hAnsi="宋体" w:hint="eastAsia"/>
+          <w:szCs w:val="18"/>
+        </w:rPr>
+        <w:t>的</w:t>
+      </w:r>
+      <w:r>
+        <w:rPr>
+          <w:rFonts w:ascii="宋体" w:hAnsi="宋体"/>
+          <w:szCs w:val="18"/>
+        </w:rPr>
+        <w:t>模式进行开发的。</w:t>
+      </w:r>
+      <w:bookmarkStart w:id="0" w:name="_GoBack"/>
+      <w:bookmarkEnd w:id="0"/>
+      <w:r>
+        <w:rPr>
+          <w:rFonts w:ascii="宋体" w:hAnsi="宋体" w:hint="eastAsia"/>
+          <w:szCs w:val="18"/>
+        </w:rPr>
+        <w:t>Spring</w:t>
+      </w:r>
+      <w:r>
+        <w:rPr>
+          <w:rFonts w:ascii="宋体" w:hAnsi="宋体"/>
+          <w:szCs w:val="18"/>
+        </w:rPr>
+        <w:t xml:space="preserve"> Boot</w:t>
+      </w:r>
+      <w:r>
+        <w:rPr>
+          <w:rFonts w:ascii="宋体" w:hAnsi="宋体" w:hint="eastAsia"/>
+          <w:szCs w:val="18"/>
+        </w:rPr>
+        <w:t>框架</w:t>
+      </w:r>
+      <w:r>
+        <w:rPr>
+          <w:rFonts w:ascii="宋体" w:hAnsi="宋体"/>
+          <w:szCs w:val="18"/>
+        </w:rPr>
+        <w:t>大大的简化了Spring框架的</w:t>
+      </w:r>
+      <w:r>
+        <w:rPr>
+          <w:rFonts w:ascii="宋体" w:hAnsi="宋体" w:hint="eastAsia"/>
+          <w:szCs w:val="18"/>
+        </w:rPr>
+        <w:t>搭建，</w:t>
+      </w:r>
+      <w:r>
+        <w:rPr>
+          <w:rFonts w:ascii="宋体" w:hAnsi="宋体" w:hint="eastAsia"/>
+          <w:szCs w:val="18"/>
+        </w:rPr>
+        <w:t>更多</w:t>
+      </w:r>
+      <w:r>
+        <w:rPr>
+          <w:rFonts w:ascii="宋体" w:hAnsi="宋体"/>
+          <w:szCs w:val="18"/>
+        </w:rPr>
+        <w:t>的</w:t>
+      </w:r>
+      <w:r>
+        <w:rPr>
+          <w:rFonts w:ascii="宋体" w:hAnsi="宋体" w:hint="eastAsia"/>
+          <w:szCs w:val="18"/>
+        </w:rPr>
+        <w:t>采用</w:t>
+      </w:r>
+      <w:r>
+        <w:rPr>
+          <w:rFonts w:ascii="宋体" w:hAnsi="宋体"/>
+          <w:szCs w:val="18"/>
+        </w:rPr>
+        <w:t>JavaConfig+@Autowire的配置形式，</w:t>
+      </w:r>
+      <w:r>
+        <w:rPr>
+          <w:rFonts w:ascii="宋体" w:hAnsi="宋体" w:hint="eastAsia"/>
+          <w:szCs w:val="18"/>
+        </w:rPr>
+        <w:t>实现</w:t>
+      </w:r>
+      <w:r>
+        <w:rPr>
+          <w:rFonts w:ascii="宋体" w:hAnsi="宋体"/>
+          <w:szCs w:val="18"/>
+        </w:rPr>
+        <w:t>了</w:t>
+      </w:r>
+      <w:r>
+        <w:rPr>
+          <w:rFonts w:ascii="宋体" w:hAnsi="宋体" w:hint="eastAsia"/>
+          <w:szCs w:val="18"/>
+        </w:rPr>
+        <w:t>只用</w:t>
+      </w:r>
+      <w:r>
+        <w:rPr>
+          <w:rFonts w:ascii="宋体" w:hAnsi="宋体"/>
+          <w:szCs w:val="18"/>
+        </w:rPr>
+        <w:t>很</w:t>
+      </w:r>
+      <w:r>
+        <w:rPr>
+          <w:rFonts w:ascii="宋体" w:hAnsi="宋体" w:hint="eastAsia"/>
+          <w:szCs w:val="18"/>
+        </w:rPr>
+        <w:t>少</w:t>
+      </w:r>
+      <w:r>
+        <w:rPr>
+          <w:rFonts w:ascii="宋体" w:hAnsi="宋体"/>
+          <w:szCs w:val="18"/>
+        </w:rPr>
+        <w:t>的配置</w:t>
+      </w:r>
+      <w:r>
+        <w:rPr>
+          <w:rFonts w:ascii="宋体" w:hAnsi="宋体" w:hint="eastAsia"/>
+          <w:szCs w:val="18"/>
+        </w:rPr>
+        <w:t>便</w:t>
+      </w:r>
+      <w:r>
+        <w:rPr>
+          <w:rFonts w:ascii="宋体" w:hAnsi="宋体"/>
+          <w:szCs w:val="18"/>
+        </w:rPr>
+        <w:t>可搭建一个web项目。</w:t>
+      </w:r>
+      <w:r>
+        <w:rPr>
+          <w:rFonts w:ascii="宋体" w:hAnsi="宋体" w:hint="eastAsia"/>
+          <w:szCs w:val="18"/>
+        </w:rPr>
+        <w:t>不仅</w:t>
+      </w:r>
+      <w:r>
+        <w:rPr>
+          <w:rFonts w:ascii="宋体" w:hAnsi="宋体"/>
+          <w:szCs w:val="18"/>
+        </w:rPr>
+        <w:t>如此，它还集成了众多web开发的jar包，以及内置了Tomcat服务器等，</w:t>
+      </w:r>
+      <w:r>
+        <w:rPr>
+          <w:rFonts w:ascii="宋体" w:hAnsi="宋体" w:hint="eastAsia"/>
+          <w:szCs w:val="18"/>
+        </w:rPr>
+        <w:t>因此</w:t>
+      </w:r>
+      <w:r>
+        <w:rPr>
+          <w:rFonts w:ascii="宋体" w:hAnsi="宋体"/>
+          <w:szCs w:val="18"/>
+        </w:rPr>
+        <w:t>无需自己部署服务器，从而</w:t>
+      </w:r>
+      <w:r>
+        <w:rPr>
+          <w:rFonts w:ascii="宋体" w:hAnsi="宋体" w:hint="eastAsia"/>
+          <w:szCs w:val="18"/>
+        </w:rPr>
+        <w:t>简化</w:t>
+      </w:r>
+      <w:r>
+        <w:rPr>
+          <w:rFonts w:ascii="宋体" w:hAnsi="宋体"/>
+          <w:szCs w:val="18"/>
+        </w:rPr>
+        <w:t>了开发流程</w:t>
+      </w:r>
+      <w:r>
+        <w:rPr>
+          <w:rFonts w:ascii="宋体" w:hAnsi="宋体" w:hint="eastAsia"/>
+          <w:szCs w:val="18"/>
+        </w:rPr>
+        <w:t>。My</w:t>
+      </w:r>
+      <w:r>
+        <w:rPr>
+          <w:rFonts w:ascii="宋体" w:hAnsi="宋体"/>
+          <w:szCs w:val="18"/>
+        </w:rPr>
+        <w:t>B</w:t>
+      </w:r>
+      <w:r>
+        <w:rPr>
+          <w:rFonts w:ascii="宋体" w:hAnsi="宋体" w:hint="eastAsia"/>
+          <w:szCs w:val="18"/>
+        </w:rPr>
+        <w:t>atis支持开发人员</w:t>
+      </w:r>
+      <w:r>
+        <w:rPr>
+          <w:rFonts w:ascii="宋体" w:hAnsi="宋体"/>
+          <w:szCs w:val="18"/>
+        </w:rPr>
+        <w:t>自定义SQL、存储过程以及高级映射的持久层框架，由于其避免了</w:t>
+      </w:r>
+      <w:r>
+        <w:rPr>
+          <w:rFonts w:ascii="宋体" w:hAnsi="宋体" w:hint="eastAsia"/>
+          <w:szCs w:val="18"/>
+        </w:rPr>
+        <w:t>绝大多数</w:t>
+      </w:r>
+      <w:r>
+        <w:rPr>
+          <w:rFonts w:ascii="宋体" w:hAnsi="宋体"/>
+          <w:szCs w:val="18"/>
+        </w:rPr>
+        <w:t>JDBC代码</w:t>
+      </w:r>
+      <w:r>
+        <w:rPr>
+          <w:rFonts w:ascii="宋体" w:hAnsi="宋体" w:hint="eastAsia"/>
+          <w:szCs w:val="18"/>
+        </w:rPr>
+        <w:t>和手动</w:t>
+      </w:r>
+      <w:r>
+        <w:rPr>
+          <w:rFonts w:ascii="宋体" w:hAnsi="宋体"/>
+          <w:szCs w:val="18"/>
+        </w:rPr>
+        <w:t>设置参数等。并且</w:t>
       </w:r>
       <w:r>
         <w:rPr>
@@ -352,106 +751,333 @@
       </w:r>
       <w:r>
         <w:rPr>
-          <w:rFonts w:ascii="宋体" w:hAnsi="宋体" w:hint="eastAsia"/>
-          <w:szCs w:val="18"/>
-        </w:rPr>
-        <w:t>开发环境为WIMP开发环境，就是我们常说的</w:t>
-      </w:r>
-      <w:proofErr w:type="spellStart"/>
-      <w:r>
-        <w:rPr>
-          <w:rFonts w:ascii="宋体" w:hAnsi="宋体" w:hint="eastAsia"/>
-          <w:szCs w:val="18"/>
-        </w:rPr>
-        <w:t>Windows+IIS+MySQL+PHP</w:t>
-      </w:r>
-      <w:proofErr w:type="spellEnd"/>
-      <w:r>
-        <w:rPr>
-          <w:rFonts w:ascii="宋体" w:hAnsi="宋体" w:hint="eastAsia"/>
-          <w:szCs w:val="18"/>
-        </w:rPr>
-        <w:t>的组合</w:t>
-      </w:r>
-      <w:r>
-        <w:rPr>
-          <w:rFonts w:ascii="宋体" w:hAnsi="宋体" w:cs="宋体" w:hint="eastAsia"/>
-          <w:szCs w:val="21"/>
-          <w:vertAlign w:val="superscript"/>
-        </w:rPr>
-        <w:t>［8］</w:t>
-      </w:r>
-      <w:r>
-        <w:rPr>
-          <w:rFonts w:ascii="宋体" w:hAnsi="宋体" w:hint="eastAsia"/>
-          <w:szCs w:val="18"/>
-        </w:rPr>
-        <w:t>。其</w:t>
-      </w:r>
-      <w:r>
-        <w:rPr>
-          <w:rFonts w:ascii="宋体" w:hAnsi="宋体" w:hint="eastAsia"/>
-          <w:szCs w:val="18"/>
-        </w:rPr>
-        <w:t>MVC结构大大简化了客户端，只要装上操作系统、网络协议软件以及浏览器即可，服务器则集中了所有的应用逻辑。</w:t>
-      </w:r>
-      <w:r>
-        <w:rPr>
-          <w:rFonts w:ascii="宋体" w:hAnsi="宋体" w:hint="eastAsia"/>
-          <w:szCs w:val="18"/>
-        </w:rPr>
-        <w:t>PHP 语言是目前国内 Web 开发的最热门的高级语言之一，与 Python、ASP 等语言相比较，有简单易上手、开发者人数巨大等优势。</w:t>
-      </w:r>
-      <w:r>
-        <w:rPr>
-          <w:rFonts w:ascii="宋体" w:hAnsi="宋体"/>
-          <w:szCs w:val="18"/>
-        </w:rPr>
-        <w:t>MySQL</w:t>
-      </w:r>
-      <w:r>
-        <w:rPr>
-          <w:rFonts w:ascii="宋体" w:hAnsi="宋体" w:hint="eastAsia"/>
-          <w:szCs w:val="18"/>
-        </w:rPr>
-        <w:t>是一款典型的轻量级关系型数据库系统，将数据保存在不同的表中，提高了数据库的访问速度和灵活性。MySQL 采用了标准化的 SQL 语句，与传统的Oracle 等数据库相比较，它具备了体积小、速度快、成本低、开放源代码等特点，成为了一般中小型网站开发的首选数据库。</w:t>
-      </w:r>
-      <w:r>
-        <w:rPr>
-          <w:rFonts w:ascii="宋体" w:hAnsi="宋体" w:hint="eastAsia"/>
-          <w:szCs w:val="18"/>
-        </w:rPr>
-        <w:t>开发、维护等几乎所有工作也都集中在服务器端。在线学习平台的推</w:t>
-      </w:r>
-      <w:r>
-        <w:rPr>
-          <w:rFonts w:ascii="宋体" w:hAnsi="宋体" w:hint="eastAsia"/>
+          <w:rFonts w:ascii="宋体" w:hAnsi="宋体"/>
+          <w:szCs w:val="18"/>
+        </w:rPr>
+        <w:t>框架比较简单，易于上手，</w:t>
+      </w:r>
+      <w:r>
+        <w:rPr>
+          <w:rFonts w:ascii="宋体" w:hAnsi="宋体" w:hint="eastAsia"/>
+          <w:szCs w:val="18"/>
+        </w:rPr>
+        <w:t>相对的</w:t>
+      </w:r>
+      <w:r>
+        <w:rPr>
+          <w:rFonts w:ascii="宋体" w:hAnsi="宋体"/>
+          <w:szCs w:val="18"/>
+        </w:rPr>
+        <w:t>，</w:t>
+      </w:r>
+      <w:r>
+        <w:rPr>
+          <w:rFonts w:ascii="宋体" w:hAnsi="宋体" w:hint="eastAsia"/>
+          <w:szCs w:val="18"/>
+        </w:rPr>
+        <w:t>因为</w:t>
+      </w:r>
+      <w:r>
+        <w:rPr>
+          <w:rFonts w:ascii="宋体" w:hAnsi="宋体"/>
+          <w:szCs w:val="18"/>
+        </w:rPr>
+        <w:t>需要自己写SQL，</w:t>
+      </w:r>
+      <w:r>
+        <w:rPr>
+          <w:rFonts w:ascii="宋体" w:hAnsi="宋体" w:hint="eastAsia"/>
+          <w:szCs w:val="18"/>
+        </w:rPr>
+        <w:t>从开发</w:t>
+      </w:r>
+      <w:r>
+        <w:rPr>
+          <w:rFonts w:ascii="宋体" w:hAnsi="宋体"/>
+          <w:szCs w:val="18"/>
+        </w:rPr>
+        <w:t>角度来说SQL语</w:t>
+      </w:r>
+      <w:r>
+        <w:rPr>
+          <w:rFonts w:ascii="宋体" w:hAnsi="宋体"/>
           <w:szCs w:val="18"/>
         </w:rPr>
         <w:lastRenderedPageBreak/>
-        <w:t>出，形成了教与学的积极互动。同时当需要对该系统进行升级时，只需更新服务器端的软件，减轻了系统维护与升级的成本与工作量，方便用户使用。而且，运用</w:t>
-      </w:r>
-      <w:r>
-        <w:rPr>
-          <w:rFonts w:ascii="宋体" w:hAnsi="宋体"/>
-          <w:szCs w:val="18"/>
-        </w:rPr>
-        <w:t>DIV+CSS</w:t>
-      </w:r>
-      <w:r>
-        <w:rPr>
-          <w:rFonts w:ascii="宋体" w:hAnsi="宋体" w:hint="eastAsia"/>
-          <w:szCs w:val="18"/>
-        </w:rPr>
-        <w:t>技术设计制作页面，用表现与结构分离的方式，使得样式调整更加方便，代码更加简洁、有条理，便于后期的二次开发或维护</w:t>
-      </w:r>
-      <w:r>
-        <w:rPr>
-          <w:rFonts w:ascii="宋体" w:hAnsi="宋体" w:cs="宋体" w:hint="eastAsia"/>
-          <w:szCs w:val="21"/>
-          <w:vertAlign w:val="superscript"/>
-        </w:rPr>
-        <w:t>［9-12］</w:t>
+        <w:t>句的编写量较大，</w:t>
+      </w:r>
+      <w:r>
+        <w:rPr>
+          <w:rFonts w:ascii="宋体" w:hAnsi="宋体" w:hint="eastAsia"/>
+          <w:szCs w:val="18"/>
+        </w:rPr>
+        <w:t>尤其</w:t>
+      </w:r>
+      <w:r>
+        <w:rPr>
+          <w:rFonts w:ascii="宋体" w:hAnsi="宋体"/>
+          <w:szCs w:val="18"/>
+        </w:rPr>
+        <w:t>是在拥有众多字段</w:t>
+      </w:r>
+      <w:r>
+        <w:rPr>
+          <w:rFonts w:ascii="宋体" w:hAnsi="宋体" w:hint="eastAsia"/>
+          <w:szCs w:val="18"/>
+        </w:rPr>
+        <w:t>和</w:t>
+      </w:r>
+      <w:r>
+        <w:rPr>
+          <w:rFonts w:ascii="宋体" w:hAnsi="宋体"/>
+          <w:szCs w:val="18"/>
+        </w:rPr>
+        <w:t>多表关联时，</w:t>
+      </w:r>
+      <w:r>
+        <w:rPr>
+          <w:rFonts w:ascii="宋体" w:hAnsi="宋体" w:hint="eastAsia"/>
+          <w:szCs w:val="18"/>
+        </w:rPr>
+        <w:t>因此</w:t>
+      </w:r>
+      <w:r>
+        <w:rPr>
+          <w:rFonts w:ascii="宋体" w:hAnsi="宋体"/>
+          <w:szCs w:val="18"/>
+        </w:rPr>
+        <w:t>，需要开发人员有不错</w:t>
+      </w:r>
+      <w:r>
+        <w:rPr>
+          <w:rFonts w:ascii="宋体" w:hAnsi="宋体" w:hint="eastAsia"/>
+          <w:szCs w:val="18"/>
+        </w:rPr>
+        <w:t>的</w:t>
+      </w:r>
+      <w:r>
+        <w:rPr>
+          <w:rFonts w:ascii="宋体" w:hAnsi="宋体"/>
+          <w:szCs w:val="18"/>
+        </w:rPr>
+        <w:t>SQL语句编写</w:t>
+      </w:r>
+      <w:r>
+        <w:rPr>
+          <w:rFonts w:ascii="宋体" w:hAnsi="宋体" w:hint="eastAsia"/>
+          <w:szCs w:val="18"/>
+        </w:rPr>
+        <w:t>功底</w:t>
+      </w:r>
+      <w:r>
+        <w:rPr>
+          <w:rFonts w:ascii="宋体" w:hAnsi="宋体"/>
+          <w:szCs w:val="18"/>
+        </w:rPr>
+        <w:t>。</w:t>
+      </w:r>
+      <w:r>
+        <w:rPr>
+          <w:rFonts w:ascii="宋体" w:hAnsi="宋体" w:hint="eastAsia"/>
+          <w:szCs w:val="18"/>
+        </w:rPr>
+        <w:t>V</w:t>
+      </w:r>
+      <w:r>
+        <w:rPr>
+          <w:rFonts w:ascii="宋体" w:hAnsi="宋体"/>
+          <w:szCs w:val="18"/>
+        </w:rPr>
+        <w:t>u</w:t>
+      </w:r>
+      <w:r>
+        <w:rPr>
+          <w:rFonts w:ascii="宋体" w:hAnsi="宋体" w:hint="eastAsia"/>
+          <w:szCs w:val="18"/>
+        </w:rPr>
+        <w:t>e</w:t>
+      </w:r>
+      <w:r>
+        <w:rPr>
+          <w:rFonts w:ascii="宋体" w:hAnsi="宋体"/>
+          <w:szCs w:val="18"/>
+        </w:rPr>
+        <w:t>是当下用于开发web界面的</w:t>
+      </w:r>
+      <w:r>
+        <w:rPr>
+          <w:rFonts w:ascii="宋体" w:hAnsi="宋体" w:hint="eastAsia"/>
+          <w:szCs w:val="18"/>
+        </w:rPr>
+        <w:t>主流</w:t>
+      </w:r>
+      <w:r>
+        <w:rPr>
+          <w:rFonts w:ascii="宋体" w:hAnsi="宋体" w:hint="eastAsia"/>
+          <w:szCs w:val="18"/>
+        </w:rPr>
+        <w:t>框架</w:t>
+      </w:r>
+      <w:r>
+        <w:rPr>
+          <w:rFonts w:ascii="宋体" w:hAnsi="宋体"/>
+          <w:szCs w:val="18"/>
+        </w:rPr>
+        <w:t>。</w:t>
+      </w:r>
+      <w:r>
+        <w:rPr>
+          <w:rFonts w:ascii="宋体" w:hAnsi="宋体" w:hint="eastAsia"/>
+          <w:szCs w:val="18"/>
+        </w:rPr>
+        <w:t>其</w:t>
+      </w:r>
+      <w:r>
+        <w:rPr>
+          <w:rFonts w:ascii="宋体" w:hAnsi="宋体"/>
+          <w:szCs w:val="18"/>
+        </w:rPr>
+        <w:t>具有响应式编程，</w:t>
+      </w:r>
+      <w:r>
+        <w:rPr>
+          <w:rFonts w:ascii="宋体" w:hAnsi="宋体" w:hint="eastAsia"/>
+          <w:szCs w:val="18"/>
+        </w:rPr>
+        <w:t>组件化</w:t>
+      </w:r>
+      <w:r>
+        <w:rPr>
+          <w:rFonts w:ascii="宋体" w:hAnsi="宋体"/>
+          <w:szCs w:val="18"/>
+        </w:rPr>
+        <w:t>，模块化等优点，</w:t>
+      </w:r>
+      <w:r>
+        <w:rPr>
+          <w:rFonts w:ascii="宋体" w:hAnsi="宋体" w:hint="eastAsia"/>
+          <w:szCs w:val="18"/>
+        </w:rPr>
+        <w:t>无论</w:t>
+      </w:r>
+      <w:r>
+        <w:rPr>
+          <w:rFonts w:ascii="宋体" w:hAnsi="宋体"/>
+          <w:szCs w:val="18"/>
+        </w:rPr>
+        <w:t>项目大小，都可以实现项目结构清晰，代码</w:t>
+      </w:r>
+      <w:r>
+        <w:rPr>
+          <w:rFonts w:ascii="宋体" w:hAnsi="宋体" w:hint="eastAsia"/>
+          <w:szCs w:val="18"/>
+        </w:rPr>
+        <w:t>简洁的</w:t>
+      </w:r>
+      <w:r>
+        <w:rPr>
+          <w:rFonts w:ascii="宋体" w:hAnsi="宋体"/>
+          <w:szCs w:val="18"/>
+        </w:rPr>
+        <w:t>特点。</w:t>
+      </w:r>
+      <w:r>
+        <w:rPr>
+          <w:rFonts w:ascii="宋体" w:hAnsi="宋体" w:hint="eastAsia"/>
+          <w:szCs w:val="18"/>
+        </w:rPr>
+        <w:t>数据库</w:t>
+      </w:r>
+      <w:r>
+        <w:rPr>
+          <w:rFonts w:ascii="宋体" w:hAnsi="宋体"/>
+          <w:szCs w:val="18"/>
+        </w:rPr>
+        <w:t>使用MySQL，其具有可移植性，高</w:t>
+      </w:r>
+      <w:r>
+        <w:rPr>
+          <w:rFonts w:ascii="宋体" w:hAnsi="宋体" w:hint="eastAsia"/>
+          <w:szCs w:val="18"/>
+        </w:rPr>
+        <w:t>效</w:t>
+      </w:r>
+      <w:r>
+        <w:rPr>
+          <w:rFonts w:ascii="宋体" w:hAnsi="宋体"/>
+          <w:szCs w:val="18"/>
+        </w:rPr>
+        <w:t>等优点</w:t>
+      </w:r>
+      <w:r>
+        <w:rPr>
+          <w:rFonts w:ascii="宋体" w:hAnsi="宋体" w:hint="eastAsia"/>
+          <w:szCs w:val="18"/>
+        </w:rPr>
+        <w:t>，并且</w:t>
+      </w:r>
+      <w:r>
+        <w:rPr>
+          <w:rFonts w:ascii="宋体" w:hAnsi="宋体"/>
+          <w:szCs w:val="18"/>
+        </w:rPr>
+        <w:t>由于其免费开源的特点，无需花费任何费用。</w:t>
+      </w:r>
+      <w:r>
+        <w:rPr>
+          <w:rFonts w:ascii="宋体" w:hAnsi="宋体" w:hint="eastAsia"/>
+          <w:szCs w:val="18"/>
+        </w:rPr>
+        <w:t>本系统</w:t>
+      </w:r>
+      <w:r>
+        <w:rPr>
+          <w:rFonts w:ascii="宋体" w:hAnsi="宋体"/>
+          <w:szCs w:val="18"/>
+        </w:rPr>
+        <w:t>还采用了Spring Security框架实现了用户的登录控制功能，</w:t>
+      </w:r>
+      <w:r>
+        <w:rPr>
+          <w:rFonts w:ascii="宋体" w:hAnsi="宋体" w:hint="eastAsia"/>
+          <w:szCs w:val="18"/>
+        </w:rPr>
+        <w:t>即</w:t>
+      </w:r>
+      <w:r>
+        <w:rPr>
+          <w:rFonts w:ascii="宋体" w:hAnsi="宋体"/>
+          <w:szCs w:val="18"/>
+        </w:rPr>
+        <w:t>通过将用户登录的数据存储于cookie中，实现对每个请求进行过滤</w:t>
+      </w:r>
+      <w:r>
+        <w:rPr>
+          <w:rFonts w:ascii="宋体" w:hAnsi="宋体" w:hint="eastAsia"/>
+          <w:szCs w:val="18"/>
+        </w:rPr>
+        <w:t>和</w:t>
+      </w:r>
+      <w:r>
+        <w:rPr>
+          <w:rFonts w:ascii="宋体" w:hAnsi="宋体"/>
+          <w:szCs w:val="18"/>
+        </w:rPr>
+        <w:t>认证</w:t>
+      </w:r>
+      <w:r>
+        <w:rPr>
+          <w:rFonts w:ascii="宋体" w:hAnsi="宋体" w:hint="eastAsia"/>
+          <w:szCs w:val="18"/>
+        </w:rPr>
+        <w:t>，</w:t>
+      </w:r>
+      <w:r>
+        <w:rPr>
+          <w:rFonts w:ascii="宋体" w:hAnsi="宋体"/>
+          <w:szCs w:val="18"/>
+        </w:rPr>
+        <w:t>从而防止游客访问系统数据</w:t>
       </w:r>
       <w:r>
         <w:rPr>
@@ -465,8 +1091,6 @@
       <w:pPr>
         <w:ind w:firstLine="360"/>
       </w:pPr>
-      <w:bookmarkStart w:id="0" w:name="_GoBack"/>
-      <w:bookmarkEnd w:id="0"/>
     </w:p>
     <w:sectPr>
       <w:pgSz w:w="11906" w:h="16838"/>
@@ -479,7 +1103,7 @@
 </file>
 
 <file path=word/endnotes.xml><?xml version="1.0" encoding="utf-8"?>
-<w:endnotes xmlns:wpc="http://schemas.microsoft.com/office/word/2010/wordprocessingCanvas" xmlns:mc="http://schemas.openxmlformats.org/markup-compatibility/2006" xmlns:o="urn:schemas-microsoft-com:office:office" xmlns:r="http://schemas.openxmlformats.org/officeDocument/2006/relationships" xmlns:m="http://schemas.openxmlformats.org/officeDocument/2006/math" xmlns:v="urn:schemas-microsoft-com:vml" xmlns:wp14="http://schemas.microsoft.com/office/word/2010/wordprocessingDrawing" xmlns:wp="http://schemas.openxmlformats.org/drawingml/2006/wordprocessingDrawing" xmlns:w10="urn:schemas-microsoft-com:office:word" xmlns:w="http://schemas.openxmlformats.org/wordprocessingml/2006/main" xmlns:w14="http://schemas.microsoft.com/office/word/2010/wordml" xmlns:wpg="http://schemas.microsoft.com/office/word/2010/wordprocessingGroup" xmlns:wpi="http://schemas.microsoft.com/office/word/2010/wordprocessingInk" xmlns:wne="http://schemas.microsoft.com/office/word/2006/wordml" xmlns:wps="http://schemas.microsoft.com/office/word/2010/wordprocessingShape" mc:Ignorable="w14 wp14">
+<w:endnotes xmlns:wpc="http://schemas.microsoft.com/office/word/2010/wordprocessingCanvas" xmlns:cx="http://schemas.microsoft.com/office/drawing/2014/chartex" xmlns:mc="http://schemas.openxmlformats.org/markup-compatibility/2006" xmlns:o="urn:schemas-microsoft-com:office:office" xmlns:r="http://schemas.openxmlformats.org/officeDocument/2006/relationships" xmlns:m="http://schemas.openxmlformats.org/officeDocument/2006/math" xmlns:v="urn:schemas-microsoft-com:vml" xmlns:wp14="http://schemas.microsoft.com/office/word/2010/wordprocessingDrawing" xmlns:wp="http://schemas.openxmlformats.org/drawingml/2006/wordprocessingDrawing" xmlns:w10="urn:schemas-microsoft-com:office:word" xmlns:w="http://schemas.openxmlformats.org/wordprocessingml/2006/main" xmlns:w14="http://schemas.microsoft.com/office/word/2010/wordml" xmlns:w15="http://schemas.microsoft.com/office/word/2012/wordml" xmlns:w16se="http://schemas.microsoft.com/office/word/2015/wordml/symex" xmlns:wpg="http://schemas.microsoft.com/office/word/2010/wordprocessingGroup" xmlns:wpi="http://schemas.microsoft.com/office/word/2010/wordprocessingInk" xmlns:wne="http://schemas.microsoft.com/office/word/2006/wordml" xmlns:wps="http://schemas.microsoft.com/office/word/2010/wordprocessingShape" mc:Ignorable="w14 w15 w16se wp14">
   <w:endnote w:type="separator" w:id="-1">
     <w:p>
       <w:pPr>
@@ -504,7 +1128,7 @@
 </file>
 
 <file path=word/footnotes.xml><?xml version="1.0" encoding="utf-8"?>
-<w:footnotes xmlns:wpc="http://schemas.microsoft.com/office/word/2010/wordprocessingCanvas" xmlns:mc="http://schemas.openxmlformats.org/markup-compatibility/2006" xmlns:o="urn:schemas-microsoft-com:office:office" xmlns:r="http://schemas.openxmlformats.org/officeDocument/2006/relationships" xmlns:m="http://schemas.openxmlformats.org/officeDocument/2006/math" xmlns:v="urn:schemas-microsoft-com:vml" xmlns:wp14="http://schemas.microsoft.com/office/word/2010/wordprocessingDrawing" xmlns:wp="http://schemas.openxmlformats.org/drawingml/2006/wordprocessingDrawing" xmlns:w10="urn:schemas-microsoft-com:office:word" xmlns:w="http://schemas.openxmlformats.org/wordprocessingml/2006/main" xmlns:w14="http://schemas.microsoft.com/office/word/2010/wordml" xmlns:wpg="http://schemas.microsoft.com/office/word/2010/wordprocessingGroup" xmlns:wpi="http://schemas.microsoft.com/office/word/2010/wordprocessingInk" xmlns:wne="http://schemas.microsoft.com/office/word/2006/wordml" xmlns:wps="http://schemas.microsoft.com/office/word/2010/wordprocessingShape" mc:Ignorable="w14 wp14">
+<w:footnotes xmlns:wpc="http://schemas.microsoft.com/office/word/2010/wordprocessingCanvas" xmlns:cx="http://schemas.microsoft.com/office/drawing/2014/chartex" xmlns:mc="http://schemas.openxmlformats.org/markup-compatibility/2006" xmlns:o="urn:schemas-microsoft-com:office:office" xmlns:r="http://schemas.openxmlformats.org/officeDocument/2006/relationships" xmlns:m="http://schemas.openxmlformats.org/officeDocument/2006/math" xmlns:v="urn:schemas-microsoft-com:vml" xmlns:wp14="http://schemas.microsoft.com/office/word/2010/wordprocessingDrawing" xmlns:wp="http://schemas.openxmlformats.org/drawingml/2006/wordprocessingDrawing" xmlns:w10="urn:schemas-microsoft-com:office:word" xmlns:w="http://schemas.openxmlformats.org/wordprocessingml/2006/main" xmlns:w14="http://schemas.microsoft.com/office/word/2010/wordml" xmlns:w15="http://schemas.microsoft.com/office/word/2012/wordml" xmlns:w16se="http://schemas.microsoft.com/office/word/2015/wordml/symex" xmlns:wpg="http://schemas.microsoft.com/office/word/2010/wordprocessingGroup" xmlns:wpi="http://schemas.microsoft.com/office/word/2010/wordprocessingInk" xmlns:wne="http://schemas.microsoft.com/office/word/2006/wordml" xmlns:wps="http://schemas.microsoft.com/office/word/2010/wordprocessingShape" mc:Ignorable="w14 w15 w16se wp14">
   <w:footnote w:type="separator" w:id="-1">
     <w:p>
       <w:pPr>
@@ -529,8 +1153,8 @@
 </file>
 
 <file path=word/numbering.xml><?xml version="1.0" encoding="utf-8"?>
-<w:numbering xmlns:wpc="http://schemas.microsoft.com/office/word/2010/wordprocessingCanvas" xmlns:mc="http://schemas.openxmlformats.org/markup-compatibility/2006" xmlns:o="urn:schemas-microsoft-com:office:office" xmlns:r="http://schemas.openxmlformats.org/officeDocument/2006/relationships" xmlns:m="http://schemas.openxmlformats.org/officeDocument/2006/math" xmlns:v="urn:schemas-microsoft-com:vml" xmlns:wp14="http://schemas.microsoft.com/office/word/2010/wordprocessingDrawing" xmlns:wp="http://schemas.openxmlformats.org/drawingml/2006/wordprocessingDrawing" xmlns:w10="urn:schemas-microsoft-com:office:word" xmlns:w="http://schemas.openxmlformats.org/wordprocessingml/2006/main" xmlns:w14="http://schemas.microsoft.com/office/word/2010/wordml" xmlns:wpg="http://schemas.microsoft.com/office/word/2010/wordprocessingGroup" xmlns:wpi="http://schemas.microsoft.com/office/word/2010/wordprocessingInk" xmlns:wne="http://schemas.microsoft.com/office/word/2006/wordml" xmlns:wps="http://schemas.microsoft.com/office/word/2010/wordprocessingShape" mc:Ignorable="w14 wp14">
-  <w:abstractNum w:abstractNumId="0">
+<w:numbering xmlns:wpc="http://schemas.microsoft.com/office/word/2010/wordprocessingCanvas" xmlns:cx="http://schemas.microsoft.com/office/drawing/2014/chartex" xmlns:mc="http://schemas.openxmlformats.org/markup-compatibility/2006" xmlns:o="urn:schemas-microsoft-com:office:office" xmlns:r="http://schemas.openxmlformats.org/officeDocument/2006/relationships" xmlns:m="http://schemas.openxmlformats.org/officeDocument/2006/math" xmlns:v="urn:schemas-microsoft-com:vml" xmlns:wp14="http://schemas.microsoft.com/office/word/2010/wordprocessingDrawing" xmlns:wp="http://schemas.openxmlformats.org/drawingml/2006/wordprocessingDrawing" xmlns:w10="urn:schemas-microsoft-com:office:word" xmlns:w="http://schemas.openxmlformats.org/wordprocessingml/2006/main" xmlns:w14="http://schemas.microsoft.com/office/word/2010/wordml" xmlns:w15="http://schemas.microsoft.com/office/word/2012/wordml" xmlns:w16se="http://schemas.microsoft.com/office/word/2015/wordml/symex" xmlns:wpg="http://schemas.microsoft.com/office/word/2010/wordprocessingGroup" xmlns:wpi="http://schemas.microsoft.com/office/word/2010/wordprocessingInk" xmlns:wne="http://schemas.microsoft.com/office/word/2006/wordml" xmlns:wps="http://schemas.microsoft.com/office/word/2010/wordprocessingShape" mc:Ignorable="w14 w15 w16se wp14">
+  <w:abstractNum w:abstractNumId="0" w15:restartNumberingAfterBreak="0">
     <w:nsid w:val="4BBC2CA8"/>
     <w:multiLevelType w:val="multilevel"/>
     <w:tmpl w:val="9DE00534"/>
@@ -698,7 +1322,7 @@
 </file>
 
 <file path=word/styles.xml><?xml version="1.0" encoding="utf-8"?>
-<w:styles xmlns:mc="http://schemas.openxmlformats.org/markup-compatibility/2006" xmlns:r="http://schemas.openxmlformats.org/officeDocument/2006/relationships" xmlns:w="http://schemas.openxmlformats.org/wordprocessingml/2006/main" xmlns:w14="http://schemas.microsoft.com/office/word/2010/wordml" mc:Ignorable="w14">
+<w:styles xmlns:mc="http://schemas.openxmlformats.org/markup-compatibility/2006" xmlns:r="http://schemas.openxmlformats.org/officeDocument/2006/relationships" xmlns:w="http://schemas.openxmlformats.org/wordprocessingml/2006/main" xmlns:w14="http://schemas.microsoft.com/office/word/2010/wordml" xmlns:w15="http://schemas.microsoft.com/office/word/2012/wordml" xmlns:w16se="http://schemas.microsoft.com/office/word/2015/wordml/symex" mc:Ignorable="w14 w15 w16se">
   <w:docDefaults>
     <w:rPrDefault>
       <w:rPr>
@@ -711,145 +1335,378 @@
     </w:rPrDefault>
     <w:pPrDefault/>
   </w:docDefaults>
-  <w:latentStyles w:defLockedState="0" w:defUIPriority="99" w:defSemiHidden="1" w:defUnhideWhenUsed="1" w:defQFormat="0" w:count="267">
-    <w:lsdException w:name="Normal" w:semiHidden="0" w:uiPriority="0" w:unhideWhenUsed="0" w:qFormat="1"/>
-    <w:lsdException w:name="heading 1" w:semiHidden="0" w:uiPriority="0" w:unhideWhenUsed="0" w:qFormat="1"/>
-    <w:lsdException w:name="heading 2" w:uiPriority="0" w:qFormat="1"/>
-    <w:lsdException w:name="heading 3" w:uiPriority="0" w:qFormat="1"/>
-    <w:lsdException w:name="heading 4" w:uiPriority="0" w:qFormat="1"/>
-    <w:lsdException w:name="heading 5" w:uiPriority="0" w:qFormat="1"/>
-    <w:lsdException w:name="heading 6" w:uiPriority="0" w:qFormat="1"/>
-    <w:lsdException w:name="heading 7" w:uiPriority="0" w:qFormat="1"/>
-    <w:lsdException w:name="heading 8" w:uiPriority="0" w:qFormat="1"/>
-    <w:lsdException w:name="heading 9" w:uiPriority="0" w:qFormat="1"/>
-    <w:lsdException w:name="toc 1" w:uiPriority="39"/>
-    <w:lsdException w:name="toc 2" w:uiPriority="39"/>
-    <w:lsdException w:name="toc 3" w:uiPriority="39"/>
-    <w:lsdException w:name="toc 4" w:uiPriority="39"/>
-    <w:lsdException w:name="toc 5" w:uiPriority="39"/>
-    <w:lsdException w:name="toc 6" w:uiPriority="39"/>
-    <w:lsdException w:name="toc 7" w:uiPriority="39"/>
-    <w:lsdException w:name="toc 8" w:uiPriority="39"/>
-    <w:lsdException w:name="toc 9" w:uiPriority="39"/>
-    <w:lsdException w:name="caption" w:uiPriority="35" w:qFormat="1"/>
-    <w:lsdException w:name="Title" w:semiHidden="0" w:uiPriority="10" w:unhideWhenUsed="0" w:qFormat="1"/>
-    <w:lsdException w:name="Default Paragraph Font" w:uiPriority="1"/>
-    <w:lsdException w:name="Body Text" w:uiPriority="0"/>
-    <w:lsdException w:name="Subtitle" w:semiHidden="0" w:uiPriority="11" w:unhideWhenUsed="0" w:qFormat="1"/>
-    <w:lsdException w:name="Strong" w:semiHidden="0" w:uiPriority="22" w:unhideWhenUsed="0" w:qFormat="1"/>
-    <w:lsdException w:name="Emphasis" w:semiHidden="0" w:uiPriority="20" w:unhideWhenUsed="0" w:qFormat="1"/>
-    <w:lsdException w:name="Table Grid" w:semiHidden="0" w:uiPriority="39" w:unhideWhenUsed="0"/>
-    <w:lsdException w:name="Placeholder Text" w:unhideWhenUsed="0"/>
-    <w:lsdException w:name="No Spacing" w:semiHidden="0" w:uiPriority="1" w:unhideWhenUsed="0" w:qFormat="1"/>
-    <w:lsdException w:name="Light Shading" w:semiHidden="0" w:uiPriority="60" w:unhideWhenUsed="0"/>
-    <w:lsdException w:name="Light List" w:semiHidden="0" w:uiPriority="61" w:unhideWhenUsed="0"/>
-    <w:lsdException w:name="Light Grid" w:semiHidden="0" w:uiPriority="62" w:unhideWhenUsed="0"/>
-    <w:lsdException w:name="Medium Shading 1" w:semiHidden="0" w:uiPriority="63" w:unhideWhenUsed="0"/>
-    <w:lsdException w:name="Medium Shading 2" w:semiHidden="0" w:uiPriority="64" w:unhideWhenUsed="0"/>
-    <w:lsdException w:name="Medium List 1" w:semiHidden="0" w:uiPriority="65" w:unhideWhenUsed="0"/>
-    <w:lsdException w:name="Medium List 2" w:semiHidden="0" w:uiPriority="66" w:unhideWhenUsed="0"/>
-    <w:lsdException w:name="Medium Grid 1" w:semiHidden="0" w:uiPriority="67" w:unhideWhenUsed="0"/>
-    <w:lsdException w:name="Medium Grid 2" w:semiHidden="0" w:uiPriority="68" w:unhideWhenUsed="0"/>
-    <w:lsdException w:name="Medium Grid 3" w:semiHidden="0" w:uiPriority="69" w:unhideWhenUsed="0"/>
-    <w:lsdException w:name="Dark List" w:semiHidden="0" w:uiPriority="70" w:unhideWhenUsed="0"/>
-    <w:lsdException w:name="Colorful Shading" w:semiHidden="0" w:uiPriority="71" w:unhideWhenUsed="0"/>
-    <w:lsdException w:name="Colorful List" w:semiHidden="0" w:uiPriority="72" w:unhideWhenUsed="0"/>
-    <w:lsdException w:name="Colorful Grid" w:semiHidden="0" w:uiPriority="73" w:unhideWhenUsed="0"/>
-    <w:lsdException w:name="Light Shading Accent 1" w:semiHidden="0" w:uiPriority="60" w:unhideWhenUsed="0"/>
-    <w:lsdException w:name="Light List Accent 1" w:semiHidden="0" w:uiPriority="61" w:unhideWhenUsed="0"/>
-    <w:lsdException w:name="Light Grid Accent 1" w:semiHidden="0" w:uiPriority="62" w:unhideWhenUsed="0"/>
-    <w:lsdException w:name="Medium Shading 1 Accent 1" w:semiHidden="0" w:uiPriority="63" w:unhideWhenUsed="0"/>
-    <w:lsdException w:name="Medium Shading 2 Accent 1" w:semiHidden="0" w:uiPriority="64" w:unhideWhenUsed="0"/>
-    <w:lsdException w:name="Medium List 1 Accent 1" w:semiHidden="0" w:uiPriority="65" w:unhideWhenUsed="0"/>
-    <w:lsdException w:name="Revision" w:unhideWhenUsed="0"/>
-    <w:lsdException w:name="List Paragraph" w:semiHidden="0" w:uiPriority="34" w:unhideWhenUsed="0" w:qFormat="1"/>
-    <w:lsdException w:name="Quote" w:semiHidden="0" w:uiPriority="29" w:unhideWhenUsed="0" w:qFormat="1"/>
-    <w:lsdException w:name="Intense Quote" w:semiHidden="0" w:uiPriority="30" w:unhideWhenUsed="0" w:qFormat="1"/>
-    <w:lsdException w:name="Medium List 2 Accent 1" w:semiHidden="0" w:uiPriority="66" w:unhideWhenUsed="0"/>
-    <w:lsdException w:name="Medium Grid 1 Accent 1" w:semiHidden="0" w:uiPriority="67" w:unhideWhenUsed="0"/>
-    <w:lsdException w:name="Medium Grid 2 Accent 1" w:semiHidden="0" w:uiPriority="68" w:unhideWhenUsed="0"/>
-    <w:lsdException w:name="Medium Grid 3 Accent 1" w:semiHidden="0" w:uiPriority="69" w:unhideWhenUsed="0"/>
-    <w:lsdException w:name="Dark List Accent 1" w:semiHidden="0" w:uiPriority="70" w:unhideWhenUsed="0"/>
-    <w:lsdException w:name="Colorful Shading Accent 1" w:semiHidden="0" w:uiPriority="71" w:unhideWhenUsed="0"/>
-    <w:lsdException w:name="Colorful List Accent 1" w:semiHidden="0" w:uiPriority="72" w:unhideWhenUsed="0"/>
-    <w:lsdException w:name="Colorful Grid Accent 1" w:semiHidden="0" w:uiPriority="73" w:unhideWhenUsed="0"/>
-    <w:lsdException w:name="Light Shading Accent 2" w:semiHidden="0" w:uiPriority="60" w:unhideWhenUsed="0"/>
-    <w:lsdException w:name="Light List Accent 2" w:semiHidden="0" w:uiPriority="61" w:unhideWhenUsed="0"/>
-    <w:lsdException w:name="Light Grid Accent 2" w:semiHidden="0" w:uiPriority="62" w:unhideWhenUsed="0"/>
-    <w:lsdException w:name="Medium Shading 1 Accent 2" w:semiHidden="0" w:uiPriority="63" w:unhideWhenUsed="0"/>
-    <w:lsdException w:name="Medium Shading 2 Accent 2" w:semiHidden="0" w:uiPriority="64" w:unhideWhenUsed="0"/>
-    <w:lsdException w:name="Medium List 1 Accent 2" w:semiHidden="0" w:uiPriority="65" w:unhideWhenUsed="0"/>
-    <w:lsdException w:name="Medium List 2 Accent 2" w:semiHidden="0" w:uiPriority="66" w:unhideWhenUsed="0"/>
-    <w:lsdException w:name="Medium Grid 1 Accent 2" w:semiHidden="0" w:uiPriority="67" w:unhideWhenUsed="0"/>
-    <w:lsdException w:name="Medium Grid 2 Accent 2" w:semiHidden="0" w:uiPriority="68" w:unhideWhenUsed="0"/>
-    <w:lsdException w:name="Medium Grid 3 Accent 2" w:semiHidden="0" w:uiPriority="69" w:unhideWhenUsed="0"/>
-    <w:lsdException w:name="Dark List Accent 2" w:semiHidden="0" w:uiPriority="70" w:unhideWhenUsed="0"/>
-    <w:lsdException w:name="Colorful Shading Accent 2" w:semiHidden="0" w:uiPriority="71" w:unhideWhenUsed="0"/>
-    <w:lsdException w:name="Colorful List Accent 2" w:semiHidden="0" w:uiPriority="72" w:unhideWhenUsed="0"/>
-    <w:lsdException w:name="Colorful Grid Accent 2" w:semiHidden="0" w:uiPriority="73" w:unhideWhenUsed="0"/>
-    <w:lsdException w:name="Light Shading Accent 3" w:semiHidden="0" w:uiPriority="60" w:unhideWhenUsed="0"/>
-    <w:lsdException w:name="Light List Accent 3" w:semiHidden="0" w:uiPriority="61" w:unhideWhenUsed="0"/>
-    <w:lsdException w:name="Light Grid Accent 3" w:semiHidden="0" w:uiPriority="62" w:unhideWhenUsed="0"/>
-    <w:lsdException w:name="Medium Shading 1 Accent 3" w:semiHidden="0" w:uiPriority="63" w:unhideWhenUsed="0"/>
-    <w:lsdException w:name="Medium Shading 2 Accent 3" w:semiHidden="0" w:uiPriority="64" w:unhideWhenUsed="0"/>
-    <w:lsdException w:name="Medium List 1 Accent 3" w:semiHidden="0" w:uiPriority="65" w:unhideWhenUsed="0"/>
-    <w:lsdException w:name="Medium List 2 Accent 3" w:semiHidden="0" w:uiPriority="66" w:unhideWhenUsed="0"/>
-    <w:lsdException w:name="Medium Grid 1 Accent 3" w:semiHidden="0" w:uiPriority="67" w:unhideWhenUsed="0"/>
-    <w:lsdException w:name="Medium Grid 2 Accent 3" w:semiHidden="0" w:uiPriority="68" w:unhideWhenUsed="0"/>
-    <w:lsdException w:name="Medium Grid 3 Accent 3" w:semiHidden="0" w:uiPriority="69" w:unhideWhenUsed="0"/>
-    <w:lsdException w:name="Dark List Accent 3" w:semiHidden="0" w:uiPriority="70" w:unhideWhenUsed="0"/>
-    <w:lsdException w:name="Colorful Shading Accent 3" w:semiHidden="0" w:uiPriority="71" w:unhideWhenUsed="0"/>
-    <w:lsdException w:name="Colorful List Accent 3" w:semiHidden="0" w:uiPriority="72" w:unhideWhenUsed="0"/>
-    <w:lsdException w:name="Colorful Grid Accent 3" w:semiHidden="0" w:uiPriority="73" w:unhideWhenUsed="0"/>
-    <w:lsdException w:name="Light Shading Accent 4" w:semiHidden="0" w:uiPriority="60" w:unhideWhenUsed="0"/>
-    <w:lsdException w:name="Light List Accent 4" w:semiHidden="0" w:uiPriority="61" w:unhideWhenUsed="0"/>
-    <w:lsdException w:name="Light Grid Accent 4" w:semiHidden="0" w:uiPriority="62" w:unhideWhenUsed="0"/>
-    <w:lsdException w:name="Medium Shading 1 Accent 4" w:semiHidden="0" w:uiPriority="63" w:unhideWhenUsed="0"/>
-    <w:lsdException w:name="Medium Shading 2 Accent 4" w:semiHidden="0" w:uiPriority="64" w:unhideWhenUsed="0"/>
-    <w:lsdException w:name="Medium List 1 Accent 4" w:semiHidden="0" w:uiPriority="65" w:unhideWhenUsed="0"/>
-    <w:lsdException w:name="Medium List 2 Accent 4" w:semiHidden="0" w:uiPriority="66" w:unhideWhenUsed="0"/>
-    <w:lsdException w:name="Medium Grid 1 Accent 4" w:semiHidden="0" w:uiPriority="67" w:unhideWhenUsed="0"/>
-    <w:lsdException w:name="Medium Grid 2 Accent 4" w:semiHidden="0" w:uiPriority="68" w:unhideWhenUsed="0"/>
-    <w:lsdException w:name="Medium Grid 3 Accent 4" w:semiHidden="0" w:uiPriority="69" w:unhideWhenUsed="0"/>
-    <w:lsdException w:name="Dark List Accent 4" w:semiHidden="0" w:uiPriority="70" w:unhideWhenUsed="0"/>
-    <w:lsdException w:name="Colorful Shading Accent 4" w:semiHidden="0" w:uiPriority="71" w:unhideWhenUsed="0"/>
-    <w:lsdException w:name="Colorful List Accent 4" w:semiHidden="0" w:uiPriority="72" w:unhideWhenUsed="0"/>
-    <w:lsdException w:name="Colorful Grid Accent 4" w:semiHidden="0" w:uiPriority="73" w:unhideWhenUsed="0"/>
-    <w:lsdException w:name="Light Shading Accent 5" w:semiHidden="0" w:uiPriority="60" w:unhideWhenUsed="0"/>
-    <w:lsdException w:name="Light List Accent 5" w:semiHidden="0" w:uiPriority="61" w:unhideWhenUsed="0"/>
-    <w:lsdException w:name="Light Grid Accent 5" w:semiHidden="0" w:uiPriority="62" w:unhideWhenUsed="0"/>
-    <w:lsdException w:name="Medium Shading 1 Accent 5" w:semiHidden="0" w:uiPriority="63" w:unhideWhenUsed="0"/>
-    <w:lsdException w:name="Medium Shading 2 Accent 5" w:semiHidden="0" w:uiPriority="64" w:unhideWhenUsed="0"/>
-    <w:lsdException w:name="Medium List 1 Accent 5" w:semiHidden="0" w:uiPriority="65" w:unhideWhenUsed="0"/>
-    <w:lsdException w:name="Medium List 2 Accent 5" w:semiHidden="0" w:uiPriority="66" w:unhideWhenUsed="0"/>
-    <w:lsdException w:name="Medium Grid 1 Accent 5" w:semiHidden="0" w:uiPriority="67" w:unhideWhenUsed="0"/>
-    <w:lsdException w:name="Medium Grid 2 Accent 5" w:semiHidden="0" w:uiPriority="68" w:unhideWhenUsed="0"/>
-    <w:lsdException w:name="Medium Grid 3 Accent 5" w:semiHidden="0" w:uiPriority="69" w:unhideWhenUsed="0"/>
-    <w:lsdException w:name="Dark List Accent 5" w:semiHidden="0" w:uiPriority="70" w:unhideWhenUsed="0"/>
-    <w:lsdException w:name="Colorful Shading Accent 5" w:semiHidden="0" w:uiPriority="71" w:unhideWhenUsed="0"/>
-    <w:lsdException w:name="Colorful List Accent 5" w:semiHidden="0" w:uiPriority="72" w:unhideWhenUsed="0"/>
-    <w:lsdException w:name="Colorful Grid Accent 5" w:semiHidden="0" w:uiPriority="73" w:unhideWhenUsed="0"/>
-    <w:lsdException w:name="Light Shading Accent 6" w:semiHidden="0" w:uiPriority="60" w:unhideWhenUsed="0"/>
-    <w:lsdException w:name="Light List Accent 6" w:semiHidden="0" w:uiPriority="61" w:unhideWhenUsed="0"/>
-    <w:lsdException w:name="Light Grid Accent 6" w:semiHidden="0" w:uiPriority="62" w:unhideWhenUsed="0"/>
-    <w:lsdException w:name="Medium Shading 1 Accent 6" w:semiHidden="0" w:uiPriority="63" w:unhideWhenUsed="0"/>
-    <w:lsdException w:name="Medium Shading 2 Accent 6" w:semiHidden="0" w:uiPriority="64" w:unhideWhenUsed="0"/>
-    <w:lsdException w:name="Medium List 1 Accent 6" w:semiHidden="0" w:uiPriority="65" w:unhideWhenUsed="0"/>
-    <w:lsdException w:name="Medium List 2 Accent 6" w:semiHidden="0" w:uiPriority="66" w:unhideWhenUsed="0"/>
-    <w:lsdException w:name="Medium Grid 1 Accent 6" w:semiHidden="0" w:uiPriority="67" w:unhideWhenUsed="0"/>
-    <w:lsdException w:name="Medium Grid 2 Accent 6" w:semiHidden="0" w:uiPriority="68" w:unhideWhenUsed="0"/>
-    <w:lsdException w:name="Medium Grid 3 Accent 6" w:semiHidden="0" w:uiPriority="69" w:unhideWhenUsed="0"/>
-    <w:lsdException w:name="Dark List Accent 6" w:semiHidden="0" w:uiPriority="70" w:unhideWhenUsed="0"/>
-    <w:lsdException w:name="Colorful Shading Accent 6" w:semiHidden="0" w:uiPriority="71" w:unhideWhenUsed="0"/>
-    <w:lsdException w:name="Colorful List Accent 6" w:semiHidden="0" w:uiPriority="72" w:unhideWhenUsed="0"/>
-    <w:lsdException w:name="Colorful Grid Accent 6" w:semiHidden="0" w:uiPriority="73" w:unhideWhenUsed="0"/>
-    <w:lsdException w:name="Subtle Emphasis" w:semiHidden="0" w:uiPriority="19" w:unhideWhenUsed="0" w:qFormat="1"/>
-    <w:lsdException w:name="Intense Emphasis" w:semiHidden="0" w:uiPriority="21" w:unhideWhenUsed="0" w:qFormat="1"/>
-    <w:lsdException w:name="Subtle Reference" w:semiHidden="0" w:uiPriority="31" w:unhideWhenUsed="0" w:qFormat="1"/>
-    <w:lsdException w:name="Intense Reference" w:semiHidden="0" w:uiPriority="32" w:unhideWhenUsed="0" w:qFormat="1"/>
-    <w:lsdException w:name="Book Title" w:semiHidden="0" w:uiPriority="33" w:unhideWhenUsed="0" w:qFormat="1"/>
-    <w:lsdException w:name="Bibliography" w:uiPriority="37"/>
-    <w:lsdException w:name="TOC Heading" w:uiPriority="39" w:qFormat="1"/>
+  <w:latentStyles w:defLockedState="0" w:defUIPriority="99" w:defSemiHidden="0" w:defUnhideWhenUsed="0" w:defQFormat="0" w:count="371">
+    <w:lsdException w:name="Normal" w:uiPriority="0" w:qFormat="1"/>
+    <w:lsdException w:name="heading 1" w:uiPriority="0" w:qFormat="1"/>
+    <w:lsdException w:name="heading 2" w:semiHidden="1" w:uiPriority="0" w:unhideWhenUsed="1" w:qFormat="1"/>
+    <w:lsdException w:name="heading 3" w:semiHidden="1" w:uiPriority="0" w:unhideWhenUsed="1" w:qFormat="1"/>
+    <w:lsdException w:name="heading 4" w:semiHidden="1" w:uiPriority="0" w:unhideWhenUsed="1" w:qFormat="1"/>
+    <w:lsdException w:name="heading 5" w:semiHidden="1" w:uiPriority="0" w:unhideWhenUsed="1" w:qFormat="1"/>
+    <w:lsdException w:name="heading 6" w:semiHidden="1" w:uiPriority="0" w:unhideWhenUsed="1" w:qFormat="1"/>
+    <w:lsdException w:name="heading 7" w:semiHidden="1" w:uiPriority="0" w:unhideWhenUsed="1" w:qFormat="1"/>
+    <w:lsdException w:name="heading 8" w:semiHidden="1" w:uiPriority="0" w:unhideWhenUsed="1" w:qFormat="1"/>
+    <w:lsdException w:name="heading 9" w:semiHidden="1" w:uiPriority="0" w:unhideWhenUsed="1" w:qFormat="1"/>
+    <w:lsdException w:name="index 1" w:semiHidden="1" w:unhideWhenUsed="1"/>
+    <w:lsdException w:name="index 2" w:semiHidden="1" w:unhideWhenUsed="1"/>
+    <w:lsdException w:name="index 3" w:semiHidden="1" w:unhideWhenUsed="1"/>
+    <w:lsdException w:name="index 4" w:semiHidden="1" w:unhideWhenUsed="1"/>
+    <w:lsdException w:name="index 5" w:semiHidden="1" w:unhideWhenUsed="1"/>
+    <w:lsdException w:name="index 6" w:semiHidden="1" w:unhideWhenUsed="1"/>
+    <w:lsdException w:name="index 7" w:semiHidden="1" w:unhideWhenUsed="1"/>
+    <w:lsdException w:name="index 8" w:semiHidden="1" w:unhideWhenUsed="1"/>
+    <w:lsdException w:name="index 9" w:semiHidden="1" w:unhideWhenUsed="1"/>
+    <w:lsdException w:name="toc 1" w:semiHidden="1" w:uiPriority="39" w:unhideWhenUsed="1"/>
+    <w:lsdException w:name="toc 2" w:semiHidden="1" w:uiPriority="39" w:unhideWhenUsed="1"/>
+    <w:lsdException w:name="toc 3" w:semiHidden="1" w:uiPriority="39" w:unhideWhenUsed="1"/>
+    <w:lsdException w:name="toc 4" w:semiHidden="1" w:uiPriority="39" w:unhideWhenUsed="1"/>
+    <w:lsdException w:name="toc 5" w:semiHidden="1" w:uiPriority="39" w:unhideWhenUsed="1"/>
+    <w:lsdException w:name="toc 6" w:semiHidden="1" w:uiPriority="39" w:unhideWhenUsed="1"/>
+    <w:lsdException w:name="toc 7" w:semiHidden="1" w:uiPriority="39" w:unhideWhenUsed="1"/>
+    <w:lsdException w:name="toc 8" w:semiHidden="1" w:uiPriority="39" w:unhideWhenUsed="1"/>
+    <w:lsdException w:name="toc 9" w:semiHidden="1" w:uiPriority="39" w:unhideWhenUsed="1"/>
+    <w:lsdException w:name="Normal Indent" w:semiHidden="1" w:unhideWhenUsed="1"/>
+    <w:lsdException w:name="footnote text" w:semiHidden="1" w:unhideWhenUsed="1"/>
+    <w:lsdException w:name="annotation text" w:semiHidden="1" w:unhideWhenUsed="1"/>
+    <w:lsdException w:name="header" w:semiHidden="1" w:unhideWhenUsed="1"/>
+    <w:lsdException w:name="footer" w:semiHidden="1" w:unhideWhenUsed="1"/>
+    <w:lsdException w:name="index heading" w:semiHidden="1" w:unhideWhenUsed="1"/>
+    <w:lsdException w:name="caption" w:semiHidden="1" w:uiPriority="35" w:unhideWhenUsed="1" w:qFormat="1"/>
+    <w:lsdException w:name="table of figures" w:semiHidden="1" w:unhideWhenUsed="1"/>
+    <w:lsdException w:name="envelope address" w:semiHidden="1" w:unhideWhenUsed="1"/>
+    <w:lsdException w:name="envelope return" w:semiHidden="1" w:unhideWhenUsed="1"/>
+    <w:lsdException w:name="footnote reference" w:semiHidden="1" w:unhideWhenUsed="1"/>
+    <w:lsdException w:name="annotation reference" w:semiHidden="1" w:unhideWhenUsed="1"/>
+    <w:lsdException w:name="line number" w:semiHidden="1" w:unhideWhenUsed="1"/>
+    <w:lsdException w:name="page number" w:semiHidden="1" w:unhideWhenUsed="1"/>
+    <w:lsdException w:name="endnote reference" w:semiHidden="1" w:unhideWhenUsed="1"/>
+    <w:lsdException w:name="endnote text" w:semiHidden="1" w:unhideWhenUsed="1"/>
+    <w:lsdException w:name="table of authorities" w:semiHidden="1" w:unhideWhenUsed="1"/>
+    <w:lsdException w:name="macro" w:semiHidden="1" w:unhideWhenUsed="1"/>
+    <w:lsdException w:name="toa heading" w:semiHidden="1" w:unhideWhenUsed="1"/>
+    <w:lsdException w:name="List" w:semiHidden="1" w:unhideWhenUsed="1"/>
+    <w:lsdException w:name="List Bullet" w:semiHidden="1" w:unhideWhenUsed="1"/>
+    <w:lsdException w:name="List Number" w:semiHidden="1" w:unhideWhenUsed="1"/>
+    <w:lsdException w:name="List 2" w:semiHidden="1" w:unhideWhenUsed="1"/>
+    <w:lsdException w:name="List 3" w:semiHidden="1" w:unhideWhenUsed="1"/>
+    <w:lsdException w:name="List 4" w:semiHidden="1" w:unhideWhenUsed="1"/>
+    <w:lsdException w:name="List 5" w:semiHidden="1" w:unhideWhenUsed="1"/>
+    <w:lsdException w:name="List Bullet 2" w:semiHidden="1" w:unhideWhenUsed="1"/>
+    <w:lsdException w:name="List Bullet 3" w:semiHidden="1" w:unhideWhenUsed="1"/>
+    <w:lsdException w:name="List Bullet 4" w:semiHidden="1" w:unhideWhenUsed="1"/>
+    <w:lsdException w:name="List Bullet 5" w:semiHidden="1" w:unhideWhenUsed="1"/>
+    <w:lsdException w:name="List Number 2" w:semiHidden="1" w:unhideWhenUsed="1"/>
+    <w:lsdException w:name="List Number 3" w:semiHidden="1" w:unhideWhenUsed="1"/>
+    <w:lsdException w:name="List Number 4" w:semiHidden="1" w:unhideWhenUsed="1"/>
+    <w:lsdException w:name="List Number 5" w:semiHidden="1" w:unhideWhenUsed="1"/>
+    <w:lsdException w:name="Title" w:uiPriority="10" w:qFormat="1"/>
+    <w:lsdException w:name="Closing" w:semiHidden="1" w:unhideWhenUsed="1"/>
+    <w:lsdException w:name="Signature" w:semiHidden="1" w:unhideWhenUsed="1"/>
+    <w:lsdException w:name="Default Paragraph Font" w:semiHidden="1" w:uiPriority="1" w:unhideWhenUsed="1"/>
+    <w:lsdException w:name="Body Text" w:semiHidden="1" w:uiPriority="0" w:unhideWhenUsed="1"/>
+    <w:lsdException w:name="Body Text Indent" w:semiHidden="1" w:unhideWhenUsed="1"/>
+    <w:lsdException w:name="List Continue" w:semiHidden="1" w:unhideWhenUsed="1"/>
+    <w:lsdException w:name="List Continue 2" w:semiHidden="1" w:unhideWhenUsed="1"/>
+    <w:lsdException w:name="List Continue 3" w:semiHidden="1" w:unhideWhenUsed="1"/>
+    <w:lsdException w:name="List Continue 4" w:semiHidden="1" w:unhideWhenUsed="1"/>
+    <w:lsdException w:name="List Continue 5" w:semiHidden="1" w:unhideWhenUsed="1"/>
+    <w:lsdException w:name="Message Header" w:semiHidden="1" w:unhideWhenUsed="1"/>
+    <w:lsdException w:name="Subtitle" w:uiPriority="11" w:qFormat="1"/>
+    <w:lsdException w:name="Salutation" w:semiHidden="1" w:unhideWhenUsed="1"/>
+    <w:lsdException w:name="Date" w:semiHidden="1" w:unhideWhenUsed="1"/>
+    <w:lsdException w:name="Body Text First Indent" w:semiHidden="1" w:unhideWhenUsed="1"/>
+    <w:lsdException w:name="Body Text First Indent 2" w:semiHidden="1" w:unhideWhenUsed="1"/>
+    <w:lsdException w:name="Note Heading" w:semiHidden="1" w:unhideWhenUsed="1"/>
+    <w:lsdException w:name="Body Text 2" w:semiHidden="1" w:unhideWhenUsed="1"/>
+    <w:lsdException w:name="Body Text 3" w:semiHidden="1" w:unhideWhenUsed="1"/>
+    <w:lsdException w:name="Body Text Indent 2" w:semiHidden="1" w:unhideWhenUsed="1"/>
+    <w:lsdException w:name="Body Text Indent 3" w:semiHidden="1" w:unhideWhenUsed="1"/>
+    <w:lsdException w:name="Block Text" w:semiHidden="1" w:unhideWhenUsed="1"/>
+    <w:lsdException w:name="Hyperlink" w:semiHidden="1" w:unhideWhenUsed="1"/>
+    <w:lsdException w:name="FollowedHyperlink" w:semiHidden="1" w:unhideWhenUsed="1"/>
+    <w:lsdException w:name="Strong" w:uiPriority="22" w:qFormat="1"/>
+    <w:lsdException w:name="Emphasis" w:uiPriority="20" w:qFormat="1"/>
+    <w:lsdException w:name="Document Map" w:semiHidden="1" w:unhideWhenUsed="1"/>
+    <w:lsdException w:name="Plain Text" w:semiHidden="1" w:unhideWhenUsed="1"/>
+    <w:lsdException w:name="E-mail Signature" w:semiHidden="1" w:unhideWhenUsed="1"/>
+    <w:lsdException w:name="HTML Top of Form" w:semiHidden="1" w:unhideWhenUsed="1"/>
+    <w:lsdException w:name="HTML Bottom of Form" w:semiHidden="1" w:unhideWhenUsed="1"/>
+    <w:lsdException w:name="Normal (Web)" w:semiHidden="1" w:unhideWhenUsed="1"/>
+    <w:lsdException w:name="HTML Acronym" w:semiHidden="1" w:unhideWhenUsed="1"/>
+    <w:lsdException w:name="HTML Address" w:semiHidden="1" w:unhideWhenUsed="1"/>
+    <w:lsdException w:name="HTML Cite" w:semiHidden="1" w:unhideWhenUsed="1"/>
+    <w:lsdException w:name="HTML Code" w:semiHidden="1" w:unhideWhenUsed="1"/>
+    <w:lsdException w:name="HTML Definition" w:semiHidden="1" w:unhideWhenUsed="1"/>
+    <w:lsdException w:name="HTML Keyboard" w:semiHidden="1" w:unhideWhenUsed="1"/>
+    <w:lsdException w:name="HTML Preformatted" w:semiHidden="1" w:unhideWhenUsed="1"/>
+    <w:lsdException w:name="HTML Sample" w:semiHidden="1" w:unhideWhenUsed="1"/>
+    <w:lsdException w:name="HTML Typewriter" w:semiHidden="1" w:unhideWhenUsed="1"/>
+    <w:lsdException w:name="HTML Variable" w:semiHidden="1" w:unhideWhenUsed="1"/>
+    <w:lsdException w:name="Normal Table" w:semiHidden="1" w:unhideWhenUsed="1"/>
+    <w:lsdException w:name="annotation subject" w:semiHidden="1" w:unhideWhenUsed="1"/>
+    <w:lsdException w:name="No List" w:semiHidden="1" w:unhideWhenUsed="1"/>
+    <w:lsdException w:name="Outline List 1" w:semiHidden="1" w:unhideWhenUsed="1"/>
+    <w:lsdException w:name="Outline List 2" w:semiHidden="1" w:unhideWhenUsed="1"/>
+    <w:lsdException w:name="Outline List 3" w:semiHidden="1" w:unhideWhenUsed="1"/>
+    <w:lsdException w:name="Table Simple 1" w:semiHidden="1" w:unhideWhenUsed="1"/>
+    <w:lsdException w:name="Table Simple 2" w:semiHidden="1" w:unhideWhenUsed="1"/>
+    <w:lsdException w:name="Table Simple 3" w:semiHidden="1" w:unhideWhenUsed="1"/>
+    <w:lsdException w:name="Table Classic 1" w:semiHidden="1" w:unhideWhenUsed="1"/>
+    <w:lsdException w:name="Table Classic 2" w:semiHidden="1" w:unhideWhenUsed="1"/>
+    <w:lsdException w:name="Table Classic 3" w:semiHidden="1" w:unhideWhenUsed="1"/>
+    <w:lsdException w:name="Table Classic 4" w:semiHidden="1" w:unhideWhenUsed="1"/>
+    <w:lsdException w:name="Table Colorful 1" w:semiHidden="1" w:unhideWhenUsed="1"/>
+    <w:lsdException w:name="Table Colorful 2" w:semiHidden="1" w:unhideWhenUsed="1"/>
+    <w:lsdException w:name="Table Colorful 3" w:semiHidden="1" w:unhideWhenUsed="1"/>
+    <w:lsdException w:name="Table Columns 1" w:semiHidden="1" w:unhideWhenUsed="1"/>
+    <w:lsdException w:name="Table Columns 2" w:semiHidden="1" w:unhideWhenUsed="1"/>
+    <w:lsdException w:name="Table Columns 3" w:semiHidden="1" w:unhideWhenUsed="1"/>
+    <w:lsdException w:name="Table Columns 4" w:semiHidden="1" w:unhideWhenUsed="1"/>
+    <w:lsdException w:name="Table Columns 5" w:semiHidden="1" w:unhideWhenUsed="1"/>
+    <w:lsdException w:name="Table Grid 1" w:semiHidden="1" w:unhideWhenUsed="1"/>
+    <w:lsdException w:name="Table Grid 2" w:semiHidden="1" w:unhideWhenUsed="1"/>
+    <w:lsdException w:name="Table Grid 3" w:semiHidden="1" w:unhideWhenUsed="1"/>
+    <w:lsdException w:name="Table Grid 4" w:semiHidden="1" w:unhideWhenUsed="1"/>
+    <w:lsdException w:name="Table Grid 5" w:semiHidden="1" w:unhideWhenUsed="1"/>
+    <w:lsdException w:name="Table Grid 6" w:semiHidden="1" w:unhideWhenUsed="1"/>
+    <w:lsdException w:name="Table Grid 7" w:semiHidden="1" w:unhideWhenUsed="1"/>
+    <w:lsdException w:name="Table Grid 8" w:semiHidden="1" w:unhideWhenUsed="1"/>
+    <w:lsdException w:name="Table List 1" w:semiHidden="1" w:unhideWhenUsed="1"/>
+    <w:lsdException w:name="Table List 2" w:semiHidden="1" w:unhideWhenUsed="1"/>
+    <w:lsdException w:name="Table List 3" w:semiHidden="1" w:unhideWhenUsed="1"/>
+    <w:lsdException w:name="Table List 4" w:semiHidden="1" w:unhideWhenUsed="1"/>
+    <w:lsdException w:name="Table List 5" w:semiHidden="1" w:unhideWhenUsed="1"/>
+    <w:lsdException w:name="Table List 6" w:semiHidden="1" w:unhideWhenUsed="1"/>
+    <w:lsdException w:name="Table List 7" w:semiHidden="1" w:unhideWhenUsed="1"/>
+    <w:lsdException w:name="Table List 8" w:semiHidden="1" w:unhideWhenUsed="1"/>
+    <w:lsdException w:name="Table 3D effects 1" w:semiHidden="1" w:unhideWhenUsed="1"/>
+    <w:lsdException w:name="Table 3D effects 2" w:semiHidden="1" w:unhideWhenUsed="1"/>
+    <w:lsdException w:name="Table 3D effects 3" w:semiHidden="1" w:unhideWhenUsed="1"/>
+    <w:lsdException w:name="Table Contemporary" w:semiHidden="1" w:unhideWhenUsed="1"/>
+    <w:lsdException w:name="Table Elegant" w:semiHidden="1" w:unhideWhenUsed="1"/>
+    <w:lsdException w:name="Table Professional" w:semiHidden="1" w:unhideWhenUsed="1"/>
+    <w:lsdException w:name="Table Subtle 1" w:semiHidden="1" w:unhideWhenUsed="1"/>
+    <w:lsdException w:name="Table Subtle 2" w:semiHidden="1" w:unhideWhenUsed="1"/>
+    <w:lsdException w:name="Table Web 1" w:semiHidden="1" w:unhideWhenUsed="1"/>
+    <w:lsdException w:name="Table Web 2" w:semiHidden="1" w:unhideWhenUsed="1"/>
+    <w:lsdException w:name="Table Web 3" w:semiHidden="1" w:unhideWhenUsed="1"/>
+    <w:lsdException w:name="Balloon Text" w:semiHidden="1" w:unhideWhenUsed="1"/>
+    <w:lsdException w:name="Table Grid" w:uiPriority="39"/>
+    <w:lsdException w:name="Table Theme" w:semiHidden="1" w:unhideWhenUsed="1"/>
+    <w:lsdException w:name="Placeholder Text" w:semiHidden="1"/>
+    <w:lsdException w:name="No Spacing" w:uiPriority="1" w:qFormat="1"/>
+    <w:lsdException w:name="Light Shading" w:uiPriority="60"/>
+    <w:lsdException w:name="Light List" w:uiPriority="61"/>
+    <w:lsdException w:name="Light Grid" w:uiPriority="62"/>
+    <w:lsdException w:name="Medium Shading 1" w:uiPriority="63"/>
+    <w:lsdException w:name="Medium Shading 2" w:uiPriority="64"/>
+    <w:lsdException w:name="Medium List 1" w:uiPriority="65"/>
+    <w:lsdException w:name="Medium List 2" w:uiPriority="66"/>
+    <w:lsdException w:name="Medium Grid 1" w:uiPriority="67"/>
+    <w:lsdException w:name="Medium Grid 2" w:uiPriority="68"/>
+    <w:lsdException w:name="Medium Grid 3" w:uiPriority="69"/>
+    <w:lsdException w:name="Dark List" w:uiPriority="70"/>
+    <w:lsdException w:name="Colorful Shading" w:uiPriority="71"/>
+    <w:lsdException w:name="Colorful List" w:uiPriority="72"/>
+    <w:lsdException w:name="Colorful Grid" w:uiPriority="73"/>
+    <w:lsdException w:name="Light Shading Accent 1" w:uiPriority="60"/>
+    <w:lsdException w:name="Light List Accent 1" w:uiPriority="61"/>
+    <w:lsdException w:name="Light Grid Accent 1" w:uiPriority="62"/>
+    <w:lsdException w:name="Medium Shading 1 Accent 1" w:uiPriority="63"/>
+    <w:lsdException w:name="Medium Shading 2 Accent 1" w:uiPriority="64"/>
+    <w:lsdException w:name="Medium List 1 Accent 1" w:uiPriority="65"/>
+    <w:lsdException w:name="Revision" w:semiHidden="1"/>
+    <w:lsdException w:name="List Paragraph" w:uiPriority="34" w:qFormat="1"/>
+    <w:lsdException w:name="Quote" w:uiPriority="29" w:qFormat="1"/>
+    <w:lsdException w:name="Intense Quote" w:uiPriority="30" w:qFormat="1"/>
+    <w:lsdException w:name="Medium List 2 Accent 1" w:uiPriority="66"/>
+    <w:lsdException w:name="Medium Grid 1 Accent 1" w:uiPriority="67"/>
+    <w:lsdException w:name="Medium Grid 2 Accent 1" w:uiPriority="68"/>
+    <w:lsdException w:name="Medium Grid 3 Accent 1" w:uiPriority="69"/>
+    <w:lsdException w:name="Dark List Accent 1" w:uiPriority="70"/>
+    <w:lsdException w:name="Colorful Shading Accent 1" w:uiPriority="71"/>
+    <w:lsdException w:name="Colorful List Accent 1" w:uiPriority="72"/>
+    <w:lsdException w:name="Colorful Grid Accent 1" w:uiPriority="73"/>
+    <w:lsdException w:name="Light Shading Accent 2" w:uiPriority="60"/>
+    <w:lsdException w:name="Light List Accent 2" w:uiPriority="61"/>
+    <w:lsdException w:name="Light Grid Accent 2" w:uiPriority="62"/>
+    <w:lsdException w:name="Medium Shading 1 Accent 2" w:uiPriority="63"/>
+    <w:lsdException w:name="Medium Shading 2 Accent 2" w:uiPriority="64"/>
+    <w:lsdException w:name="Medium List 1 Accent 2" w:uiPriority="65"/>
+    <w:lsdException w:name="Medium List 2 Accent 2" w:uiPriority="66"/>
+    <w:lsdException w:name="Medium Grid 1 Accent 2" w:uiPriority="67"/>
+    <w:lsdException w:name="Medium Grid 2 Accent 2" w:uiPriority="68"/>
+    <w:lsdException w:name="Medium Grid 3 Accent 2" w:uiPriority="69"/>
+    <w:lsdException w:name="Dark List Accent 2" w:uiPriority="70"/>
+    <w:lsdException w:name="Colorful Shading Accent 2" w:uiPriority="71"/>
+    <w:lsdException w:name="Colorful List Accent 2" w:uiPriority="72"/>
+    <w:lsdException w:name="Colorful Grid Accent 2" w:uiPriority="73"/>
+    <w:lsdException w:name="Light Shading Accent 3" w:uiPriority="60"/>
+    <w:lsdException w:name="Light List Accent 3" w:uiPriority="61"/>
+    <w:lsdException w:name="Light Grid Accent 3" w:uiPriority="62"/>
+    <w:lsdException w:name="Medium Shading 1 Accent 3" w:uiPriority="63"/>
+    <w:lsdException w:name="Medium Shading 2 Accent 3" w:uiPriority="64"/>
+    <w:lsdException w:name="Medium List 1 Accent 3" w:uiPriority="65"/>
+    <w:lsdException w:name="Medium List 2 Accent 3" w:uiPriority="66"/>
+    <w:lsdException w:name="Medium Grid 1 Accent 3" w:uiPriority="67"/>
+    <w:lsdException w:name="Medium Grid 2 Accent 3" w:uiPriority="68"/>
+    <w:lsdException w:name="Medium Grid 3 Accent 3" w:uiPriority="69"/>
+    <w:lsdException w:name="Dark List Accent 3" w:uiPriority="70"/>
+    <w:lsdException w:name="Colorful Shading Accent 3" w:uiPriority="71"/>
+    <w:lsdException w:name="Colorful List Accent 3" w:uiPriority="72"/>
+    <w:lsdException w:name="Colorful Grid Accent 3" w:uiPriority="73"/>
+    <w:lsdException w:name="Light Shading Accent 4" w:uiPriority="60"/>
+    <w:lsdException w:name="Light List Accent 4" w:uiPriority="61"/>
+    <w:lsdException w:name="Light Grid Accent 4" w:uiPriority="62"/>
+    <w:lsdException w:name="Medium Shading 1 Accent 4" w:uiPriority="63"/>
+    <w:lsdException w:name="Medium Shading 2 Accent 4" w:uiPriority="64"/>
+    <w:lsdException w:name="Medium List 1 Accent 4" w:uiPriority="65"/>
+    <w:lsdException w:name="Medium List 2 Accent 4" w:uiPriority="66"/>
+    <w:lsdException w:name="Medium Grid 1 Accent 4" w:uiPriority="67"/>
+    <w:lsdException w:name="Medium Grid 2 Accent 4" w:uiPriority="68"/>
+    <w:lsdException w:name="Medium Grid 3 Accent 4" w:uiPriority="69"/>
+    <w:lsdException w:name="Dark List Accent 4" w:uiPriority="70"/>
+    <w:lsdException w:name="Colorful Shading Accent 4" w:uiPriority="71"/>
+    <w:lsdException w:name="Colorful List Accent 4" w:uiPriority="72"/>
+    <w:lsdException w:name="Colorful Grid Accent 4" w:uiPriority="73"/>
+    <w:lsdException w:name="Light Shading Accent 5" w:uiPriority="60"/>
+    <w:lsdException w:name="Light List Accent 5" w:uiPriority="61"/>
+    <w:lsdException w:name="Light Grid Accent 5" w:uiPriority="62"/>
+    <w:lsdException w:name="Medium Shading 1 Accent 5" w:uiPriority="63"/>
+    <w:lsdException w:name="Medium Shading 2 Accent 5" w:uiPriority="64"/>
+    <w:lsdException w:name="Medium List 1 Accent 5" w:uiPriority="65"/>
+    <w:lsdException w:name="Medium List 2 Accent 5" w:uiPriority="66"/>
+    <w:lsdException w:name="Medium Grid 1 Accent 5" w:uiPriority="67"/>
+    <w:lsdException w:name="Medium Grid 2 Accent 5" w:uiPriority="68"/>
+    <w:lsdException w:name="Medium Grid 3 Accent 5" w:uiPriority="69"/>
+    <w:lsdException w:name="Dark List Accent 5" w:uiPriority="70"/>
+    <w:lsdException w:name="Colorful Shading Accent 5" w:uiPriority="71"/>
+    <w:lsdException w:name="Colorful List Accent 5" w:uiPriority="72"/>
+    <w:lsdException w:name="Colorful Grid Accent 5" w:uiPriority="73"/>
+    <w:lsdException w:name="Light Shading Accent 6" w:uiPriority="60"/>
+    <w:lsdException w:name="Light List Accent 6" w:uiPriority="61"/>
+    <w:lsdException w:name="Light Grid Accent 6" w:uiPriority="62"/>
+    <w:lsdException w:name="Medium Shading 1 Accent 6" w:uiPriority="63"/>
+    <w:lsdException w:name="Medium Shading 2 Accent 6" w:uiPriority="64"/>
+    <w:lsdException w:name="Medium List 1 Accent 6" w:uiPriority="65"/>
+    <w:lsdException w:name="Medium List 2 Accent 6" w:uiPriority="66"/>
+    <w:lsdException w:name="Medium Grid 1 Accent 6" w:uiPriority="67"/>
+    <w:lsdException w:name="Medium Grid 2 Accent 6" w:uiPriority="68"/>
+    <w:lsdException w:name="Medium Grid 3 Accent 6" w:uiPriority="69"/>
+    <w:lsdException w:name="Dark List Accent 6" w:uiPriority="70"/>
+    <w:lsdException w:name="Colorful Shading Accent 6" w:uiPriority="71"/>
+    <w:lsdException w:name="Colorful List Accent 6" w:uiPriority="72"/>
+    <w:lsdException w:name="Colorful Grid Accent 6" w:uiPriority="73"/>
+    <w:lsdException w:name="Subtle Emphasis" w:uiPriority="19" w:qFormat="1"/>
+    <w:lsdException w:name="Intense Emphasis" w:uiPriority="21" w:qFormat="1"/>
+    <w:lsdException w:name="Subtle Reference" w:uiPriority="31" w:qFormat="1"/>
+    <w:lsdException w:name="Intense Reference" w:uiPriority="32" w:qFormat="1"/>
+    <w:lsdException w:name="Book Title" w:uiPriority="33" w:qFormat="1"/>
+    <w:lsdException w:name="Bibliography" w:semiHidden="1" w:uiPriority="37" w:unhideWhenUsed="1"/>
+    <w:lsdException w:name="TOC Heading" w:semiHidden="1" w:uiPriority="39" w:unhideWhenUsed="1" w:qFormat="1"/>
+    <w:lsdException w:name="Plain Table 1" w:uiPriority="41"/>
+    <w:lsdException w:name="Plain Table 2" w:uiPriority="42"/>
+    <w:lsdException w:name="Plain Table 3" w:uiPriority="43"/>
+    <w:lsdException w:name="Plain Table 4" w:uiPriority="44"/>
+    <w:lsdException w:name="Plain Table 5" w:uiPriority="45"/>
+    <w:lsdException w:name="Grid Table Light" w:uiPriority="40"/>
+    <w:lsdException w:name="Grid Table 1 Light" w:uiPriority="46"/>
+    <w:lsdException w:name="Grid Table 2" w:uiPriority="47"/>
+    <w:lsdException w:name="Grid Table 3" w:uiPriority="48"/>
+    <w:lsdException w:name="Grid Table 4" w:uiPriority="49"/>
+    <w:lsdException w:name="Grid Table 5 Dark" w:uiPriority="50"/>
+    <w:lsdException w:name="Grid Table 6 Colorful" w:uiPriority="51"/>
+    <w:lsdException w:name="Grid Table 7 Colorful" w:uiPriority="52"/>
+    <w:lsdException w:name="Grid Table 1 Light Accent 1" w:uiPriority="46"/>
+    <w:lsdException w:name="Grid Table 2 Accent 1" w:uiPriority="47"/>
+    <w:lsdException w:name="Grid Table 3 Accent 1" w:uiPriority="48"/>
+    <w:lsdException w:name="Grid Table 4 Accent 1" w:uiPriority="49"/>
+    <w:lsdException w:name="Grid Table 5 Dark Accent 1" w:uiPriority="50"/>
+    <w:lsdException w:name="Grid Table 6 Colorful Accent 1" w:uiPriority="51"/>
+    <w:lsdException w:name="Grid Table 7 Colorful Accent 1" w:uiPriority="52"/>
+    <w:lsdException w:name="Grid Table 1 Light Accent 2" w:uiPriority="46"/>
+    <w:lsdException w:name="Grid Table 2 Accent 2" w:uiPriority="47"/>
+    <w:lsdException w:name="Grid Table 3 Accent 2" w:uiPriority="48"/>
+    <w:lsdException w:name="Grid Table 4 Accent 2" w:uiPriority="49"/>
+    <w:lsdException w:name="Grid Table 5 Dark Accent 2" w:uiPriority="50"/>
+    <w:lsdException w:name="Grid Table 6 Colorful Accent 2" w:uiPriority="51"/>
+    <w:lsdException w:name="Grid Table 7 Colorful Accent 2" w:uiPriority="52"/>
+    <w:lsdException w:name="Grid Table 1 Light Accent 3" w:uiPriority="46"/>
+    <w:lsdException w:name="Grid Table 2 Accent 3" w:uiPriority="47"/>
+    <w:lsdException w:name="Grid Table 3 Accent 3" w:uiPriority="48"/>
+    <w:lsdException w:name="Grid Table 4 Accent 3" w:uiPriority="49"/>
+    <w:lsdException w:name="Grid Table 5 Dark Accent 3" w:uiPriority="50"/>
+    <w:lsdException w:name="Grid Table 6 Colorful Accent 3" w:uiPriority="51"/>
+    <w:lsdException w:name="Grid Table 7 Colorful Accent 3" w:uiPriority="52"/>
+    <w:lsdException w:name="Grid Table 1 Light Accent 4" w:uiPriority="46"/>
+    <w:lsdException w:name="Grid Table 2 Accent 4" w:uiPriority="47"/>
+    <w:lsdException w:name="Grid Table 3 Accent 4" w:uiPriority="48"/>
+    <w:lsdException w:name="Grid Table 4 Accent 4" w:uiPriority="49"/>
+    <w:lsdException w:name="Grid Table 5 Dark Accent 4" w:uiPriority="50"/>
+    <w:lsdException w:name="Grid Table 6 Colorful Accent 4" w:uiPriority="51"/>
+    <w:lsdException w:name="Grid Table 7 Colorful Accent 4" w:uiPriority="52"/>
+    <w:lsdException w:name="Grid Table 1 Light Accent 5" w:uiPriority="46"/>
+    <w:lsdException w:name="Grid Table 2 Accent 5" w:uiPriority="47"/>
+    <w:lsdException w:name="Grid Table 3 Accent 5" w:uiPriority="48"/>
+    <w:lsdException w:name="Grid Table 4 Accent 5" w:uiPriority="49"/>
+    <w:lsdException w:name="Grid Table 5 Dark Accent 5" w:uiPriority="50"/>
+    <w:lsdException w:name="Grid Table 6 Colorful Accent 5" w:uiPriority="51"/>
+    <w:lsdException w:name="Grid Table 7 Colorful Accent 5" w:uiPriority="52"/>
+    <w:lsdException w:name="Grid Table 1 Light Accent 6" w:uiPriority="46"/>
+    <w:lsdException w:name="Grid Table 2 Accent 6" w:uiPriority="47"/>
+    <w:lsdException w:name="Grid Table 3 Accent 6" w:uiPriority="48"/>
+    <w:lsdException w:name="Grid Table 4 Accent 6" w:uiPriority="49"/>
+    <w:lsdException w:name="Grid Table 5 Dark Accent 6" w:uiPriority="50"/>
+    <w:lsdException w:name="Grid Table 6 Colorful Accent 6" w:uiPriority="51"/>
+    <w:lsdException w:name="Grid Table 7 Colorful Accent 6" w:uiPriority="52"/>
+    <w:lsdException w:name="List Table 1 Light" w:uiPriority="46"/>
+    <w:lsdException w:name="List Table 2" w:uiPriority="47"/>
+    <w:lsdException w:name="List Table 3" w:uiPriority="48"/>
+    <w:lsdException w:name="List Table 4" w:uiPriority="49"/>
+    <w:lsdException w:name="List Table 5 Dark" w:uiPriority="50"/>
+    <w:lsdException w:name="List Table 6 Colorful" w:uiPriority="51"/>
+    <w:lsdException w:name="List Table 7 Colorful" w:uiPriority="52"/>
+    <w:lsdException w:name="List Table 1 Light Accent 1" w:uiPriority="46"/>
+    <w:lsdException w:name="List Table 2 Accent 1" w:uiPriority="47"/>
+    <w:lsdException w:name="List Table 3 Accent 1" w:uiPriority="48"/>
+    <w:lsdException w:name="List Table 4 Accent 1" w:uiPriority="49"/>
+    <w:lsdException w:name="List Table 5 Dark Accent 1" w:uiPriority="50"/>
+    <w:lsdException w:name="List Table 6 Colorful Accent 1" w:uiPriority="51"/>
+    <w:lsdException w:name="List Table 7 Colorful Accent 1" w:uiPriority="52"/>
+    <w:lsdException w:name="List Table 1 Light Accent 2" w:uiPriority="46"/>
+    <w:lsdException w:name="List Table 2 Accent 2" w:uiPriority="47"/>
+    <w:lsdException w:name="List Table 3 Accent 2" w:uiPriority="48"/>
+    <w:lsdException w:name="List Table 4 Accent 2" w:uiPriority="49"/>
+    <w:lsdException w:name="List Table 5 Dark Accent 2" w:uiPriority="50"/>
+    <w:lsdException w:name="List Table 6 Colorful Accent 2" w:uiPriority="51"/>
+    <w:lsdException w:name="List Table 7 Colorful Accent 2" w:uiPriority="52"/>
+    <w:lsdException w:name="List Table 1 Light Accent 3" w:uiPriority="46"/>
+    <w:lsdException w:name="List Table 2 Accent 3" w:uiPriority="47"/>
+    <w:lsdException w:name="List Table 3 Accent 3" w:uiPriority="48"/>
+    <w:lsdException w:name="List Table 4 Accent 3" w:uiPriority="49"/>
+    <w:lsdException w:name="List Table 5 Dark Accent 3" w:uiPriority="50"/>
+    <w:lsdException w:name="List Table 6 Colorful Accent 3" w:uiPriority="51"/>
+    <w:lsdException w:name="List Table 7 Colorful Accent 3" w:uiPriority="52"/>
+    <w:lsdException w:name="List Table 1 Light Accent 4" w:uiPriority="46"/>
+    <w:lsdException w:name="List Table 2 Accent 4" w:uiPriority="47"/>
+    <w:lsdException w:name="List Table 3 Accent 4" w:uiPriority="48"/>
+    <w:lsdException w:name="List Table 4 Accent 4" w:uiPriority="49"/>
+    <w:lsdException w:name="List Table 5 Dark Accent 4" w:uiPriority="50"/>
+    <w:lsdException w:name="List Table 6 Colorful Accent 4" w:uiPriority="51"/>
+    <w:lsdException w:name="List Table 7 Colorful Accent 4" w:uiPriority="52"/>
+    <w:lsdException w:name="List Table 1 Light Accent 5" w:uiPriority="46"/>
+    <w:lsdException w:name="List Table 2 Accent 5" w:uiPriority="47"/>
+    <w:lsdException w:name="List Table 3 Accent 5" w:uiPriority="48"/>
+    <w:lsdException w:name="List Table 4 Accent 5" w:uiPriority="49"/>
+    <w:lsdException w:name="List Table 5 Dark Accent 5" w:uiPriority="50"/>
+    <w:lsdException w:name="List Table 6 Colorful Accent 5" w:uiPriority="51"/>
+    <w:lsdException w:name="List Table 7 Colorful Accent 5" w:uiPriority="52"/>
+    <w:lsdException w:name="List Table 1 Light Accent 6" w:uiPriority="46"/>
+    <w:lsdException w:name="List Table 2 Accent 6" w:uiPriority="47"/>
+    <w:lsdException w:name="List Table 3 Accent 6" w:uiPriority="48"/>
+    <w:lsdException w:name="List Table 4 Accent 6" w:uiPriority="49"/>
+    <w:lsdException w:name="List Table 5 Dark Accent 6" w:uiPriority="50"/>
+    <w:lsdException w:name="List Table 6 Colorful Accent 6" w:uiPriority="51"/>
+    <w:lsdException w:name="List Table 7 Colorful Accent 6" w:uiPriority="52"/>
   </w:latentStyles>
   <w:style w:type="paragraph" w:default="1" w:styleId="a">
     <w:name w:val="Normal"/>
@@ -870,7 +1727,7 @@
     <w:name w:val="heading 1"/>
     <w:basedOn w:val="a"/>
     <w:next w:val="a0"/>
-    <w:link w:val="1Char"/>
+    <w:link w:val="10"/>
     <w:qFormat/>
     <w:rsid w:val="00784BA1"/>
     <w:pPr>
@@ -900,7 +1757,7 @@
     <w:name w:val="heading 2"/>
     <w:basedOn w:val="a"/>
     <w:next w:val="a0"/>
-    <w:link w:val="2Char"/>
+    <w:link w:val="20"/>
     <w:qFormat/>
     <w:rsid w:val="00784BA1"/>
     <w:pPr>
@@ -933,7 +1790,7 @@
     <w:name w:val="heading 3"/>
     <w:basedOn w:val="a"/>
     <w:next w:val="a0"/>
-    <w:link w:val="3Char"/>
+    <w:link w:val="30"/>
     <w:autoRedefine/>
     <w:qFormat/>
     <w:rsid w:val="00784BA1"/>
@@ -960,7 +1817,7 @@
     <w:name w:val="heading 4"/>
     <w:basedOn w:val="a"/>
     <w:next w:val="a"/>
-    <w:link w:val="4Char"/>
+    <w:link w:val="40"/>
     <w:qFormat/>
     <w:rsid w:val="00784BA1"/>
     <w:pPr>
@@ -983,7 +1840,7 @@
     <w:name w:val="heading 5"/>
     <w:basedOn w:val="a"/>
     <w:next w:val="a"/>
-    <w:link w:val="5Char"/>
+    <w:link w:val="50"/>
     <w:qFormat/>
     <w:rsid w:val="00784BA1"/>
     <w:pPr>
@@ -1007,7 +1864,7 @@
     <w:name w:val="heading 6"/>
     <w:basedOn w:val="a"/>
     <w:next w:val="a"/>
-    <w:link w:val="6Char"/>
+    <w:link w:val="60"/>
     <w:qFormat/>
     <w:rsid w:val="00784BA1"/>
     <w:pPr>
@@ -1030,7 +1887,7 @@
     <w:name w:val="heading 7"/>
     <w:basedOn w:val="a"/>
     <w:next w:val="a"/>
-    <w:link w:val="7Char"/>
+    <w:link w:val="70"/>
     <w:qFormat/>
     <w:rsid w:val="00784BA1"/>
     <w:pPr>
@@ -1054,7 +1911,7 @@
     <w:name w:val="heading 8"/>
     <w:basedOn w:val="a"/>
     <w:next w:val="a"/>
-    <w:link w:val="8Char"/>
+    <w:link w:val="80"/>
     <w:qFormat/>
     <w:rsid w:val="00784BA1"/>
     <w:pPr>
@@ -1078,7 +1935,7 @@
     <w:name w:val="heading 9"/>
     <w:basedOn w:val="a"/>
     <w:next w:val="a"/>
-    <w:link w:val="9Char"/>
+    <w:link w:val="90"/>
     <w:qFormat/>
     <w:rsid w:val="00784BA1"/>
     <w:pPr>
@@ -1127,7 +1984,7 @@
   <w:style w:type="paragraph" w:styleId="a4">
     <w:name w:val="header"/>
     <w:basedOn w:val="a"/>
-    <w:link w:val="Char"/>
+    <w:link w:val="a5"/>
     <w:uiPriority w:val="99"/>
     <w:unhideWhenUsed/>
     <w:rsid w:val="00784BA1"/>
@@ -1146,8 +2003,8 @@
       <w:szCs w:val="18"/>
     </w:rPr>
   </w:style>
-  <w:style w:type="character" w:customStyle="1" w:styleId="Char">
-    <w:name w:val="页眉 Char"/>
+  <w:style w:type="character" w:customStyle="1" w:styleId="a5">
+    <w:name w:val="页眉 字符"/>
     <w:basedOn w:val="a1"/>
     <w:link w:val="a4"/>
     <w:uiPriority w:val="99"/>
@@ -1157,10 +2014,10 @@
       <w:szCs w:val="18"/>
     </w:rPr>
   </w:style>
-  <w:style w:type="paragraph" w:styleId="a5">
+  <w:style w:type="paragraph" w:styleId="a6">
     <w:name w:val="footer"/>
     <w:basedOn w:val="a"/>
-    <w:link w:val="Char0"/>
+    <w:link w:val="a7"/>
     <w:uiPriority w:val="99"/>
     <w:unhideWhenUsed/>
     <w:rsid w:val="00784BA1"/>
@@ -1176,10 +2033,10 @@
       <w:szCs w:val="18"/>
     </w:rPr>
   </w:style>
-  <w:style w:type="character" w:customStyle="1" w:styleId="Char0">
-    <w:name w:val="页脚 Char"/>
+  <w:style w:type="character" w:customStyle="1" w:styleId="a7">
+    <w:name w:val="页脚 字符"/>
     <w:basedOn w:val="a1"/>
-    <w:link w:val="a5"/>
+    <w:link w:val="a6"/>
     <w:uiPriority w:val="99"/>
     <w:rsid w:val="00784BA1"/>
     <w:rPr>
@@ -1187,8 +2044,8 @@
       <w:szCs w:val="18"/>
     </w:rPr>
   </w:style>
-  <w:style w:type="character" w:customStyle="1" w:styleId="1Char">
-    <w:name w:val="标题 1 Char"/>
+  <w:style w:type="character" w:customStyle="1" w:styleId="10">
+    <w:name w:val="标题 1 字符"/>
     <w:basedOn w:val="a1"/>
     <w:link w:val="1"/>
     <w:rsid w:val="00784BA1"/>
@@ -1200,8 +2057,8 @@
       <w:szCs w:val="20"/>
     </w:rPr>
   </w:style>
-  <w:style w:type="character" w:customStyle="1" w:styleId="2Char">
-    <w:name w:val="标题 2 Char"/>
+  <w:style w:type="character" w:customStyle="1" w:styleId="20">
+    <w:name w:val="标题 2 字符"/>
     <w:basedOn w:val="a1"/>
     <w:link w:val="2"/>
     <w:rsid w:val="00784BA1"/>
@@ -1213,8 +2070,8 @@
       <w:szCs w:val="20"/>
     </w:rPr>
   </w:style>
-  <w:style w:type="character" w:customStyle="1" w:styleId="3Char">
-    <w:name w:val="标题 3 Char"/>
+  <w:style w:type="character" w:customStyle="1" w:styleId="30">
+    <w:name w:val="标题 3 字符"/>
     <w:basedOn w:val="a1"/>
     <w:link w:val="3"/>
     <w:rsid w:val="00784BA1"/>
@@ -1224,8 +2081,8 @@
       <w:szCs w:val="20"/>
     </w:rPr>
   </w:style>
-  <w:style w:type="character" w:customStyle="1" w:styleId="4Char">
-    <w:name w:val="标题 4 Char"/>
+  <w:style w:type="character" w:customStyle="1" w:styleId="40">
+    <w:name w:val="标题 4 字符"/>
     <w:basedOn w:val="a1"/>
     <w:link w:val="4"/>
     <w:rsid w:val="00784BA1"/>
@@ -1235,8 +2092,8 @@
       <w:szCs w:val="20"/>
     </w:rPr>
   </w:style>
-  <w:style w:type="character" w:customStyle="1" w:styleId="5Char">
-    <w:name w:val="标题 5 Char"/>
+  <w:style w:type="character" w:customStyle="1" w:styleId="50">
+    <w:name w:val="标题 5 字符"/>
     <w:basedOn w:val="a1"/>
     <w:link w:val="5"/>
     <w:rsid w:val="00784BA1"/>
@@ -1247,8 +2104,8 @@
       <w:szCs w:val="20"/>
     </w:rPr>
   </w:style>
-  <w:style w:type="character" w:customStyle="1" w:styleId="6Char">
-    <w:name w:val="标题 6 Char"/>
+  <w:style w:type="character" w:customStyle="1" w:styleId="60">
+    <w:name w:val="标题 6 字符"/>
     <w:basedOn w:val="a1"/>
     <w:link w:val="6"/>
     <w:rsid w:val="00784BA1"/>
@@ -1258,8 +2115,8 @@
       <w:szCs w:val="20"/>
     </w:rPr>
   </w:style>
-  <w:style w:type="character" w:customStyle="1" w:styleId="7Char">
-    <w:name w:val="标题 7 Char"/>
+  <w:style w:type="character" w:customStyle="1" w:styleId="70">
+    <w:name w:val="标题 7 字符"/>
     <w:basedOn w:val="a1"/>
     <w:link w:val="7"/>
     <w:rsid w:val="00784BA1"/>
@@ -1270,8 +2127,8 @@
       <w:szCs w:val="20"/>
     </w:rPr>
   </w:style>
-  <w:style w:type="character" w:customStyle="1" w:styleId="8Char">
-    <w:name w:val="标题 8 Char"/>
+  <w:style w:type="character" w:customStyle="1" w:styleId="80">
+    <w:name w:val="标题 8 字符"/>
     <w:basedOn w:val="a1"/>
     <w:link w:val="8"/>
     <w:rsid w:val="00784BA1"/>
@@ -1281,8 +2138,8 @@
       <w:szCs w:val="20"/>
     </w:rPr>
   </w:style>
-  <w:style w:type="character" w:customStyle="1" w:styleId="9Char">
-    <w:name w:val="标题 9 Char"/>
+  <w:style w:type="character" w:customStyle="1" w:styleId="90">
+    <w:name w:val="标题 9 字符"/>
     <w:basedOn w:val="a1"/>
     <w:link w:val="9"/>
     <w:rsid w:val="00784BA1"/>
@@ -1295,14 +2152,14 @@
   <w:style w:type="paragraph" w:styleId="a0">
     <w:name w:val="Body Text"/>
     <w:basedOn w:val="a"/>
-    <w:link w:val="Char1"/>
+    <w:link w:val="a8"/>
     <w:rsid w:val="00784BA1"/>
     <w:pPr>
       <w:spacing w:after="120"/>
     </w:pPr>
   </w:style>
-  <w:style w:type="character" w:customStyle="1" w:styleId="Char1">
-    <w:name w:val="正文文本 Char"/>
+  <w:style w:type="character" w:customStyle="1" w:styleId="a8">
+    <w:name w:val="正文文本 字符"/>
     <w:basedOn w:val="a1"/>
     <w:link w:val="a0"/>
     <w:rsid w:val="00784BA1"/>
@@ -1312,636 +2169,7 @@
       <w:szCs w:val="24"/>
     </w:rPr>
   </w:style>
-  <w:style w:type="character" w:customStyle="1" w:styleId="Char2">
-    <w:name w:val="正在文 Char"/>
-    <w:rsid w:val="00784BA1"/>
-    <w:rPr>
-      <w:rFonts w:eastAsia="宋体"/>
-      <w:kern w:val="2"/>
-      <w:sz w:val="24"/>
-      <w:szCs w:val="24"/>
-      <w:lang w:val="en-US" w:eastAsia="zh-CN" w:bidi="ar-SA"/>
-    </w:rPr>
-  </w:style>
-</w:styles>
-</file>
-
-<file path=word/stylesWithEffects.xml><?xml version="1.0" encoding="utf-8"?>
-<w:styles xmlns:wpc="http://schemas.microsoft.com/office/word/2010/wordprocessingCanvas" xmlns:mc="http://schemas.openxmlformats.org/markup-compatibility/2006" xmlns:o="urn:schemas-microsoft-com:office:office" xmlns:r="http://schemas.openxmlformats.org/officeDocument/2006/relationships" xmlns:m="http://schemas.openxmlformats.org/officeDocument/2006/math" xmlns:v="urn:schemas-microsoft-com:vml" xmlns:wp14="http://schemas.microsoft.com/office/word/2010/wordprocessingDrawing" xmlns:wp="http://schemas.openxmlformats.org/drawingml/2006/wordprocessingDrawing" xmlns:w10="urn:schemas-microsoft-com:office:word" xmlns:w="http://schemas.openxmlformats.org/wordprocessingml/2006/main" xmlns:w14="http://schemas.microsoft.com/office/word/2010/wordml" xmlns:wpg="http://schemas.microsoft.com/office/word/2010/wordprocessingGroup" xmlns:wpi="http://schemas.microsoft.com/office/word/2010/wordprocessingInk" xmlns:wne="http://schemas.microsoft.com/office/word/2006/wordml" xmlns:wps="http://schemas.microsoft.com/office/word/2010/wordprocessingShape" mc:Ignorable="w14 wp14">
-  <w:docDefaults>
-    <w:rPrDefault>
-      <w:rPr>
-        <w:rFonts w:asciiTheme="minorHAnsi" w:eastAsiaTheme="minorEastAsia" w:hAnsiTheme="minorHAnsi" w:cstheme="minorBidi"/>
-        <w:kern w:val="2"/>
-        <w:sz w:val="21"/>
-        <w:szCs w:val="22"/>
-        <w:lang w:val="en-US" w:eastAsia="zh-CN" w:bidi="ar-SA"/>
-      </w:rPr>
-    </w:rPrDefault>
-    <w:pPrDefault/>
-  </w:docDefaults>
-  <w:latentStyles w:defLockedState="0" w:defUIPriority="99" w:defSemiHidden="1" w:defUnhideWhenUsed="1" w:defQFormat="0" w:count="267">
-    <w:lsdException w:name="Normal" w:semiHidden="0" w:uiPriority="0" w:unhideWhenUsed="0" w:qFormat="1"/>
-    <w:lsdException w:name="heading 1" w:semiHidden="0" w:uiPriority="0" w:unhideWhenUsed="0" w:qFormat="1"/>
-    <w:lsdException w:name="heading 2" w:uiPriority="0" w:qFormat="1"/>
-    <w:lsdException w:name="heading 3" w:uiPriority="0" w:qFormat="1"/>
-    <w:lsdException w:name="heading 4" w:uiPriority="0" w:qFormat="1"/>
-    <w:lsdException w:name="heading 5" w:uiPriority="0" w:qFormat="1"/>
-    <w:lsdException w:name="heading 6" w:uiPriority="0" w:qFormat="1"/>
-    <w:lsdException w:name="heading 7" w:uiPriority="0" w:qFormat="1"/>
-    <w:lsdException w:name="heading 8" w:uiPriority="0" w:qFormat="1"/>
-    <w:lsdException w:name="heading 9" w:uiPriority="0" w:qFormat="1"/>
-    <w:lsdException w:name="toc 1" w:uiPriority="39"/>
-    <w:lsdException w:name="toc 2" w:uiPriority="39"/>
-    <w:lsdException w:name="toc 3" w:uiPriority="39"/>
-    <w:lsdException w:name="toc 4" w:uiPriority="39"/>
-    <w:lsdException w:name="toc 5" w:uiPriority="39"/>
-    <w:lsdException w:name="toc 6" w:uiPriority="39"/>
-    <w:lsdException w:name="toc 7" w:uiPriority="39"/>
-    <w:lsdException w:name="toc 8" w:uiPriority="39"/>
-    <w:lsdException w:name="toc 9" w:uiPriority="39"/>
-    <w:lsdException w:name="caption" w:uiPriority="35" w:qFormat="1"/>
-    <w:lsdException w:name="Title" w:semiHidden="0" w:uiPriority="10" w:unhideWhenUsed="0" w:qFormat="1"/>
-    <w:lsdException w:name="Default Paragraph Font" w:uiPriority="1"/>
-    <w:lsdException w:name="Body Text" w:uiPriority="0"/>
-    <w:lsdException w:name="Subtitle" w:semiHidden="0" w:uiPriority="11" w:unhideWhenUsed="0" w:qFormat="1"/>
-    <w:lsdException w:name="Strong" w:semiHidden="0" w:uiPriority="22" w:unhideWhenUsed="0" w:qFormat="1"/>
-    <w:lsdException w:name="Emphasis" w:semiHidden="0" w:uiPriority="20" w:unhideWhenUsed="0" w:qFormat="1"/>
-    <w:lsdException w:name="Table Grid" w:semiHidden="0" w:uiPriority="39" w:unhideWhenUsed="0"/>
-    <w:lsdException w:name="Placeholder Text" w:unhideWhenUsed="0"/>
-    <w:lsdException w:name="No Spacing" w:semiHidden="0" w:uiPriority="1" w:unhideWhenUsed="0" w:qFormat="1"/>
-    <w:lsdException w:name="Light Shading" w:semiHidden="0" w:uiPriority="60" w:unhideWhenUsed="0"/>
-    <w:lsdException w:name="Light List" w:semiHidden="0" w:uiPriority="61" w:unhideWhenUsed="0"/>
-    <w:lsdException w:name="Light Grid" w:semiHidden="0" w:uiPriority="62" w:unhideWhenUsed="0"/>
-    <w:lsdException w:name="Medium Shading 1" w:semiHidden="0" w:uiPriority="63" w:unhideWhenUsed="0"/>
-    <w:lsdException w:name="Medium Shading 2" w:semiHidden="0" w:uiPriority="64" w:unhideWhenUsed="0"/>
-    <w:lsdException w:name="Medium List 1" w:semiHidden="0" w:uiPriority="65" w:unhideWhenUsed="0"/>
-    <w:lsdException w:name="Medium List 2" w:semiHidden="0" w:uiPriority="66" w:unhideWhenUsed="0"/>
-    <w:lsdException w:name="Medium Grid 1" w:semiHidden="0" w:uiPriority="67" w:unhideWhenUsed="0"/>
-    <w:lsdException w:name="Medium Grid 2" w:semiHidden="0" w:uiPriority="68" w:unhideWhenUsed="0"/>
-    <w:lsdException w:name="Medium Grid 3" w:semiHidden="0" w:uiPriority="69" w:unhideWhenUsed="0"/>
-    <w:lsdException w:name="Dark List" w:semiHidden="0" w:uiPriority="70" w:unhideWhenUsed="0"/>
-    <w:lsdException w:name="Colorful Shading" w:semiHidden="0" w:uiPriority="71" w:unhideWhenUsed="0"/>
-    <w:lsdException w:name="Colorful List" w:semiHidden="0" w:uiPriority="72" w:unhideWhenUsed="0"/>
-    <w:lsdException w:name="Colorful Grid" w:semiHidden="0" w:uiPriority="73" w:unhideWhenUsed="0"/>
-    <w:lsdException w:name="Light Shading Accent 1" w:semiHidden="0" w:uiPriority="60" w:unhideWhenUsed="0"/>
-    <w:lsdException w:name="Light List Accent 1" w:semiHidden="0" w:uiPriority="61" w:unhideWhenUsed="0"/>
-    <w:lsdException w:name="Light Grid Accent 1" w:semiHidden="0" w:uiPriority="62" w:unhideWhenUsed="0"/>
-    <w:lsdException w:name="Medium Shading 1 Accent 1" w:semiHidden="0" w:uiPriority="63" w:unhideWhenUsed="0"/>
-    <w:lsdException w:name="Medium Shading 2 Accent 1" w:semiHidden="0" w:uiPriority="64" w:unhideWhenUsed="0"/>
-    <w:lsdException w:name="Medium List 1 Accent 1" w:semiHidden="0" w:uiPriority="65" w:unhideWhenUsed="0"/>
-    <w:lsdException w:name="Revision" w:unhideWhenUsed="0"/>
-    <w:lsdException w:name="List Paragraph" w:semiHidden="0" w:uiPriority="34" w:unhideWhenUsed="0" w:qFormat="1"/>
-    <w:lsdException w:name="Quote" w:semiHidden="0" w:uiPriority="29" w:unhideWhenUsed="0" w:qFormat="1"/>
-    <w:lsdException w:name="Intense Quote" w:semiHidden="0" w:uiPriority="30" w:unhideWhenUsed="0" w:qFormat="1"/>
-    <w:lsdException w:name="Medium List 2 Accent 1" w:semiHidden="0" w:uiPriority="66" w:unhideWhenUsed="0"/>
-    <w:lsdException w:name="Medium Grid 1 Accent 1" w:semiHidden="0" w:uiPriority="67" w:unhideWhenUsed="0"/>
-    <w:lsdException w:name="Medium Grid 2 Accent 1" w:semiHidden="0" w:uiPriority="68" w:unhideWhenUsed="0"/>
-    <w:lsdException w:name="Medium Grid 3 Accent 1" w:semiHidden="0" w:uiPriority="69" w:unhideWhenUsed="0"/>
-    <w:lsdException w:name="Dark List Accent 1" w:semiHidden="0" w:uiPriority="70" w:unhideWhenUsed="0"/>
-    <w:lsdException w:name="Colorful Shading Accent 1" w:semiHidden="0" w:uiPriority="71" w:unhideWhenUsed="0"/>
-    <w:lsdException w:name="Colorful List Accent 1" w:semiHidden="0" w:uiPriority="72" w:unhideWhenUsed="0"/>
-    <w:lsdException w:name="Colorful Grid Accent 1" w:semiHidden="0" w:uiPriority="73" w:unhideWhenUsed="0"/>
-    <w:lsdException w:name="Light Shading Accent 2" w:semiHidden="0" w:uiPriority="60" w:unhideWhenUsed="0"/>
-    <w:lsdException w:name="Light List Accent 2" w:semiHidden="0" w:uiPriority="61" w:unhideWhenUsed="0"/>
-    <w:lsdException w:name="Light Grid Accent 2" w:semiHidden="0" w:uiPriority="62" w:unhideWhenUsed="0"/>
-    <w:lsdException w:name="Medium Shading 1 Accent 2" w:semiHidden="0" w:uiPriority="63" w:unhideWhenUsed="0"/>
-    <w:lsdException w:name="Medium Shading 2 Accent 2" w:semiHidden="0" w:uiPriority="64" w:unhideWhenUsed="0"/>
-    <w:lsdException w:name="Medium List 1 Accent 2" w:semiHidden="0" w:uiPriority="65" w:unhideWhenUsed="0"/>
-    <w:lsdException w:name="Medium List 2 Accent 2" w:semiHidden="0" w:uiPriority="66" w:unhideWhenUsed="0"/>
-    <w:lsdException w:name="Medium Grid 1 Accent 2" w:semiHidden="0" w:uiPriority="67" w:unhideWhenUsed="0"/>
-    <w:lsdException w:name="Medium Grid 2 Accent 2" w:semiHidden="0" w:uiPriority="68" w:unhideWhenUsed="0"/>
-    <w:lsdException w:name="Medium Grid 3 Accent 2" w:semiHidden="0" w:uiPriority="69" w:unhideWhenUsed="0"/>
-    <w:lsdException w:name="Dark List Accent 2" w:semiHidden="0" w:uiPriority="70" w:unhideWhenUsed="0"/>
-    <w:lsdException w:name="Colorful Shading Accent 2" w:semiHidden="0" w:uiPriority="71" w:unhideWhenUsed="0"/>
-    <w:lsdException w:name="Colorful List Accent 2" w:semiHidden="0" w:uiPriority="72" w:unhideWhenUsed="0"/>
-    <w:lsdException w:name="Colorful Grid Accent 2" w:semiHidden="0" w:uiPriority="73" w:unhideWhenUsed="0"/>
-    <w:lsdException w:name="Light Shading Accent 3" w:semiHidden="0" w:uiPriority="60" w:unhideWhenUsed="0"/>
-    <w:lsdException w:name="Light List Accent 3" w:semiHidden="0" w:uiPriority="61" w:unhideWhenUsed="0"/>
-    <w:lsdException w:name="Light Grid Accent 3" w:semiHidden="0" w:uiPriority="62" w:unhideWhenUsed="0"/>
-    <w:lsdException w:name="Medium Shading 1 Accent 3" w:semiHidden="0" w:uiPriority="63" w:unhideWhenUsed="0"/>
-    <w:lsdException w:name="Medium Shading 2 Accent 3" w:semiHidden="0" w:uiPriority="64" w:unhideWhenUsed="0"/>
-    <w:lsdException w:name="Medium List 1 Accent 3" w:semiHidden="0" w:uiPriority="65" w:unhideWhenUsed="0"/>
-    <w:lsdException w:name="Medium List 2 Accent 3" w:semiHidden="0" w:uiPriority="66" w:unhideWhenUsed="0"/>
-    <w:lsdException w:name="Medium Grid 1 Accent 3" w:semiHidden="0" w:uiPriority="67" w:unhideWhenUsed="0"/>
-    <w:lsdException w:name="Medium Grid 2 Accent 3" w:semiHidden="0" w:uiPriority="68" w:unhideWhenUsed="0"/>
-    <w:lsdException w:name="Medium Grid 3 Accent 3" w:semiHidden="0" w:uiPriority="69" w:unhideWhenUsed="0"/>
-    <w:lsdException w:name="Dark List Accent 3" w:semiHidden="0" w:uiPriority="70" w:unhideWhenUsed="0"/>
-    <w:lsdException w:name="Colorful Shading Accent 3" w:semiHidden="0" w:uiPriority="71" w:unhideWhenUsed="0"/>
-    <w:lsdException w:name="Colorful List Accent 3" w:semiHidden="0" w:uiPriority="72" w:unhideWhenUsed="0"/>
-    <w:lsdException w:name="Colorful Grid Accent 3" w:semiHidden="0" w:uiPriority="73" w:unhideWhenUsed="0"/>
-    <w:lsdException w:name="Light Shading Accent 4" w:semiHidden="0" w:uiPriority="60" w:unhideWhenUsed="0"/>
-    <w:lsdException w:name="Light List Accent 4" w:semiHidden="0" w:uiPriority="61" w:unhideWhenUsed="0"/>
-    <w:lsdException w:name="Light Grid Accent 4" w:semiHidden="0" w:uiPriority="62" w:unhideWhenUsed="0"/>
-    <w:lsdException w:name="Medium Shading 1 Accent 4" w:semiHidden="0" w:uiPriority="63" w:unhideWhenUsed="0"/>
-    <w:lsdException w:name="Medium Shading 2 Accent 4" w:semiHidden="0" w:uiPriority="64" w:unhideWhenUsed="0"/>
-    <w:lsdException w:name="Medium List 1 Accent 4" w:semiHidden="0" w:uiPriority="65" w:unhideWhenUsed="0"/>
-    <w:lsdException w:name="Medium List 2 Accent 4" w:semiHidden="0" w:uiPriority="66" w:unhideWhenUsed="0"/>
-    <w:lsdException w:name="Medium Grid 1 Accent 4" w:semiHidden="0" w:uiPriority="67" w:unhideWhenUsed="0"/>
-    <w:lsdException w:name="Medium Grid 2 Accent 4" w:semiHidden="0" w:uiPriority="68" w:unhideWhenUsed="0"/>
-    <w:lsdException w:name="Medium Grid 3 Accent 4" w:semiHidden="0" w:uiPriority="69" w:unhideWhenUsed="0"/>
-    <w:lsdException w:name="Dark List Accent 4" w:semiHidden="0" w:uiPriority="70" w:unhideWhenUsed="0"/>
-    <w:lsdException w:name="Colorful Shading Accent 4" w:semiHidden="0" w:uiPriority="71" w:unhideWhenUsed="0"/>
-    <w:lsdException w:name="Colorful List Accent 4" w:semiHidden="0" w:uiPriority="72" w:unhideWhenUsed="0"/>
-    <w:lsdException w:name="Colorful Grid Accent 4" w:semiHidden="0" w:uiPriority="73" w:unhideWhenUsed="0"/>
-    <w:lsdException w:name="Light Shading Accent 5" w:semiHidden="0" w:uiPriority="60" w:unhideWhenUsed="0"/>
-    <w:lsdException w:name="Light List Accent 5" w:semiHidden="0" w:uiPriority="61" w:unhideWhenUsed="0"/>
-    <w:lsdException w:name="Light Grid Accent 5" w:semiHidden="0" w:uiPriority="62" w:unhideWhenUsed="0"/>
-    <w:lsdException w:name="Medium Shading 1 Accent 5" w:semiHidden="0" w:uiPriority="63" w:unhideWhenUsed="0"/>
-    <w:lsdException w:name="Medium Shading 2 Accent 5" w:semiHidden="0" w:uiPriority="64" w:unhideWhenUsed="0"/>
-    <w:lsdException w:name="Medium List 1 Accent 5" w:semiHidden="0" w:uiPriority="65" w:unhideWhenUsed="0"/>
-    <w:lsdException w:name="Medium List 2 Accent 5" w:semiHidden="0" w:uiPriority="66" w:unhideWhenUsed="0"/>
-    <w:lsdException w:name="Medium Grid 1 Accent 5" w:semiHidden="0" w:uiPriority="67" w:unhideWhenUsed="0"/>
-    <w:lsdException w:name="Medium Grid 2 Accent 5" w:semiHidden="0" w:uiPriority="68" w:unhideWhenUsed="0"/>
-    <w:lsdException w:name="Medium Grid 3 Accent 5" w:semiHidden="0" w:uiPriority="69" w:unhideWhenUsed="0"/>
-    <w:lsdException w:name="Dark List Accent 5" w:semiHidden="0" w:uiPriority="70" w:unhideWhenUsed="0"/>
-    <w:lsdException w:name="Colorful Shading Accent 5" w:semiHidden="0" w:uiPriority="71" w:unhideWhenUsed="0"/>
-    <w:lsdException w:name="Colorful List Accent 5" w:semiHidden="0" w:uiPriority="72" w:unhideWhenUsed="0"/>
-    <w:lsdException w:name="Colorful Grid Accent 5" w:semiHidden="0" w:uiPriority="73" w:unhideWhenUsed="0"/>
-    <w:lsdException w:name="Light Shading Accent 6" w:semiHidden="0" w:uiPriority="60" w:unhideWhenUsed="0"/>
-    <w:lsdException w:name="Light List Accent 6" w:semiHidden="0" w:uiPriority="61" w:unhideWhenUsed="0"/>
-    <w:lsdException w:name="Light Grid Accent 6" w:semiHidden="0" w:uiPriority="62" w:unhideWhenUsed="0"/>
-    <w:lsdException w:name="Medium Shading 1 Accent 6" w:semiHidden="0" w:uiPriority="63" w:unhideWhenUsed="0"/>
-    <w:lsdException w:name="Medium Shading 2 Accent 6" w:semiHidden="0" w:uiPriority="64" w:unhideWhenUsed="0"/>
-    <w:lsdException w:name="Medium List 1 Accent 6" w:semiHidden="0" w:uiPriority="65" w:unhideWhenUsed="0"/>
-    <w:lsdException w:name="Medium List 2 Accent 6" w:semiHidden="0" w:uiPriority="66" w:unhideWhenUsed="0"/>
-    <w:lsdException w:name="Medium Grid 1 Accent 6" w:semiHidden="0" w:uiPriority="67" w:unhideWhenUsed="0"/>
-    <w:lsdException w:name="Medium Grid 2 Accent 6" w:semiHidden="0" w:uiPriority="68" w:unhideWhenUsed="0"/>
-    <w:lsdException w:name="Medium Grid 3 Accent 6" w:semiHidden="0" w:uiPriority="69" w:unhideWhenUsed="0"/>
-    <w:lsdException w:name="Dark List Accent 6" w:semiHidden="0" w:uiPriority="70" w:unhideWhenUsed="0"/>
-    <w:lsdException w:name="Colorful Shading Accent 6" w:semiHidden="0" w:uiPriority="71" w:unhideWhenUsed="0"/>
-    <w:lsdException w:name="Colorful List Accent 6" w:semiHidden="0" w:uiPriority="72" w:unhideWhenUsed="0"/>
-    <w:lsdException w:name="Colorful Grid Accent 6" w:semiHidden="0" w:uiPriority="73" w:unhideWhenUsed="0"/>
-    <w:lsdException w:name="Subtle Emphasis" w:semiHidden="0" w:uiPriority="19" w:unhideWhenUsed="0" w:qFormat="1"/>
-    <w:lsdException w:name="Intense Emphasis" w:semiHidden="0" w:uiPriority="21" w:unhideWhenUsed="0" w:qFormat="1"/>
-    <w:lsdException w:name="Subtle Reference" w:semiHidden="0" w:uiPriority="31" w:unhideWhenUsed="0" w:qFormat="1"/>
-    <w:lsdException w:name="Intense Reference" w:semiHidden="0" w:uiPriority="32" w:unhideWhenUsed="0" w:qFormat="1"/>
-    <w:lsdException w:name="Book Title" w:semiHidden="0" w:uiPriority="33" w:unhideWhenUsed="0" w:qFormat="1"/>
-    <w:lsdException w:name="Bibliography" w:uiPriority="37"/>
-    <w:lsdException w:name="TOC Heading" w:uiPriority="39" w:qFormat="1"/>
-  </w:latentStyles>
-  <w:style w:type="paragraph" w:default="1" w:styleId="a">
-    <w:name w:val="Normal"/>
-    <w:qFormat/>
-    <w:rsid w:val="00784BA1"/>
-    <w:pPr>
-      <w:widowControl w:val="0"/>
-      <w:ind w:firstLineChars="200" w:firstLine="200"/>
-      <w:jc w:val="both"/>
-    </w:pPr>
-    <w:rPr>
-      <w:rFonts w:ascii="Times New Roman" w:eastAsia="宋体" w:hAnsi="Times New Roman" w:cs="Times New Roman"/>
-      <w:sz w:val="18"/>
-      <w:szCs w:val="24"/>
-    </w:rPr>
-  </w:style>
-  <w:style w:type="paragraph" w:styleId="1">
-    <w:name w:val="heading 1"/>
-    <w:basedOn w:val="a"/>
-    <w:next w:val="a0"/>
-    <w:link w:val="1Char"/>
-    <w:qFormat/>
-    <w:rsid w:val="00784BA1"/>
-    <w:pPr>
-      <w:keepNext/>
-      <w:keepLines/>
-      <w:numPr>
-        <w:numId w:val="1"/>
-      </w:numPr>
-      <w:tabs>
-        <w:tab w:val="left" w:pos="318"/>
-      </w:tabs>
-      <w:overflowPunct w:val="0"/>
-      <w:adjustRightInd w:val="0"/>
-      <w:spacing w:before="160" w:after="160"/>
-      <w:jc w:val="left"/>
-      <w:textAlignment w:val="baseline"/>
-      <w:outlineLvl w:val="0"/>
-    </w:pPr>
-    <w:rPr>
-      <w:rFonts w:eastAsia="黑体"/>
-      <w:b/>
-      <w:kern w:val="0"/>
-      <w:szCs w:val="20"/>
-    </w:rPr>
-  </w:style>
-  <w:style w:type="paragraph" w:styleId="2">
-    <w:name w:val="heading 2"/>
-    <w:basedOn w:val="a"/>
-    <w:next w:val="a0"/>
-    <w:link w:val="2Char"/>
-    <w:qFormat/>
-    <w:rsid w:val="00784BA1"/>
-    <w:pPr>
-      <w:keepNext/>
-      <w:keepLines/>
-      <w:numPr>
-        <w:ilvl w:val="1"/>
-        <w:numId w:val="1"/>
-      </w:numPr>
-      <w:tabs>
-        <w:tab w:val="left" w:pos="414"/>
-      </w:tabs>
-      <w:overflowPunct w:val="0"/>
-      <w:autoSpaceDE w:val="0"/>
-      <w:autoSpaceDN w:val="0"/>
-      <w:adjustRightInd w:val="0"/>
-      <w:spacing w:beforeLines="25" w:before="25" w:afterLines="25" w:after="25"/>
-      <w:jc w:val="left"/>
-      <w:textAlignment w:val="baseline"/>
-      <w:outlineLvl w:val="1"/>
-    </w:pPr>
-    <w:rPr>
-      <w:rFonts w:eastAsia="黑体"/>
-      <w:b/>
-      <w:kern w:val="0"/>
-      <w:szCs w:val="20"/>
-    </w:rPr>
-  </w:style>
-  <w:style w:type="paragraph" w:styleId="3">
-    <w:name w:val="heading 3"/>
-    <w:basedOn w:val="a"/>
-    <w:next w:val="a0"/>
-    <w:link w:val="3Char"/>
-    <w:autoRedefine/>
-    <w:qFormat/>
-    <w:rsid w:val="00784BA1"/>
-    <w:pPr>
-      <w:keepNext/>
-      <w:keepLines/>
-      <w:numPr>
-        <w:ilvl w:val="2"/>
-        <w:numId w:val="1"/>
-      </w:numPr>
-      <w:tabs>
-        <w:tab w:val="left" w:pos="561"/>
-      </w:tabs>
-      <w:overflowPunct w:val="0"/>
-      <w:ind w:left="0" w:firstLine="360"/>
-      <w:jc w:val="left"/>
-      <w:outlineLvl w:val="2"/>
-    </w:pPr>
-    <w:rPr>
-      <w:szCs w:val="20"/>
-    </w:rPr>
-  </w:style>
-  <w:style w:type="paragraph" w:styleId="4">
-    <w:name w:val="heading 4"/>
-    <w:basedOn w:val="a"/>
-    <w:next w:val="a"/>
-    <w:link w:val="4Char"/>
-    <w:qFormat/>
-    <w:rsid w:val="00784BA1"/>
-    <w:pPr>
-      <w:keepNext/>
-      <w:keepLines/>
-      <w:numPr>
-        <w:ilvl w:val="3"/>
-        <w:numId w:val="1"/>
-      </w:numPr>
-      <w:overflowPunct w:val="0"/>
-      <w:jc w:val="left"/>
-      <w:outlineLvl w:val="3"/>
-    </w:pPr>
-    <w:rPr>
-      <w:rFonts w:ascii="Arial" w:eastAsia="黑体" w:hAnsi="Arial"/>
-      <w:szCs w:val="20"/>
-    </w:rPr>
-  </w:style>
-  <w:style w:type="paragraph" w:styleId="5">
-    <w:name w:val="heading 5"/>
-    <w:basedOn w:val="a"/>
-    <w:next w:val="a"/>
-    <w:link w:val="5Char"/>
-    <w:qFormat/>
-    <w:rsid w:val="00784BA1"/>
-    <w:pPr>
-      <w:keepNext/>
-      <w:keepLines/>
-      <w:numPr>
-        <w:ilvl w:val="4"/>
-        <w:numId w:val="1"/>
-      </w:numPr>
-      <w:overflowPunct w:val="0"/>
-      <w:spacing w:before="280" w:after="290" w:line="376" w:lineRule="auto"/>
-      <w:outlineLvl w:val="4"/>
-    </w:pPr>
-    <w:rPr>
-      <w:b/>
-      <w:sz w:val="28"/>
-      <w:szCs w:val="20"/>
-    </w:rPr>
-  </w:style>
-  <w:style w:type="paragraph" w:styleId="6">
-    <w:name w:val="heading 6"/>
-    <w:basedOn w:val="a"/>
-    <w:next w:val="a"/>
-    <w:link w:val="6Char"/>
-    <w:qFormat/>
-    <w:rsid w:val="00784BA1"/>
-    <w:pPr>
-      <w:keepNext/>
-      <w:keepLines/>
-      <w:numPr>
-        <w:ilvl w:val="5"/>
-        <w:numId w:val="1"/>
-      </w:numPr>
-      <w:overflowPunct w:val="0"/>
-      <w:spacing w:before="240" w:after="64"/>
-      <w:jc w:val="left"/>
-      <w:outlineLvl w:val="5"/>
-    </w:pPr>
-    <w:rPr>
-      <w:szCs w:val="20"/>
-    </w:rPr>
-  </w:style>
-  <w:style w:type="paragraph" w:styleId="7">
-    <w:name w:val="heading 7"/>
-    <w:basedOn w:val="a"/>
-    <w:next w:val="a"/>
-    <w:link w:val="7Char"/>
-    <w:qFormat/>
-    <w:rsid w:val="00784BA1"/>
-    <w:pPr>
-      <w:keepNext/>
-      <w:keepLines/>
-      <w:numPr>
-        <w:ilvl w:val="6"/>
-        <w:numId w:val="1"/>
-      </w:numPr>
-      <w:overflowPunct w:val="0"/>
-      <w:spacing w:before="240" w:after="64" w:line="320" w:lineRule="auto"/>
-      <w:outlineLvl w:val="6"/>
-    </w:pPr>
-    <w:rPr>
-      <w:b/>
-      <w:sz w:val="24"/>
-      <w:szCs w:val="20"/>
-    </w:rPr>
-  </w:style>
-  <w:style w:type="paragraph" w:styleId="8">
-    <w:name w:val="heading 8"/>
-    <w:basedOn w:val="a"/>
-    <w:next w:val="a"/>
-    <w:link w:val="8Char"/>
-    <w:qFormat/>
-    <w:rsid w:val="00784BA1"/>
-    <w:pPr>
-      <w:keepNext/>
-      <w:keepLines/>
-      <w:numPr>
-        <w:ilvl w:val="7"/>
-        <w:numId w:val="1"/>
-      </w:numPr>
-      <w:overflowPunct w:val="0"/>
-      <w:spacing w:before="240" w:after="64" w:line="320" w:lineRule="auto"/>
-      <w:outlineLvl w:val="7"/>
-    </w:pPr>
-    <w:rPr>
-      <w:rFonts w:ascii="Arial" w:eastAsia="黑体" w:hAnsi="Arial"/>
-      <w:sz w:val="24"/>
-      <w:szCs w:val="20"/>
-    </w:rPr>
-  </w:style>
-  <w:style w:type="paragraph" w:styleId="9">
-    <w:name w:val="heading 9"/>
-    <w:basedOn w:val="a"/>
-    <w:next w:val="a"/>
-    <w:link w:val="9Char"/>
-    <w:qFormat/>
-    <w:rsid w:val="00784BA1"/>
-    <w:pPr>
-      <w:keepNext/>
-      <w:keepLines/>
-      <w:numPr>
-        <w:ilvl w:val="8"/>
-        <w:numId w:val="1"/>
-      </w:numPr>
-      <w:overflowPunct w:val="0"/>
-      <w:spacing w:before="240" w:after="64" w:line="320" w:lineRule="auto"/>
-      <w:outlineLvl w:val="8"/>
-    </w:pPr>
-    <w:rPr>
-      <w:rFonts w:ascii="Arial" w:eastAsia="黑体" w:hAnsi="Arial"/>
-      <w:szCs w:val="20"/>
-    </w:rPr>
-  </w:style>
-  <w:style w:type="character" w:default="1" w:styleId="a1">
-    <w:name w:val="Default Paragraph Font"/>
-    <w:uiPriority w:val="1"/>
-    <w:semiHidden/>
-    <w:unhideWhenUsed/>
-  </w:style>
-  <w:style w:type="table" w:default="1" w:styleId="a2">
-    <w:name w:val="Normal Table"/>
-    <w:uiPriority w:val="99"/>
-    <w:semiHidden/>
-    <w:unhideWhenUsed/>
-    <w:tblPr>
-      <w:tblInd w:w="0" w:type="dxa"/>
-      <w:tblCellMar>
-        <w:top w:w="0" w:type="dxa"/>
-        <w:left w:w="108" w:type="dxa"/>
-        <w:bottom w:w="0" w:type="dxa"/>
-        <w:right w:w="108" w:type="dxa"/>
-      </w:tblCellMar>
-    </w:tblPr>
-  </w:style>
-  <w:style w:type="numbering" w:default="1" w:styleId="a3">
-    <w:name w:val="No List"/>
-    <w:uiPriority w:val="99"/>
-    <w:semiHidden/>
-    <w:unhideWhenUsed/>
-  </w:style>
-  <w:style w:type="paragraph" w:styleId="a4">
-    <w:name w:val="header"/>
-    <w:basedOn w:val="a"/>
-    <w:link w:val="Char"/>
-    <w:uiPriority w:val="99"/>
-    <w:unhideWhenUsed/>
-    <w:rsid w:val="00784BA1"/>
-    <w:pPr>
-      <w:pBdr>
-        <w:bottom w:val="single" w:sz="6" w:space="1" w:color="auto"/>
-      </w:pBdr>
-      <w:tabs>
-        <w:tab w:val="center" w:pos="4153"/>
-        <w:tab w:val="right" w:pos="8306"/>
-      </w:tabs>
-      <w:snapToGrid w:val="0"/>
-      <w:jc w:val="center"/>
-    </w:pPr>
-    <w:rPr>
-      <w:szCs w:val="18"/>
-    </w:rPr>
-  </w:style>
   <w:style w:type="character" w:customStyle="1" w:styleId="Char">
-    <w:name w:val="页眉 Char"/>
-    <w:basedOn w:val="a1"/>
-    <w:link w:val="a4"/>
-    <w:uiPriority w:val="99"/>
-    <w:rsid w:val="00784BA1"/>
-    <w:rPr>
-      <w:sz w:val="18"/>
-      <w:szCs w:val="18"/>
-    </w:rPr>
-  </w:style>
-  <w:style w:type="paragraph" w:styleId="a5">
-    <w:name w:val="footer"/>
-    <w:basedOn w:val="a"/>
-    <w:link w:val="Char0"/>
-    <w:uiPriority w:val="99"/>
-    <w:unhideWhenUsed/>
-    <w:rsid w:val="00784BA1"/>
-    <w:pPr>
-      <w:tabs>
-        <w:tab w:val="center" w:pos="4153"/>
-        <w:tab w:val="right" w:pos="8306"/>
-      </w:tabs>
-      <w:snapToGrid w:val="0"/>
-      <w:jc w:val="left"/>
-    </w:pPr>
-    <w:rPr>
-      <w:szCs w:val="18"/>
-    </w:rPr>
-  </w:style>
-  <w:style w:type="character" w:customStyle="1" w:styleId="Char0">
-    <w:name w:val="页脚 Char"/>
-    <w:basedOn w:val="a1"/>
-    <w:link w:val="a5"/>
-    <w:uiPriority w:val="99"/>
-    <w:rsid w:val="00784BA1"/>
-    <w:rPr>
-      <w:sz w:val="18"/>
-      <w:szCs w:val="18"/>
-    </w:rPr>
-  </w:style>
-  <w:style w:type="character" w:customStyle="1" w:styleId="1Char">
-    <w:name w:val="标题 1 Char"/>
-    <w:basedOn w:val="a1"/>
-    <w:link w:val="1"/>
-    <w:rsid w:val="00784BA1"/>
-    <w:rPr>
-      <w:rFonts w:ascii="Times New Roman" w:eastAsia="黑体" w:hAnsi="Times New Roman" w:cs="Times New Roman"/>
-      <w:b/>
-      <w:kern w:val="0"/>
-      <w:sz w:val="18"/>
-      <w:szCs w:val="20"/>
-    </w:rPr>
-  </w:style>
-  <w:style w:type="character" w:customStyle="1" w:styleId="2Char">
-    <w:name w:val="标题 2 Char"/>
-    <w:basedOn w:val="a1"/>
-    <w:link w:val="2"/>
-    <w:rsid w:val="00784BA1"/>
-    <w:rPr>
-      <w:rFonts w:ascii="Times New Roman" w:eastAsia="黑体" w:hAnsi="Times New Roman" w:cs="Times New Roman"/>
-      <w:b/>
-      <w:kern w:val="0"/>
-      <w:sz w:val="18"/>
-      <w:szCs w:val="20"/>
-    </w:rPr>
-  </w:style>
-  <w:style w:type="character" w:customStyle="1" w:styleId="3Char">
-    <w:name w:val="标题 3 Char"/>
-    <w:basedOn w:val="a1"/>
-    <w:link w:val="3"/>
-    <w:rsid w:val="00784BA1"/>
-    <w:rPr>
-      <w:rFonts w:ascii="Times New Roman" w:eastAsia="宋体" w:hAnsi="Times New Roman" w:cs="Times New Roman"/>
-      <w:sz w:val="18"/>
-      <w:szCs w:val="20"/>
-    </w:rPr>
-  </w:style>
-  <w:style w:type="character" w:customStyle="1" w:styleId="4Char">
-    <w:name w:val="标题 4 Char"/>
-    <w:basedOn w:val="a1"/>
-    <w:link w:val="4"/>
-    <w:rsid w:val="00784BA1"/>
-    <w:rPr>
-      <w:rFonts w:ascii="Arial" w:eastAsia="黑体" w:hAnsi="Arial" w:cs="Times New Roman"/>
-      <w:sz w:val="18"/>
-      <w:szCs w:val="20"/>
-    </w:rPr>
-  </w:style>
-  <w:style w:type="character" w:customStyle="1" w:styleId="5Char">
-    <w:name w:val="标题 5 Char"/>
-    <w:basedOn w:val="a1"/>
-    <w:link w:val="5"/>
-    <w:rsid w:val="00784BA1"/>
-    <w:rPr>
-      <w:rFonts w:ascii="Times New Roman" w:eastAsia="宋体" w:hAnsi="Times New Roman" w:cs="Times New Roman"/>
-      <w:b/>
-      <w:sz w:val="28"/>
-      <w:szCs w:val="20"/>
-    </w:rPr>
-  </w:style>
-  <w:style w:type="character" w:customStyle="1" w:styleId="6Char">
-    <w:name w:val="标题 6 Char"/>
-    <w:basedOn w:val="a1"/>
-    <w:link w:val="6"/>
-    <w:rsid w:val="00784BA1"/>
-    <w:rPr>
-      <w:rFonts w:ascii="Times New Roman" w:eastAsia="宋体" w:hAnsi="Times New Roman" w:cs="Times New Roman"/>
-      <w:sz w:val="18"/>
-      <w:szCs w:val="20"/>
-    </w:rPr>
-  </w:style>
-  <w:style w:type="character" w:customStyle="1" w:styleId="7Char">
-    <w:name w:val="标题 7 Char"/>
-    <w:basedOn w:val="a1"/>
-    <w:link w:val="7"/>
-    <w:rsid w:val="00784BA1"/>
-    <w:rPr>
-      <w:rFonts w:ascii="Times New Roman" w:eastAsia="宋体" w:hAnsi="Times New Roman" w:cs="Times New Roman"/>
-      <w:b/>
-      <w:sz w:val="24"/>
-      <w:szCs w:val="20"/>
-    </w:rPr>
-  </w:style>
-  <w:style w:type="character" w:customStyle="1" w:styleId="8Char">
-    <w:name w:val="标题 8 Char"/>
-    <w:basedOn w:val="a1"/>
-    <w:link w:val="8"/>
-    <w:rsid w:val="00784BA1"/>
-    <w:rPr>
-      <w:rFonts w:ascii="Arial" w:eastAsia="黑体" w:hAnsi="Arial" w:cs="Times New Roman"/>
-      <w:sz w:val="24"/>
-      <w:szCs w:val="20"/>
-    </w:rPr>
-  </w:style>
-  <w:style w:type="character" w:customStyle="1" w:styleId="9Char">
-    <w:name w:val="标题 9 Char"/>
-    <w:basedOn w:val="a1"/>
-    <w:link w:val="9"/>
-    <w:rsid w:val="00784BA1"/>
-    <w:rPr>
-      <w:rFonts w:ascii="Arial" w:eastAsia="黑体" w:hAnsi="Arial" w:cs="Times New Roman"/>
-      <w:sz w:val="18"/>
-      <w:szCs w:val="20"/>
-    </w:rPr>
-  </w:style>
-  <w:style w:type="paragraph" w:styleId="a0">
-    <w:name w:val="Body Text"/>
-    <w:basedOn w:val="a"/>
-    <w:link w:val="Char1"/>
-    <w:rsid w:val="00784BA1"/>
-    <w:pPr>
-      <w:spacing w:after="120"/>
-    </w:pPr>
-  </w:style>
-  <w:style w:type="character" w:customStyle="1" w:styleId="Char1">
-    <w:name w:val="正文文本 Char"/>
-    <w:basedOn w:val="a1"/>
-    <w:link w:val="a0"/>
-    <w:rsid w:val="00784BA1"/>
-    <w:rPr>
-      <w:rFonts w:ascii="Times New Roman" w:eastAsia="宋体" w:hAnsi="Times New Roman" w:cs="Times New Roman"/>
-      <w:sz w:val="18"/>
-      <w:szCs w:val="24"/>
-    </w:rPr>
-  </w:style>
-  <w:style w:type="character" w:customStyle="1" w:styleId="Char2">
     <w:name w:val="正在文 Char"/>
     <w:rsid w:val="00784BA1"/>
     <w:rPr>
@@ -2210,7 +2438,7 @@
   <a:extraClrSchemeLst/>
   <a:extLst>
     <a:ext uri="{05A4C25C-085E-4340-85A3-A5531E510DB2}">
-      <thm15:themeFamily xmlns:thm15="http://schemas.microsoft.com/office/thememl/2012/main" xmlns="" name="Office Theme" id="{62F939B6-93AF-4DB8-9C6B-D6C7DFDC589F}" vid="{4A3C46E8-61CC-4603-A589-7422A47A8E4A}"/>
+      <thm15:themeFamily xmlns:thm15="http://schemas.microsoft.com/office/thememl/2012/main" name="Office Theme" id="{62F939B6-93AF-4DB8-9C6B-D6C7DFDC589F}" vid="{4A3C46E8-61CC-4603-A589-7422A47A8E4A}"/>
     </a:ext>
   </a:extLst>
 </a:theme>
